--- a/Labs/Lab1/Lab1_Dominskyi_Valentyn_IP93.docx
+++ b/Labs/Lab1/Lab1_Dominskyi_Valentyn_IP93.docx
@@ -585,6 +585,7 @@
         </w:rPr>
         <w:tab/>
       </w:r>
+      <w:proofErr w:type="spellStart"/>
       <w:r>
         <w:rPr>
           <w:rFonts w:ascii="Arial" w:hAnsi="Arial" w:cs="Arial"/>
@@ -592,7 +593,17 @@
           <w:sz w:val="28"/>
           <w:szCs w:val="28"/>
         </w:rPr>
-        <w:t>Бабарикін Ігор Владиславович</w:t>
+        <w:t>Бабарикін</w:t>
+      </w:r>
+      <w:proofErr w:type="spellEnd"/>
+      <w:r>
+        <w:rPr>
+          <w:rFonts w:ascii="Arial" w:hAnsi="Arial" w:cs="Arial"/>
+          <w:bCs/>
+          <w:sz w:val="28"/>
+          <w:szCs w:val="28"/>
+        </w:rPr>
+        <w:t xml:space="preserve"> Ігор Владиславович</w:t>
       </w:r>
     </w:p>
     <w:p>
@@ -605,13 +616,23 @@
           <w:lang w:val="en-US"/>
         </w:rPr>
       </w:pPr>
-      <w:r>
-        <w:rPr>
-          <w:rFonts w:ascii="Arial" w:hAnsi="Arial" w:cs="Arial"/>
-          <w:sz w:val="28"/>
-          <w:szCs w:val="28"/>
-        </w:rPr>
-        <w:t>Домінський Валентин Олексійович</w:t>
+      <w:proofErr w:type="spellStart"/>
+      <w:r>
+        <w:rPr>
+          <w:rFonts w:ascii="Arial" w:hAnsi="Arial" w:cs="Arial"/>
+          <w:sz w:val="28"/>
+          <w:szCs w:val="28"/>
+        </w:rPr>
+        <w:t>Домінський</w:t>
+      </w:r>
+      <w:proofErr w:type="spellEnd"/>
+      <w:r>
+        <w:rPr>
+          <w:rFonts w:ascii="Arial" w:hAnsi="Arial" w:cs="Arial"/>
+          <w:sz w:val="28"/>
+          <w:szCs w:val="28"/>
+        </w:rPr>
+        <w:t xml:space="preserve"> Валентин Олексійович</w:t>
       </w:r>
     </w:p>
     <w:p>
@@ -894,6 +915,7 @@
           <w:rFonts w:ascii="Arial" w:hAnsi="Arial" w:cs="Arial"/>
         </w:rPr>
       </w:pPr>
+      <w:proofErr w:type="spellStart"/>
       <w:r>
         <w:rPr>
           <w:rFonts w:ascii="Arial" w:hAnsi="Arial" w:cs="Arial"/>
@@ -901,7 +923,37 @@
           <w:sz w:val="28"/>
           <w:szCs w:val="28"/>
         </w:rPr>
-        <w:t>Основні кроки виконання:</w:t>
+        <w:t>Основні</w:t>
+      </w:r>
+      <w:proofErr w:type="spellEnd"/>
+      <w:r>
+        <w:rPr>
+          <w:rFonts w:ascii="Arial" w:hAnsi="Arial" w:cs="Arial"/>
+          <w:color w:val="000000"/>
+          <w:sz w:val="28"/>
+          <w:szCs w:val="28"/>
+        </w:rPr>
+        <w:t xml:space="preserve"> кроки </w:t>
+      </w:r>
+      <w:proofErr w:type="spellStart"/>
+      <w:r>
+        <w:rPr>
+          <w:rFonts w:ascii="Arial" w:hAnsi="Arial" w:cs="Arial"/>
+          <w:color w:val="000000"/>
+          <w:sz w:val="28"/>
+          <w:szCs w:val="28"/>
+        </w:rPr>
+        <w:t>виконання</w:t>
+      </w:r>
+      <w:proofErr w:type="spellEnd"/>
+      <w:r>
+        <w:rPr>
+          <w:rFonts w:ascii="Arial" w:hAnsi="Arial" w:cs="Arial"/>
+          <w:color w:val="000000"/>
+          <w:sz w:val="28"/>
+          <w:szCs w:val="28"/>
+        </w:rPr>
+        <w:t>:</w:t>
       </w:r>
     </w:p>
     <w:p>
@@ -920,6 +972,7 @@
           <w:szCs w:val="28"/>
         </w:rPr>
       </w:pPr>
+      <w:proofErr w:type="spellStart"/>
       <w:r>
         <w:rPr>
           <w:rFonts w:ascii="Arial" w:hAnsi="Arial" w:cs="Arial"/>
@@ -927,7 +980,157 @@
           <w:sz w:val="28"/>
           <w:szCs w:val="28"/>
         </w:rPr>
-        <w:t>Вибрати веб-сайт, на якому є реєстрація з вводом імені та прізвища або ПІП на українській мові.</w:t>
+        <w:t>Вибрати</w:t>
+      </w:r>
+      <w:proofErr w:type="spellEnd"/>
+      <w:r>
+        <w:rPr>
+          <w:rFonts w:ascii="Arial" w:hAnsi="Arial" w:cs="Arial"/>
+          <w:color w:val="000000"/>
+          <w:sz w:val="28"/>
+          <w:szCs w:val="28"/>
+        </w:rPr>
+        <w:t xml:space="preserve"> веб-сайт, на </w:t>
+      </w:r>
+      <w:proofErr w:type="spellStart"/>
+      <w:r>
+        <w:rPr>
+          <w:rFonts w:ascii="Arial" w:hAnsi="Arial" w:cs="Arial"/>
+          <w:color w:val="000000"/>
+          <w:sz w:val="28"/>
+          <w:szCs w:val="28"/>
+        </w:rPr>
+        <w:t>якому</w:t>
+      </w:r>
+      <w:proofErr w:type="spellEnd"/>
+      <w:r>
+        <w:rPr>
+          <w:rFonts w:ascii="Arial" w:hAnsi="Arial" w:cs="Arial"/>
+          <w:color w:val="000000"/>
+          <w:sz w:val="28"/>
+          <w:szCs w:val="28"/>
+        </w:rPr>
+        <w:t xml:space="preserve"> є </w:t>
+      </w:r>
+      <w:proofErr w:type="spellStart"/>
+      <w:r>
+        <w:rPr>
+          <w:rFonts w:ascii="Arial" w:hAnsi="Arial" w:cs="Arial"/>
+          <w:color w:val="000000"/>
+          <w:sz w:val="28"/>
+          <w:szCs w:val="28"/>
+        </w:rPr>
+        <w:t>реєстрація</w:t>
+      </w:r>
+      <w:proofErr w:type="spellEnd"/>
+      <w:r>
+        <w:rPr>
+          <w:rFonts w:ascii="Arial" w:hAnsi="Arial" w:cs="Arial"/>
+          <w:color w:val="000000"/>
+          <w:sz w:val="28"/>
+          <w:szCs w:val="28"/>
+        </w:rPr>
+        <w:t xml:space="preserve"> з вводом </w:t>
+      </w:r>
+      <w:proofErr w:type="spellStart"/>
+      <w:r>
+        <w:rPr>
+          <w:rFonts w:ascii="Arial" w:hAnsi="Arial" w:cs="Arial"/>
+          <w:color w:val="000000"/>
+          <w:sz w:val="28"/>
+          <w:szCs w:val="28"/>
+        </w:rPr>
+        <w:t>імені</w:t>
+      </w:r>
+      <w:proofErr w:type="spellEnd"/>
+      <w:r>
+        <w:rPr>
+          <w:rFonts w:ascii="Arial" w:hAnsi="Arial" w:cs="Arial"/>
+          <w:color w:val="000000"/>
+          <w:sz w:val="28"/>
+          <w:szCs w:val="28"/>
+        </w:rPr>
+        <w:t xml:space="preserve"> та </w:t>
+      </w:r>
+      <w:proofErr w:type="spellStart"/>
+      <w:r>
+        <w:rPr>
+          <w:rFonts w:ascii="Arial" w:hAnsi="Arial" w:cs="Arial"/>
+          <w:color w:val="000000"/>
+          <w:sz w:val="28"/>
+          <w:szCs w:val="28"/>
+        </w:rPr>
+        <w:t>прізвища</w:t>
+      </w:r>
+      <w:proofErr w:type="spellEnd"/>
+      <w:r>
+        <w:rPr>
+          <w:rFonts w:ascii="Arial" w:hAnsi="Arial" w:cs="Arial"/>
+          <w:color w:val="000000"/>
+          <w:sz w:val="28"/>
+          <w:szCs w:val="28"/>
+        </w:rPr>
+        <w:t xml:space="preserve"> </w:t>
+      </w:r>
+      <w:proofErr w:type="spellStart"/>
+      <w:r>
+        <w:rPr>
+          <w:rFonts w:ascii="Arial" w:hAnsi="Arial" w:cs="Arial"/>
+          <w:color w:val="000000"/>
+          <w:sz w:val="28"/>
+          <w:szCs w:val="28"/>
+        </w:rPr>
+        <w:t>або</w:t>
+      </w:r>
+      <w:proofErr w:type="spellEnd"/>
+      <w:r>
+        <w:rPr>
+          <w:rFonts w:ascii="Arial" w:hAnsi="Arial" w:cs="Arial"/>
+          <w:color w:val="000000"/>
+          <w:sz w:val="28"/>
+          <w:szCs w:val="28"/>
+        </w:rPr>
+        <w:t xml:space="preserve"> ПІП на </w:t>
+      </w:r>
+      <w:proofErr w:type="spellStart"/>
+      <w:r>
+        <w:rPr>
+          <w:rFonts w:ascii="Arial" w:hAnsi="Arial" w:cs="Arial"/>
+          <w:color w:val="000000"/>
+          <w:sz w:val="28"/>
+          <w:szCs w:val="28"/>
+        </w:rPr>
+        <w:t>українській</w:t>
+      </w:r>
+      <w:proofErr w:type="spellEnd"/>
+      <w:r>
+        <w:rPr>
+          <w:rFonts w:ascii="Arial" w:hAnsi="Arial" w:cs="Arial"/>
+          <w:color w:val="000000"/>
+          <w:sz w:val="28"/>
+          <w:szCs w:val="28"/>
+        </w:rPr>
+        <w:t xml:space="preserve"> </w:t>
+      </w:r>
+      <w:proofErr w:type="spellStart"/>
+      <w:r>
+        <w:rPr>
+          <w:rFonts w:ascii="Arial" w:hAnsi="Arial" w:cs="Arial"/>
+          <w:color w:val="000000"/>
+          <w:sz w:val="28"/>
+          <w:szCs w:val="28"/>
+        </w:rPr>
+        <w:t>мові</w:t>
+      </w:r>
+      <w:proofErr w:type="spellEnd"/>
+      <w:r>
+        <w:rPr>
+          <w:rFonts w:ascii="Arial" w:hAnsi="Arial" w:cs="Arial"/>
+          <w:color w:val="000000"/>
+          <w:sz w:val="28"/>
+          <w:szCs w:val="28"/>
+        </w:rPr>
+        <w:t>.</w:t>
       </w:r>
     </w:p>
     <w:p>
@@ -953,7 +1156,187 @@
           <w:sz w:val="28"/>
           <w:szCs w:val="28"/>
         </w:rPr>
-        <w:t>Провести тестування функції реєстрації вибраного сайту, зосереджуючи увага на полях імені та прізвища або ПІП.</w:t>
+        <w:t xml:space="preserve">Провести </w:t>
+      </w:r>
+      <w:proofErr w:type="spellStart"/>
+      <w:r>
+        <w:rPr>
+          <w:rFonts w:ascii="Arial" w:hAnsi="Arial" w:cs="Arial"/>
+          <w:color w:val="000000"/>
+          <w:sz w:val="28"/>
+          <w:szCs w:val="28"/>
+        </w:rPr>
+        <w:t>тестування</w:t>
+      </w:r>
+      <w:proofErr w:type="spellEnd"/>
+      <w:r>
+        <w:rPr>
+          <w:rFonts w:ascii="Arial" w:hAnsi="Arial" w:cs="Arial"/>
+          <w:color w:val="000000"/>
+          <w:sz w:val="28"/>
+          <w:szCs w:val="28"/>
+        </w:rPr>
+        <w:t xml:space="preserve"> </w:t>
+      </w:r>
+      <w:proofErr w:type="spellStart"/>
+      <w:r>
+        <w:rPr>
+          <w:rFonts w:ascii="Arial" w:hAnsi="Arial" w:cs="Arial"/>
+          <w:color w:val="000000"/>
+          <w:sz w:val="28"/>
+          <w:szCs w:val="28"/>
+        </w:rPr>
+        <w:t>функції</w:t>
+      </w:r>
+      <w:proofErr w:type="spellEnd"/>
+      <w:r>
+        <w:rPr>
+          <w:rFonts w:ascii="Arial" w:hAnsi="Arial" w:cs="Arial"/>
+          <w:color w:val="000000"/>
+          <w:sz w:val="28"/>
+          <w:szCs w:val="28"/>
+        </w:rPr>
+        <w:t xml:space="preserve"> </w:t>
+      </w:r>
+      <w:proofErr w:type="spellStart"/>
+      <w:r>
+        <w:rPr>
+          <w:rFonts w:ascii="Arial" w:hAnsi="Arial" w:cs="Arial"/>
+          <w:color w:val="000000"/>
+          <w:sz w:val="28"/>
+          <w:szCs w:val="28"/>
+        </w:rPr>
+        <w:t>реєстрації</w:t>
+      </w:r>
+      <w:proofErr w:type="spellEnd"/>
+      <w:r>
+        <w:rPr>
+          <w:rFonts w:ascii="Arial" w:hAnsi="Arial" w:cs="Arial"/>
+          <w:color w:val="000000"/>
+          <w:sz w:val="28"/>
+          <w:szCs w:val="28"/>
+        </w:rPr>
+        <w:t xml:space="preserve"> </w:t>
+      </w:r>
+      <w:proofErr w:type="spellStart"/>
+      <w:r>
+        <w:rPr>
+          <w:rFonts w:ascii="Arial" w:hAnsi="Arial" w:cs="Arial"/>
+          <w:color w:val="000000"/>
+          <w:sz w:val="28"/>
+          <w:szCs w:val="28"/>
+        </w:rPr>
+        <w:t>вибраного</w:t>
+      </w:r>
+      <w:proofErr w:type="spellEnd"/>
+      <w:r>
+        <w:rPr>
+          <w:rFonts w:ascii="Arial" w:hAnsi="Arial" w:cs="Arial"/>
+          <w:color w:val="000000"/>
+          <w:sz w:val="28"/>
+          <w:szCs w:val="28"/>
+        </w:rPr>
+        <w:t xml:space="preserve"> сайту, </w:t>
+      </w:r>
+      <w:proofErr w:type="spellStart"/>
+      <w:r>
+        <w:rPr>
+          <w:rFonts w:ascii="Arial" w:hAnsi="Arial" w:cs="Arial"/>
+          <w:color w:val="000000"/>
+          <w:sz w:val="28"/>
+          <w:szCs w:val="28"/>
+        </w:rPr>
+        <w:t>зосереджуючи</w:t>
+      </w:r>
+      <w:proofErr w:type="spellEnd"/>
+      <w:r>
+        <w:rPr>
+          <w:rFonts w:ascii="Arial" w:hAnsi="Arial" w:cs="Arial"/>
+          <w:color w:val="000000"/>
+          <w:sz w:val="28"/>
+          <w:szCs w:val="28"/>
+        </w:rPr>
+        <w:t xml:space="preserve"> </w:t>
+      </w:r>
+      <w:proofErr w:type="spellStart"/>
+      <w:r>
+        <w:rPr>
+          <w:rFonts w:ascii="Arial" w:hAnsi="Arial" w:cs="Arial"/>
+          <w:color w:val="000000"/>
+          <w:sz w:val="28"/>
+          <w:szCs w:val="28"/>
+        </w:rPr>
+        <w:t>увага</w:t>
+      </w:r>
+      <w:proofErr w:type="spellEnd"/>
+      <w:r>
+        <w:rPr>
+          <w:rFonts w:ascii="Arial" w:hAnsi="Arial" w:cs="Arial"/>
+          <w:color w:val="000000"/>
+          <w:sz w:val="28"/>
+          <w:szCs w:val="28"/>
+        </w:rPr>
+        <w:t xml:space="preserve"> на полях </w:t>
+      </w:r>
+      <w:proofErr w:type="spellStart"/>
+      <w:r>
+        <w:rPr>
+          <w:rFonts w:ascii="Arial" w:hAnsi="Arial" w:cs="Arial"/>
+          <w:color w:val="000000"/>
+          <w:sz w:val="28"/>
+          <w:szCs w:val="28"/>
+        </w:rPr>
+        <w:t>імені</w:t>
+      </w:r>
+      <w:proofErr w:type="spellEnd"/>
+      <w:r>
+        <w:rPr>
+          <w:rFonts w:ascii="Arial" w:hAnsi="Arial" w:cs="Arial"/>
+          <w:color w:val="000000"/>
+          <w:sz w:val="28"/>
+          <w:szCs w:val="28"/>
+        </w:rPr>
+        <w:t xml:space="preserve"> та </w:t>
+      </w:r>
+      <w:proofErr w:type="spellStart"/>
+      <w:r>
+        <w:rPr>
+          <w:rFonts w:ascii="Arial" w:hAnsi="Arial" w:cs="Arial"/>
+          <w:color w:val="000000"/>
+          <w:sz w:val="28"/>
+          <w:szCs w:val="28"/>
+        </w:rPr>
+        <w:t>прізвища</w:t>
+      </w:r>
+      <w:proofErr w:type="spellEnd"/>
+      <w:r>
+        <w:rPr>
+          <w:rFonts w:ascii="Arial" w:hAnsi="Arial" w:cs="Arial"/>
+          <w:color w:val="000000"/>
+          <w:sz w:val="28"/>
+          <w:szCs w:val="28"/>
+        </w:rPr>
+        <w:t xml:space="preserve"> </w:t>
+      </w:r>
+      <w:proofErr w:type="spellStart"/>
+      <w:r>
+        <w:rPr>
+          <w:rFonts w:ascii="Arial" w:hAnsi="Arial" w:cs="Arial"/>
+          <w:color w:val="000000"/>
+          <w:sz w:val="28"/>
+          <w:szCs w:val="28"/>
+        </w:rPr>
+        <w:t>або</w:t>
+      </w:r>
+      <w:proofErr w:type="spellEnd"/>
+      <w:r>
+        <w:rPr>
+          <w:rFonts w:ascii="Arial" w:hAnsi="Arial" w:cs="Arial"/>
+          <w:color w:val="000000"/>
+          <w:sz w:val="28"/>
+          <w:szCs w:val="28"/>
+        </w:rPr>
+        <w:t xml:space="preserve"> ПІП.</w:t>
       </w:r>
     </w:p>
     <w:p>
@@ -972,6 +1355,7 @@
           <w:szCs w:val="28"/>
         </w:rPr>
       </w:pPr>
+      <w:proofErr w:type="spellStart"/>
       <w:r>
         <w:rPr>
           <w:rFonts w:ascii="Arial" w:hAnsi="Arial" w:cs="Arial"/>
@@ -979,7 +1363,277 @@
           <w:sz w:val="28"/>
           <w:szCs w:val="28"/>
         </w:rPr>
-        <w:t>Підготувати звіт про проведене тестування, який буде містити посилання на вибраний сайт, дані, які використовувалися при тестуванні та знайдені баги (якщо є).</w:t>
+        <w:t>Підготувати</w:t>
+      </w:r>
+      <w:proofErr w:type="spellEnd"/>
+      <w:r>
+        <w:rPr>
+          <w:rFonts w:ascii="Arial" w:hAnsi="Arial" w:cs="Arial"/>
+          <w:color w:val="000000"/>
+          <w:sz w:val="28"/>
+          <w:szCs w:val="28"/>
+        </w:rPr>
+        <w:t xml:space="preserve"> </w:t>
+      </w:r>
+      <w:proofErr w:type="spellStart"/>
+      <w:r>
+        <w:rPr>
+          <w:rFonts w:ascii="Arial" w:hAnsi="Arial" w:cs="Arial"/>
+          <w:color w:val="000000"/>
+          <w:sz w:val="28"/>
+          <w:szCs w:val="28"/>
+        </w:rPr>
+        <w:t>звіт</w:t>
+      </w:r>
+      <w:proofErr w:type="spellEnd"/>
+      <w:r>
+        <w:rPr>
+          <w:rFonts w:ascii="Arial" w:hAnsi="Arial" w:cs="Arial"/>
+          <w:color w:val="000000"/>
+          <w:sz w:val="28"/>
+          <w:szCs w:val="28"/>
+        </w:rPr>
+        <w:t xml:space="preserve"> про </w:t>
+      </w:r>
+      <w:proofErr w:type="spellStart"/>
+      <w:r>
+        <w:rPr>
+          <w:rFonts w:ascii="Arial" w:hAnsi="Arial" w:cs="Arial"/>
+          <w:color w:val="000000"/>
+          <w:sz w:val="28"/>
+          <w:szCs w:val="28"/>
+        </w:rPr>
+        <w:t>проведене</w:t>
+      </w:r>
+      <w:proofErr w:type="spellEnd"/>
+      <w:r>
+        <w:rPr>
+          <w:rFonts w:ascii="Arial" w:hAnsi="Arial" w:cs="Arial"/>
+          <w:color w:val="000000"/>
+          <w:sz w:val="28"/>
+          <w:szCs w:val="28"/>
+        </w:rPr>
+        <w:t xml:space="preserve"> </w:t>
+      </w:r>
+      <w:proofErr w:type="spellStart"/>
+      <w:r>
+        <w:rPr>
+          <w:rFonts w:ascii="Arial" w:hAnsi="Arial" w:cs="Arial"/>
+          <w:color w:val="000000"/>
+          <w:sz w:val="28"/>
+          <w:szCs w:val="28"/>
+        </w:rPr>
+        <w:t>тестування</w:t>
+      </w:r>
+      <w:proofErr w:type="spellEnd"/>
+      <w:r>
+        <w:rPr>
+          <w:rFonts w:ascii="Arial" w:hAnsi="Arial" w:cs="Arial"/>
+          <w:color w:val="000000"/>
+          <w:sz w:val="28"/>
+          <w:szCs w:val="28"/>
+        </w:rPr>
+        <w:t xml:space="preserve">, </w:t>
+      </w:r>
+      <w:proofErr w:type="spellStart"/>
+      <w:r>
+        <w:rPr>
+          <w:rFonts w:ascii="Arial" w:hAnsi="Arial" w:cs="Arial"/>
+          <w:color w:val="000000"/>
+          <w:sz w:val="28"/>
+          <w:szCs w:val="28"/>
+        </w:rPr>
+        <w:t>який</w:t>
+      </w:r>
+      <w:proofErr w:type="spellEnd"/>
+      <w:r>
+        <w:rPr>
+          <w:rFonts w:ascii="Arial" w:hAnsi="Arial" w:cs="Arial"/>
+          <w:color w:val="000000"/>
+          <w:sz w:val="28"/>
+          <w:szCs w:val="28"/>
+        </w:rPr>
+        <w:t xml:space="preserve"> буде </w:t>
+      </w:r>
+      <w:proofErr w:type="spellStart"/>
+      <w:r>
+        <w:rPr>
+          <w:rFonts w:ascii="Arial" w:hAnsi="Arial" w:cs="Arial"/>
+          <w:color w:val="000000"/>
+          <w:sz w:val="28"/>
+          <w:szCs w:val="28"/>
+        </w:rPr>
+        <w:t>містити</w:t>
+      </w:r>
+      <w:proofErr w:type="spellEnd"/>
+      <w:r>
+        <w:rPr>
+          <w:rFonts w:ascii="Arial" w:hAnsi="Arial" w:cs="Arial"/>
+          <w:color w:val="000000"/>
+          <w:sz w:val="28"/>
+          <w:szCs w:val="28"/>
+        </w:rPr>
+        <w:t xml:space="preserve"> </w:t>
+      </w:r>
+      <w:proofErr w:type="spellStart"/>
+      <w:r>
+        <w:rPr>
+          <w:rFonts w:ascii="Arial" w:hAnsi="Arial" w:cs="Arial"/>
+          <w:color w:val="000000"/>
+          <w:sz w:val="28"/>
+          <w:szCs w:val="28"/>
+        </w:rPr>
+        <w:t>посилання</w:t>
+      </w:r>
+      <w:proofErr w:type="spellEnd"/>
+      <w:r>
+        <w:rPr>
+          <w:rFonts w:ascii="Arial" w:hAnsi="Arial" w:cs="Arial"/>
+          <w:color w:val="000000"/>
+          <w:sz w:val="28"/>
+          <w:szCs w:val="28"/>
+        </w:rPr>
+        <w:t xml:space="preserve"> на </w:t>
+      </w:r>
+      <w:proofErr w:type="spellStart"/>
+      <w:r>
+        <w:rPr>
+          <w:rFonts w:ascii="Arial" w:hAnsi="Arial" w:cs="Arial"/>
+          <w:color w:val="000000"/>
+          <w:sz w:val="28"/>
+          <w:szCs w:val="28"/>
+        </w:rPr>
+        <w:t>вибраний</w:t>
+      </w:r>
+      <w:proofErr w:type="spellEnd"/>
+      <w:r>
+        <w:rPr>
+          <w:rFonts w:ascii="Arial" w:hAnsi="Arial" w:cs="Arial"/>
+          <w:color w:val="000000"/>
+          <w:sz w:val="28"/>
+          <w:szCs w:val="28"/>
+        </w:rPr>
+        <w:t xml:space="preserve"> сайт, </w:t>
+      </w:r>
+      <w:proofErr w:type="spellStart"/>
+      <w:r>
+        <w:rPr>
+          <w:rFonts w:ascii="Arial" w:hAnsi="Arial" w:cs="Arial"/>
+          <w:color w:val="000000"/>
+          <w:sz w:val="28"/>
+          <w:szCs w:val="28"/>
+        </w:rPr>
+        <w:t>дані</w:t>
+      </w:r>
+      <w:proofErr w:type="spellEnd"/>
+      <w:r>
+        <w:rPr>
+          <w:rFonts w:ascii="Arial" w:hAnsi="Arial" w:cs="Arial"/>
+          <w:color w:val="000000"/>
+          <w:sz w:val="28"/>
+          <w:szCs w:val="28"/>
+        </w:rPr>
+        <w:t xml:space="preserve">, </w:t>
+      </w:r>
+      <w:proofErr w:type="spellStart"/>
+      <w:r>
+        <w:rPr>
+          <w:rFonts w:ascii="Arial" w:hAnsi="Arial" w:cs="Arial"/>
+          <w:color w:val="000000"/>
+          <w:sz w:val="28"/>
+          <w:szCs w:val="28"/>
+        </w:rPr>
+        <w:t>які</w:t>
+      </w:r>
+      <w:proofErr w:type="spellEnd"/>
+      <w:r>
+        <w:rPr>
+          <w:rFonts w:ascii="Arial" w:hAnsi="Arial" w:cs="Arial"/>
+          <w:color w:val="000000"/>
+          <w:sz w:val="28"/>
+          <w:szCs w:val="28"/>
+        </w:rPr>
+        <w:t xml:space="preserve"> </w:t>
+      </w:r>
+      <w:proofErr w:type="spellStart"/>
+      <w:r>
+        <w:rPr>
+          <w:rFonts w:ascii="Arial" w:hAnsi="Arial" w:cs="Arial"/>
+          <w:color w:val="000000"/>
+          <w:sz w:val="28"/>
+          <w:szCs w:val="28"/>
+        </w:rPr>
+        <w:t>використовувалися</w:t>
+      </w:r>
+      <w:proofErr w:type="spellEnd"/>
+      <w:r>
+        <w:rPr>
+          <w:rFonts w:ascii="Arial" w:hAnsi="Arial" w:cs="Arial"/>
+          <w:color w:val="000000"/>
+          <w:sz w:val="28"/>
+          <w:szCs w:val="28"/>
+        </w:rPr>
+        <w:t xml:space="preserve"> при </w:t>
+      </w:r>
+      <w:proofErr w:type="spellStart"/>
+      <w:r>
+        <w:rPr>
+          <w:rFonts w:ascii="Arial" w:hAnsi="Arial" w:cs="Arial"/>
+          <w:color w:val="000000"/>
+          <w:sz w:val="28"/>
+          <w:szCs w:val="28"/>
+        </w:rPr>
+        <w:t>тестуванні</w:t>
+      </w:r>
+      <w:proofErr w:type="spellEnd"/>
+      <w:r>
+        <w:rPr>
+          <w:rFonts w:ascii="Arial" w:hAnsi="Arial" w:cs="Arial"/>
+          <w:color w:val="000000"/>
+          <w:sz w:val="28"/>
+          <w:szCs w:val="28"/>
+        </w:rPr>
+        <w:t xml:space="preserve"> та </w:t>
+      </w:r>
+      <w:proofErr w:type="spellStart"/>
+      <w:r>
+        <w:rPr>
+          <w:rFonts w:ascii="Arial" w:hAnsi="Arial" w:cs="Arial"/>
+          <w:color w:val="000000"/>
+          <w:sz w:val="28"/>
+          <w:szCs w:val="28"/>
+        </w:rPr>
+        <w:t>знайдені</w:t>
+      </w:r>
+      <w:proofErr w:type="spellEnd"/>
+      <w:r>
+        <w:rPr>
+          <w:rFonts w:ascii="Arial" w:hAnsi="Arial" w:cs="Arial"/>
+          <w:color w:val="000000"/>
+          <w:sz w:val="28"/>
+          <w:szCs w:val="28"/>
+        </w:rPr>
+        <w:t xml:space="preserve"> баги (</w:t>
+      </w:r>
+      <w:proofErr w:type="spellStart"/>
+      <w:r>
+        <w:rPr>
+          <w:rFonts w:ascii="Arial" w:hAnsi="Arial" w:cs="Arial"/>
+          <w:color w:val="000000"/>
+          <w:sz w:val="28"/>
+          <w:szCs w:val="28"/>
+        </w:rPr>
+        <w:t>якщо</w:t>
+      </w:r>
+      <w:proofErr w:type="spellEnd"/>
+      <w:r>
+        <w:rPr>
+          <w:rFonts w:ascii="Arial" w:hAnsi="Arial" w:cs="Arial"/>
+          <w:color w:val="000000"/>
+          <w:sz w:val="28"/>
+          <w:szCs w:val="28"/>
+        </w:rPr>
+        <w:t xml:space="preserve"> є).</w:t>
       </w:r>
     </w:p>
     <w:p>
@@ -1047,6 +1701,7 @@
         <w:t xml:space="preserve">Обраний сайт - </w:t>
       </w:r>
       <w:hyperlink r:id="rId6" w:history="1">
+        <w:proofErr w:type="spellStart"/>
         <w:r>
           <w:rPr>
             <w:rStyle w:val="a5"/>
@@ -1057,6 +1712,7 @@
           </w:rPr>
           <w:t>Rozetka</w:t>
         </w:r>
+        <w:proofErr w:type="spellEnd"/>
       </w:hyperlink>
     </w:p>
     <w:p>
@@ -1167,6 +1823,24 @@
           <w:sz w:val="28"/>
           <w:szCs w:val="28"/>
         </w:rPr>
+        <w:t xml:space="preserve"> до </w:t>
+      </w:r>
+      <w:proofErr w:type="spellStart"/>
+      <w:r>
+        <w:rPr>
+          <w:rFonts w:ascii="Arial" w:hAnsi="Arial" w:cs="Arial"/>
+          <w:sz w:val="28"/>
+          <w:szCs w:val="28"/>
+        </w:rPr>
+        <w:t>акаунту</w:t>
+      </w:r>
+      <w:proofErr w:type="spellEnd"/>
+      <w:r>
+        <w:rPr>
+          <w:rFonts w:ascii="Arial" w:hAnsi="Arial" w:cs="Arial"/>
+          <w:sz w:val="28"/>
+          <w:szCs w:val="28"/>
+        </w:rPr>
         <w:t xml:space="preserve"> треба натиснути </w:t>
       </w:r>
       <w:r>
@@ -1175,7 +1849,23 @@
           <w:sz w:val="28"/>
           <w:szCs w:val="28"/>
         </w:rPr>
-        <w:t>на кнопку з іконкою людини справа згору:</w:t>
+        <w:t>на кноп</w:t>
+      </w:r>
+      <w:r>
+        <w:rPr>
+          <w:rFonts w:ascii="Arial" w:hAnsi="Arial" w:cs="Arial"/>
+          <w:sz w:val="28"/>
+          <w:szCs w:val="28"/>
+        </w:rPr>
+        <w:t>ку з іконкою людини справа згори</w:t>
+      </w:r>
+      <w:r>
+        <w:rPr>
+          <w:rFonts w:ascii="Arial" w:hAnsi="Arial" w:cs="Arial"/>
+          <w:sz w:val="28"/>
+          <w:szCs w:val="28"/>
+        </w:rPr>
+        <w:t>:</w:t>
       </w:r>
     </w:p>
     <w:p>
@@ -1192,8 +1882,10 @@
       <w:r>
         <w:rPr>
           <w:rFonts w:ascii="Arial" w:hAnsi="Arial" w:cs="Arial"/>
-          <w:sz w:val="28"/>
-          <w:szCs w:val="28"/>
+          <w:noProof/>
+          <w:sz w:val="28"/>
+          <w:szCs w:val="28"/>
+          <w:lang w:val="ru-RU" w:eastAsia="ru-RU"/>
         </w:rPr>
         <w:drawing>
           <wp:inline distT="0" distB="0" distL="0" distR="0" wp14:anchorId="4B236C9C" wp14:editId="58EDCC12">
@@ -1265,15 +1957,33 @@
           <w:sz w:val="28"/>
           <w:szCs w:val="28"/>
         </w:rPr>
-        <w:t>ючого а</w:t>
-      </w:r>
-      <w:r>
-        <w:rPr>
-          <w:rFonts w:ascii="Arial" w:hAnsi="Arial" w:cs="Arial"/>
-          <w:sz w:val="28"/>
-          <w:szCs w:val="28"/>
-        </w:rPr>
-        <w:t xml:space="preserve">каунту </w:t>
+        <w:t xml:space="preserve">ючого </w:t>
+      </w:r>
+      <w:proofErr w:type="spellStart"/>
+      <w:r>
+        <w:rPr>
+          <w:rFonts w:ascii="Arial" w:hAnsi="Arial" w:cs="Arial"/>
+          <w:sz w:val="28"/>
+          <w:szCs w:val="28"/>
+        </w:rPr>
+        <w:t>а</w:t>
+      </w:r>
+      <w:r>
+        <w:rPr>
+          <w:rFonts w:ascii="Arial" w:hAnsi="Arial" w:cs="Arial"/>
+          <w:sz w:val="28"/>
+          <w:szCs w:val="28"/>
+        </w:rPr>
+        <w:t>каунту</w:t>
+      </w:r>
+      <w:proofErr w:type="spellEnd"/>
+      <w:r>
+        <w:rPr>
+          <w:rFonts w:ascii="Arial" w:hAnsi="Arial" w:cs="Arial"/>
+          <w:sz w:val="28"/>
+          <w:szCs w:val="28"/>
+        </w:rPr>
+        <w:t xml:space="preserve"> </w:t>
       </w:r>
       <w:r>
         <w:rPr>
@@ -1314,8 +2024,10 @@
       <w:r>
         <w:rPr>
           <w:rFonts w:ascii="Arial" w:hAnsi="Arial" w:cs="Arial"/>
-          <w:sz w:val="28"/>
-          <w:szCs w:val="28"/>
+          <w:noProof/>
+          <w:sz w:val="28"/>
+          <w:szCs w:val="28"/>
+          <w:lang w:val="ru-RU" w:eastAsia="ru-RU"/>
         </w:rPr>
         <w:drawing>
           <wp:inline distT="0" distB="0" distL="0" distR="0" wp14:anchorId="3B4B0849" wp14:editId="65CB823F">
@@ -1370,7 +2082,33 @@
           <w:sz w:val="28"/>
           <w:szCs w:val="28"/>
         </w:rPr>
-        <w:t>Нас переносить до форми реєстрації, де треба вказати такі дані, як:</w:t>
+        <w:t xml:space="preserve">Нас </w:t>
+      </w:r>
+      <w:proofErr w:type="spellStart"/>
+      <w:r>
+        <w:rPr>
+          <w:rFonts w:ascii="Arial" w:hAnsi="Arial" w:cs="Arial"/>
+          <w:sz w:val="28"/>
+          <w:szCs w:val="28"/>
+        </w:rPr>
+        <w:t>пере</w:t>
+      </w:r>
+      <w:r>
+        <w:rPr>
+          <w:rFonts w:ascii="Arial" w:hAnsi="Arial" w:cs="Arial"/>
+          <w:sz w:val="28"/>
+          <w:szCs w:val="28"/>
+        </w:rPr>
+        <w:t>носить</w:t>
+      </w:r>
+      <w:proofErr w:type="spellEnd"/>
+      <w:r>
+        <w:rPr>
+          <w:rFonts w:ascii="Arial" w:hAnsi="Arial" w:cs="Arial"/>
+          <w:sz w:val="28"/>
+          <w:szCs w:val="28"/>
+        </w:rPr>
+        <w:t xml:space="preserve"> до форми реєстрації, де треба вказати такі дані, як:</w:t>
       </w:r>
     </w:p>
     <w:p>
@@ -1490,30 +2228,6 @@
           <w:szCs w:val="28"/>
           <w:lang w:val="uk-UA"/>
         </w:rPr>
-        <w:t>Номер телефону</w:t>
-      </w:r>
-    </w:p>
-    <w:p>
-      <w:pPr>
-        <w:pStyle w:val="a3"/>
-        <w:numPr>
-          <w:ilvl w:val="0"/>
-          <w:numId w:val="7"/>
-        </w:numPr>
-        <w:spacing w:line="360" w:lineRule="auto"/>
-        <w:rPr>
-          <w:rFonts w:ascii="Arial" w:hAnsi="Arial" w:cs="Arial"/>
-          <w:sz w:val="28"/>
-          <w:szCs w:val="28"/>
-        </w:rPr>
-      </w:pPr>
-      <w:r>
-        <w:rPr>
-          <w:rFonts w:ascii="Arial" w:hAnsi="Arial" w:cs="Arial"/>
-          <w:sz w:val="28"/>
-          <w:szCs w:val="28"/>
-          <w:lang w:val="uk-UA"/>
-        </w:rPr>
         <w:t>Пароль</w:t>
       </w:r>
     </w:p>
@@ -1541,8 +2255,18 @@
           <w:sz w:val="28"/>
           <w:szCs w:val="28"/>
         </w:rPr>
-        <w:t>Цей пункт можна пропустити просто зареєструвавшись за допомогою акаунту</w:t>
-      </w:r>
+        <w:t xml:space="preserve">Цей пункт можна пропустити просто зареєструвавшись за допомогою </w:t>
+      </w:r>
+      <w:proofErr w:type="spellStart"/>
+      <w:r>
+        <w:rPr>
+          <w:rFonts w:ascii="Arial" w:hAnsi="Arial" w:cs="Arial"/>
+          <w:sz w:val="28"/>
+          <w:szCs w:val="28"/>
+        </w:rPr>
+        <w:t>акаунту</w:t>
+      </w:r>
+      <w:proofErr w:type="spellEnd"/>
       <w:r>
         <w:rPr>
           <w:rFonts w:ascii="Arial" w:hAnsi="Arial" w:cs="Arial"/>
@@ -1628,7 +2352,39 @@
           <w:sz w:val="28"/>
           <w:szCs w:val="28"/>
         </w:rPr>
-        <w:t>на їх коректність і, якщо все добре, то реєстрація пройде успішно. Якщо ж деякі дані введено неправильно, то сайт повідомить про помилку.</w:t>
+        <w:t xml:space="preserve">на їх коректність і, якщо все добре, то реєстрація </w:t>
+      </w:r>
+      <w:r>
+        <w:rPr>
+          <w:rFonts w:ascii="Arial" w:hAnsi="Arial" w:cs="Arial"/>
+          <w:sz w:val="28"/>
+          <w:szCs w:val="28"/>
+        </w:rPr>
+        <w:t>закінчиться</w:t>
+      </w:r>
+      <w:r>
+        <w:rPr>
+          <w:rFonts w:ascii="Arial" w:hAnsi="Arial" w:cs="Arial"/>
+          <w:sz w:val="28"/>
+          <w:szCs w:val="28"/>
+        </w:rPr>
+        <w:t xml:space="preserve"> успішно. Якщо ж деякі дані </w:t>
+      </w:r>
+      <w:r>
+        <w:rPr>
+          <w:rFonts w:ascii="Arial" w:hAnsi="Arial" w:cs="Arial"/>
+          <w:sz w:val="28"/>
+          <w:szCs w:val="28"/>
+        </w:rPr>
+        <w:t>написано</w:t>
+      </w:r>
+      <w:r>
+        <w:rPr>
+          <w:rFonts w:ascii="Arial" w:hAnsi="Arial" w:cs="Arial"/>
+          <w:sz w:val="28"/>
+          <w:szCs w:val="28"/>
+        </w:rPr>
+        <w:t xml:space="preserve"> неправильно, то сайт повідомить про помилку.</w:t>
       </w:r>
     </w:p>
     <w:p>
@@ -1645,8 +2401,10 @@
       <w:r>
         <w:rPr>
           <w:rFonts w:ascii="Arial" w:hAnsi="Arial" w:cs="Arial"/>
-          <w:sz w:val="28"/>
-          <w:szCs w:val="28"/>
+          <w:noProof/>
+          <w:sz w:val="28"/>
+          <w:szCs w:val="28"/>
+          <w:lang w:val="ru-RU" w:eastAsia="ru-RU"/>
         </w:rPr>
         <w:lastRenderedPageBreak/>
         <w:drawing>
@@ -1721,7 +2479,15 @@
           <w:sz w:val="28"/>
           <w:szCs w:val="28"/>
         </w:rPr>
-        <w:t xml:space="preserve">Перевірка полей відбувається прямо на сайті, що є доволі </w:t>
+        <w:t>Перевірка полів</w:t>
+      </w:r>
+      <w:r>
+        <w:rPr>
+          <w:rFonts w:ascii="Arial" w:hAnsi="Arial" w:cs="Arial"/>
+          <w:sz w:val="28"/>
+          <w:szCs w:val="28"/>
+        </w:rPr>
+        <w:t xml:space="preserve"> відбувається прямо на сайті, що є доволі </w:t>
       </w:r>
       <w:r>
         <w:rPr>
@@ -2311,6 +3077,7 @@
               </w:rPr>
               <w:t>«</w:t>
             </w:r>
+            <w:proofErr w:type="spellStart"/>
             <w:r>
               <w:rPr>
                 <w:rFonts w:ascii="Arial" w:hAnsi="Arial" w:cs="Arial"/>
@@ -2319,6 +3086,7 @@
               </w:rPr>
               <w:t>Домінський</w:t>
             </w:r>
+            <w:proofErr w:type="spellEnd"/>
             <w:r>
               <w:rPr>
                 <w:rFonts w:ascii="Arial" w:hAnsi="Arial" w:cs="Arial"/>
@@ -2385,8 +3153,10 @@
             <w:r>
               <w:rPr>
                 <w:rFonts w:ascii="Arial" w:hAnsi="Arial" w:cs="Arial"/>
-                <w:sz w:val="28"/>
-                <w:szCs w:val="28"/>
+                <w:noProof/>
+                <w:sz w:val="28"/>
+                <w:szCs w:val="28"/>
+                <w:lang w:val="ru-RU" w:eastAsia="ru-RU"/>
               </w:rPr>
               <w:drawing>
                 <wp:inline distT="0" distB="0" distL="0" distR="0" wp14:anchorId="70CA66E5" wp14:editId="522ABA39">
@@ -2692,8 +3462,10 @@
             <w:r>
               <w:rPr>
                 <w:rFonts w:ascii="Arial" w:hAnsi="Arial" w:cs="Arial"/>
-                <w:sz w:val="28"/>
-                <w:szCs w:val="28"/>
+                <w:noProof/>
+                <w:sz w:val="28"/>
+                <w:szCs w:val="28"/>
+                <w:lang w:val="ru-RU" w:eastAsia="ru-RU"/>
               </w:rPr>
               <w:drawing>
                 <wp:inline distT="0" distB="0" distL="0" distR="0" wp14:anchorId="1A034160" wp14:editId="09EFADE2">
@@ -2915,13 +3687,23 @@
               </w:rPr>
               <w:t>«</w:t>
             </w:r>
+            <w:proofErr w:type="spellStart"/>
             <w:r>
               <w:rPr>
                 <w:rFonts w:ascii="Arial" w:hAnsi="Arial" w:cs="Arial"/>
                 <w:sz w:val="36"/>
                 <w:szCs w:val="28"/>
               </w:rPr>
-              <w:t>Домінський 123</w:t>
+              <w:t>Домінський</w:t>
+            </w:r>
+            <w:proofErr w:type="spellEnd"/>
+            <w:r>
+              <w:rPr>
+                <w:rFonts w:ascii="Arial" w:hAnsi="Arial" w:cs="Arial"/>
+                <w:sz w:val="36"/>
+                <w:szCs w:val="28"/>
+              </w:rPr>
+              <w:t xml:space="preserve"> 123</w:t>
             </w:r>
             <w:r>
               <w:rPr>
@@ -3019,8 +3801,10 @@
             <w:r>
               <w:rPr>
                 <w:rFonts w:ascii="Arial" w:hAnsi="Arial" w:cs="Arial"/>
-                <w:sz w:val="28"/>
-                <w:szCs w:val="28"/>
+                <w:noProof/>
+                <w:sz w:val="28"/>
+                <w:szCs w:val="28"/>
+                <w:lang w:val="ru-RU" w:eastAsia="ru-RU"/>
               </w:rPr>
               <w:drawing>
                 <wp:inline distT="0" distB="0" distL="0" distR="0" wp14:anchorId="7FE9C61D" wp14:editId="7BE69127">
@@ -3368,8 +4152,10 @@
             <w:r>
               <w:rPr>
                 <w:rFonts w:ascii="Arial" w:hAnsi="Arial" w:cs="Arial"/>
-                <w:sz w:val="28"/>
-                <w:szCs w:val="28"/>
+                <w:noProof/>
+                <w:sz w:val="28"/>
+                <w:szCs w:val="28"/>
+                <w:lang w:val="ru-RU" w:eastAsia="ru-RU"/>
               </w:rPr>
               <w:drawing>
                 <wp:inline distT="0" distB="0" distL="0" distR="0" wp14:anchorId="554B4B04" wp14:editId="2260105A">
@@ -3639,6 +4425,7 @@
               </w:rPr>
               <w:t xml:space="preserve">« </w:t>
             </w:r>
+            <w:proofErr w:type="spellStart"/>
             <w:r>
               <w:rPr>
                 <w:rFonts w:ascii="Arial" w:hAnsi="Arial" w:cs="Arial"/>
@@ -3647,6 +4434,7 @@
               </w:rPr>
               <w:t>Домінський</w:t>
             </w:r>
+            <w:proofErr w:type="spellEnd"/>
             <w:r>
               <w:rPr>
                 <w:rFonts w:ascii="Arial" w:hAnsi="Arial" w:cs="Arial"/>
@@ -3743,8 +4531,10 @@
             <w:r>
               <w:rPr>
                 <w:rFonts w:ascii="Arial" w:hAnsi="Arial" w:cs="Arial"/>
-                <w:sz w:val="28"/>
-                <w:szCs w:val="28"/>
+                <w:noProof/>
+                <w:sz w:val="28"/>
+                <w:szCs w:val="28"/>
+                <w:lang w:val="ru-RU" w:eastAsia="ru-RU"/>
               </w:rPr>
               <w:drawing>
                 <wp:inline distT="0" distB="0" distL="0" distR="0" wp14:anchorId="1C61BCE9" wp14:editId="03C5B20F">
@@ -3986,6 +4776,7 @@
               </w:rPr>
               <w:t>«</w:t>
             </w:r>
+            <w:proofErr w:type="spellStart"/>
             <w:r>
               <w:rPr>
                 <w:rFonts w:ascii="Arial" w:hAnsi="Arial" w:cs="Arial"/>
@@ -3994,6 +4785,7 @@
               </w:rPr>
               <w:t>Домінський</w:t>
             </w:r>
+            <w:proofErr w:type="spellEnd"/>
             <w:r>
               <w:rPr>
                 <w:rFonts w:ascii="Segoe UI Symbol" w:hAnsi="Segoe UI Symbol" w:cs="Segoe UI Symbol"/>
@@ -4097,8 +4889,10 @@
             <w:r>
               <w:rPr>
                 <w:rFonts w:ascii="Arial" w:hAnsi="Arial" w:cs="Arial"/>
-                <w:sz w:val="28"/>
-                <w:szCs w:val="28"/>
+                <w:noProof/>
+                <w:sz w:val="28"/>
+                <w:szCs w:val="28"/>
+                <w:lang w:val="ru-RU" w:eastAsia="ru-RU"/>
               </w:rPr>
               <w:drawing>
                 <wp:inline distT="0" distB="0" distL="0" distR="0" wp14:anchorId="0FDA8277" wp14:editId="2D996B1C">
@@ -4280,6 +5074,22 @@
             </w:r>
             <w:r>
               <w:rPr>
+                <w:rFonts w:ascii="Segoe UI Symbol" w:hAnsi="Segoe UI Symbol" w:cs="Segoe UI Symbol"/>
+                <w:sz w:val="32"/>
+                <w:szCs w:val="28"/>
+              </w:rPr>
+              <w:t xml:space="preserve"> </w:t>
+            </w:r>
+            <w:r>
+              <w:rPr>
+                <w:rFonts w:ascii="Segoe UI Symbol" w:hAnsi="Segoe UI Symbol" w:cs="Segoe UI Symbol"/>
+                <w:sz w:val="32"/>
+                <w:szCs w:val="28"/>
+              </w:rPr>
+              <w:t>😀</w:t>
+            </w:r>
+            <w:r>
+              <w:rPr>
                 <w:rFonts w:ascii="Arial" w:hAnsi="Arial" w:cs="Arial"/>
                 <w:sz w:val="32"/>
                 <w:szCs w:val="28"/>
@@ -4318,6 +5128,22 @@
                 <w:szCs w:val="28"/>
               </w:rPr>
               <w:t>«</w:t>
+            </w:r>
+            <w:r>
+              <w:rPr>
+                <w:rFonts w:ascii="Segoe UI Symbol" w:hAnsi="Segoe UI Symbol" w:cs="Segoe UI Symbol"/>
+                <w:sz w:val="32"/>
+                <w:szCs w:val="28"/>
+              </w:rPr>
+              <w:t>😀</w:t>
+            </w:r>
+            <w:r>
+              <w:rPr>
+                <w:rFonts w:ascii="Segoe UI Symbol" w:hAnsi="Segoe UI Symbol" w:cs="Segoe UI Symbol"/>
+                <w:sz w:val="32"/>
+                <w:szCs w:val="28"/>
+              </w:rPr>
+              <w:t xml:space="preserve"> </w:t>
             </w:r>
             <w:r>
               <w:rPr>
@@ -4427,10 +5253,10 @@
                 <w:szCs w:val="28"/>
               </w:rPr>
               <w:drawing>
-                <wp:inline distT="0" distB="0" distL="0" distR="0" wp14:anchorId="7E7343A1" wp14:editId="57214138">
-                  <wp:extent cx="3438666" cy="1898650"/>
-                  <wp:effectExtent l="0" t="0" r="9525" b="6350"/>
-                  <wp:docPr id="56" name="Рисунок 56"/>
+                <wp:inline distT="0" distB="0" distL="0" distR="0" wp14:anchorId="31512FF2" wp14:editId="008684DE">
+                  <wp:extent cx="3533619" cy="1923627"/>
+                  <wp:effectExtent l="0" t="0" r="0" b="635"/>
+                  <wp:docPr id="1" name="Рисунок 1"/>
                   <wp:cNvGraphicFramePr>
                     <a:graphicFrameLocks xmlns:a="http://schemas.openxmlformats.org/drawingml/2006/main" noChangeAspect="1"/>
                   </wp:cNvGraphicFramePr>
@@ -4450,7 +5276,7 @@
                         <pic:spPr>
                           <a:xfrm>
                             <a:off x="0" y="0"/>
-                            <a:ext cx="3443286" cy="1901201"/>
+                            <a:ext cx="3541224" cy="1927767"/>
                           </a:xfrm>
                           <a:prstGeom prst="rect">
                             <a:avLst/>
@@ -4665,6 +5491,7 @@
               </w:rPr>
               <w:t>«</w:t>
             </w:r>
+            <w:proofErr w:type="spellStart"/>
             <w:r>
               <w:rPr>
                 <w:rFonts w:ascii="Arial" w:hAnsi="Arial" w:cs="Arial"/>
@@ -4673,6 +5500,7 @@
               </w:rPr>
               <w:t>Домінський</w:t>
             </w:r>
+            <w:proofErr w:type="spellEnd"/>
             <w:r>
               <w:rPr>
                 <w:rFonts w:ascii="Arial" w:hAnsi="Arial" w:cs="Arial"/>
@@ -4769,8 +5597,10 @@
             <w:r>
               <w:rPr>
                 <w:rFonts w:ascii="Arial" w:hAnsi="Arial" w:cs="Arial"/>
-                <w:sz w:val="28"/>
-                <w:szCs w:val="28"/>
+                <w:noProof/>
+                <w:sz w:val="28"/>
+                <w:szCs w:val="28"/>
+                <w:lang w:val="ru-RU" w:eastAsia="ru-RU"/>
               </w:rPr>
               <w:drawing>
                 <wp:inline distT="0" distB="0" distL="0" distR="0" wp14:anchorId="7C749288" wp14:editId="23CAD82D">
@@ -4959,6 +5789,7 @@
               </w:rPr>
               <w:t xml:space="preserve"> </w:t>
             </w:r>
+            <w:proofErr w:type="spellStart"/>
             <w:r>
               <w:rPr>
                 <w:rFonts w:ascii="Arial" w:hAnsi="Arial" w:cs="Arial"/>
@@ -4967,6 +5798,7 @@
               </w:rPr>
               <w:t>Валентин</w:t>
             </w:r>
+            <w:proofErr w:type="spellEnd"/>
             <w:r>
               <w:rPr>
                 <w:rFonts w:ascii="Arial" w:hAnsi="Arial" w:cs="Arial"/>
@@ -5019,6 +5851,7 @@
               </w:rPr>
               <w:t>«</w:t>
             </w:r>
+            <w:proofErr w:type="spellStart"/>
             <w:r>
               <w:rPr>
                 <w:rFonts w:ascii="Arial" w:hAnsi="Arial" w:cs="Arial"/>
@@ -5027,6 +5860,7 @@
               </w:rPr>
               <w:t>Домінський</w:t>
             </w:r>
+            <w:proofErr w:type="spellEnd"/>
             <w:r>
               <w:rPr>
                 <w:rFonts w:ascii="Arial" w:hAnsi="Arial" w:cs="Arial"/>
@@ -5035,6 +5869,7 @@
               </w:rPr>
               <w:t xml:space="preserve"> </w:t>
             </w:r>
+            <w:proofErr w:type="spellStart"/>
             <w:r>
               <w:rPr>
                 <w:rFonts w:ascii="Arial" w:hAnsi="Arial" w:cs="Arial"/>
@@ -5043,6 +5878,7 @@
               </w:rPr>
               <w:t>Домінський</w:t>
             </w:r>
+            <w:proofErr w:type="spellEnd"/>
             <w:r>
               <w:rPr>
                 <w:rFonts w:ascii="Arial" w:hAnsi="Arial" w:cs="Arial"/>
@@ -5139,8 +5975,10 @@
             <w:r>
               <w:rPr>
                 <w:rFonts w:ascii="Arial" w:hAnsi="Arial" w:cs="Arial"/>
-                <w:sz w:val="28"/>
-                <w:szCs w:val="28"/>
+                <w:noProof/>
+                <w:sz w:val="28"/>
+                <w:szCs w:val="28"/>
+                <w:lang w:val="ru-RU" w:eastAsia="ru-RU"/>
               </w:rPr>
               <w:drawing>
                 <wp:inline distT="0" distB="0" distL="0" distR="0" wp14:anchorId="7C9EAB34" wp14:editId="1B6AD742">
@@ -5464,7 +6302,25 @@
                 <w:sz w:val="28"/>
                 <w:szCs w:val="28"/>
               </w:rPr>
-              <w:t>*Цей тест Я вирішив залишити без скріншоту*</w:t>
+              <w:t xml:space="preserve">*Цей тест Я вирішив залишити без </w:t>
+            </w:r>
+            <w:proofErr w:type="spellStart"/>
+            <w:r>
+              <w:rPr>
+                <w:rFonts w:ascii="Arial" w:hAnsi="Arial" w:cs="Arial"/>
+                <w:sz w:val="28"/>
+                <w:szCs w:val="28"/>
+              </w:rPr>
+              <w:t>скріншоту</w:t>
+            </w:r>
+            <w:proofErr w:type="spellEnd"/>
+            <w:r>
+              <w:rPr>
+                <w:rFonts w:ascii="Arial" w:hAnsi="Arial" w:cs="Arial"/>
+                <w:sz w:val="28"/>
+                <w:szCs w:val="28"/>
+              </w:rPr>
+              <w:t>*</w:t>
             </w:r>
           </w:p>
         </w:tc>
@@ -5590,6 +6446,7 @@
               </w:rPr>
               <w:t>«</w:t>
             </w:r>
+            <w:proofErr w:type="spellStart"/>
             <w:r>
               <w:rPr>
                 <w:rFonts w:ascii="Arial" w:hAnsi="Arial" w:cs="Arial"/>
@@ -5598,6 +6455,7 @@
               </w:rPr>
               <w:t>Валентин.Валентин</w:t>
             </w:r>
+            <w:proofErr w:type="spellEnd"/>
             <w:r>
               <w:rPr>
                 <w:rFonts w:ascii="Arial" w:hAnsi="Arial" w:cs="Arial"/>
@@ -5650,6 +6508,7 @@
               </w:rPr>
               <w:t>«</w:t>
             </w:r>
+            <w:proofErr w:type="spellStart"/>
             <w:r>
               <w:rPr>
                 <w:rFonts w:ascii="Arial" w:hAnsi="Arial" w:cs="Arial"/>
@@ -5658,6 +6517,7 @@
               </w:rPr>
               <w:t>Домінський,Домінський</w:t>
             </w:r>
+            <w:proofErr w:type="spellEnd"/>
             <w:r>
               <w:rPr>
                 <w:rFonts w:ascii="Arial" w:hAnsi="Arial" w:cs="Arial"/>
@@ -5754,8 +6614,10 @@
             <w:r>
               <w:rPr>
                 <w:rFonts w:ascii="Arial" w:hAnsi="Arial" w:cs="Arial"/>
-                <w:sz w:val="28"/>
-                <w:szCs w:val="28"/>
+                <w:noProof/>
+                <w:sz w:val="28"/>
+                <w:szCs w:val="28"/>
+                <w:lang w:val="ru-RU" w:eastAsia="ru-RU"/>
               </w:rPr>
               <w:drawing>
                 <wp:inline distT="0" distB="0" distL="0" distR="0" wp14:anchorId="40A045B7" wp14:editId="4800172C">
@@ -5956,6 +6818,7 @@
               </w:rPr>
               <w:t>«</w:t>
             </w:r>
+            <w:proofErr w:type="spellStart"/>
             <w:r>
               <w:rPr>
                 <w:rFonts w:ascii="Arial" w:hAnsi="Arial" w:cs="Arial"/>
@@ -5964,6 +6827,7 @@
               </w:rPr>
               <w:t>вАлЕнТиН</w:t>
             </w:r>
+            <w:proofErr w:type="spellEnd"/>
             <w:r>
               <w:rPr>
                 <w:rFonts w:ascii="Arial" w:hAnsi="Arial" w:cs="Arial"/>
@@ -6016,6 +6880,7 @@
               </w:rPr>
               <w:t>«</w:t>
             </w:r>
+            <w:proofErr w:type="spellStart"/>
             <w:r>
               <w:rPr>
                 <w:rFonts w:ascii="Arial" w:hAnsi="Arial" w:cs="Arial"/>
@@ -6024,6 +6889,7 @@
               </w:rPr>
               <w:t>ДоМіНсЬкИй</w:t>
             </w:r>
+            <w:proofErr w:type="spellEnd"/>
             <w:r>
               <w:rPr>
                 <w:rFonts w:ascii="Arial" w:hAnsi="Arial" w:cs="Arial"/>
@@ -6090,8 +6956,10 @@
             <w:r>
               <w:rPr>
                 <w:rFonts w:ascii="Arial" w:hAnsi="Arial" w:cs="Arial"/>
-                <w:sz w:val="28"/>
-                <w:szCs w:val="28"/>
+                <w:noProof/>
+                <w:sz w:val="28"/>
+                <w:szCs w:val="28"/>
+                <w:lang w:val="ru-RU" w:eastAsia="ru-RU"/>
               </w:rPr>
               <w:drawing>
                 <wp:inline distT="0" distB="0" distL="0" distR="0" wp14:anchorId="05394C93" wp14:editId="00B661AF">
@@ -6393,8 +7261,10 @@
             <w:r>
               <w:rPr>
                 <w:rFonts w:ascii="Arial" w:hAnsi="Arial" w:cs="Arial"/>
-                <w:sz w:val="28"/>
-                <w:szCs w:val="28"/>
+                <w:noProof/>
+                <w:sz w:val="28"/>
+                <w:szCs w:val="28"/>
+                <w:lang w:val="ru-RU" w:eastAsia="ru-RU"/>
               </w:rPr>
               <w:drawing>
                 <wp:inline distT="0" distB="0" distL="0" distR="0" wp14:anchorId="1E7AC584" wp14:editId="3DDB866A">
@@ -6685,8 +7555,10 @@
             <w:r>
               <w:rPr>
                 <w:rFonts w:ascii="Arial" w:hAnsi="Arial" w:cs="Arial"/>
-                <w:sz w:val="28"/>
-                <w:szCs w:val="28"/>
+                <w:noProof/>
+                <w:sz w:val="28"/>
+                <w:szCs w:val="28"/>
+                <w:lang w:val="ru-RU" w:eastAsia="ru-RU"/>
               </w:rPr>
               <w:drawing>
                 <wp:inline distT="0" distB="0" distL="0" distR="0" wp14:anchorId="321962E8" wp14:editId="4DC58603">
@@ -6864,23 +7736,7 @@
                 <w:sz w:val="36"/>
                 <w:szCs w:val="28"/>
               </w:rPr>
-              <w:t>*Б</w:t>
-            </w:r>
-            <w:r>
-              <w:rPr>
-                <w:rFonts w:ascii="Arial" w:hAnsi="Arial" w:cs="Arial"/>
-                <w:sz w:val="36"/>
-                <w:szCs w:val="28"/>
-              </w:rPr>
-              <w:t>агато символів</w:t>
-            </w:r>
-            <w:r>
-              <w:rPr>
-                <w:rFonts w:ascii="Arial" w:hAnsi="Arial" w:cs="Arial"/>
-                <w:sz w:val="36"/>
-                <w:szCs w:val="28"/>
-              </w:rPr>
-              <w:t>*</w:t>
+              <w:t>*Багато символів*</w:t>
             </w:r>
             <w:r>
               <w:rPr>
@@ -6955,6 +7811,25 @@
                 <w:szCs w:val="28"/>
               </w:rPr>
               <w:t>Усе вірно</w:t>
+            </w:r>
+            <w:r>
+              <w:rPr>
+                <w:rFonts w:ascii="Arial" w:hAnsi="Arial" w:cs="Arial"/>
+                <w:color w:val="00B050"/>
+                <w:sz w:val="36"/>
+                <w:szCs w:val="28"/>
+                <w:lang w:val="en-US"/>
+              </w:rPr>
+              <w:t xml:space="preserve">, </w:t>
+            </w:r>
+            <w:r>
+              <w:rPr>
+                <w:rFonts w:ascii="Arial" w:hAnsi="Arial" w:cs="Arial"/>
+                <w:color w:val="FF0000"/>
+                <w:sz w:val="36"/>
+                <w:szCs w:val="28"/>
+              </w:rPr>
+              <w:t>але не реєструє</w:t>
             </w:r>
           </w:p>
         </w:tc>
@@ -6984,8 +7859,10 @@
             <w:r>
               <w:rPr>
                 <w:rFonts w:ascii="Arial" w:hAnsi="Arial" w:cs="Arial"/>
-                <w:sz w:val="28"/>
-                <w:szCs w:val="28"/>
+                <w:noProof/>
+                <w:sz w:val="28"/>
+                <w:szCs w:val="28"/>
+                <w:lang w:val="ru-RU" w:eastAsia="ru-RU"/>
               </w:rPr>
               <w:drawing>
                 <wp:inline distT="0" distB="0" distL="0" distR="0" wp14:anchorId="0499A98F" wp14:editId="2A4752A1">
@@ -7119,34 +7996,35 @@
                 <w:sz w:val="32"/>
                 <w:lang w:val="ru-RU" w:eastAsia="ru-RU"/>
               </w:rPr>
-              <w:t xml:space="preserve"> літер</w:t>
-            </w:r>
-            <w:r>
-              <w:rPr>
-                <w:rFonts w:ascii="Arial" w:hAnsi="Arial" w:cs="Arial"/>
-                <w:noProof/>
-                <w:sz w:val="32"/>
-                <w:lang w:val="ru-RU" w:eastAsia="ru-RU"/>
-              </w:rPr>
-              <w:t xml:space="preserve"> </w:t>
-            </w:r>
-            <w:r>
-              <w:rPr>
-                <w:rFonts w:ascii="Arial" w:hAnsi="Arial" w:cs="Arial"/>
-                <w:noProof/>
-                <w:sz w:val="32"/>
-                <w:lang w:val="ru-RU" w:eastAsia="ru-RU"/>
-              </w:rPr>
-              <w:t xml:space="preserve">(к-сть літер дорівнювала </w:t>
-            </w:r>
-            <w:r>
-              <w:rPr>
-                <w:rFonts w:ascii="Arial" w:hAnsi="Arial" w:cs="Arial"/>
-                <w:noProof/>
-                <w:sz w:val="32"/>
-                <w:lang w:val="ru-RU" w:eastAsia="ru-RU"/>
-              </w:rPr>
-              <w:t>344)</w:t>
+              <w:t xml:space="preserve"> літер (к-сть літер дорівнювала 344)</w:t>
+            </w:r>
+            <w:r>
+              <w:rPr>
+                <w:rFonts w:ascii="Arial" w:hAnsi="Arial" w:cs="Arial"/>
+                <w:noProof/>
+                <w:sz w:val="32"/>
+                <w:lang w:val="ru-RU" w:eastAsia="ru-RU"/>
+              </w:rPr>
+              <w:t xml:space="preserve">, але, як виявиться пізніше, </w:t>
+            </w:r>
+            <w:r>
+              <w:rPr>
+                <w:rFonts w:ascii="Arial" w:hAnsi="Arial" w:cs="Arial"/>
+                <w:noProof/>
+                <w:color w:val="FF0000"/>
+                <w:sz w:val="32"/>
+                <w:lang w:val="ru-RU" w:eastAsia="ru-RU"/>
+              </w:rPr>
+              <w:t>не</w:t>
+            </w:r>
+            <w:r>
+              <w:rPr>
+                <w:rFonts w:ascii="Arial" w:hAnsi="Arial" w:cs="Arial"/>
+                <w:noProof/>
+                <w:sz w:val="32"/>
+                <w:lang w:val="ru-RU" w:eastAsia="ru-RU"/>
+              </w:rPr>
+              <w:t xml:space="preserve"> реєструє їх</w:t>
             </w:r>
           </w:p>
         </w:tc>
@@ -7161,6 +8039,7 @@
             <w:tcBorders>
               <w:top w:val="thinThickSmallGap" w:sz="24" w:space="0" w:color="auto"/>
             </w:tcBorders>
+            <w:vAlign w:val="center"/>
           </w:tcPr>
           <w:p>
             <w:pPr>
@@ -7308,8 +8187,10 @@
             <w:r>
               <w:rPr>
                 <w:rFonts w:ascii="Arial" w:hAnsi="Arial" w:cs="Arial"/>
-                <w:sz w:val="28"/>
-                <w:szCs w:val="28"/>
+                <w:noProof/>
+                <w:sz w:val="28"/>
+                <w:szCs w:val="28"/>
+                <w:lang w:val="ru-RU" w:eastAsia="ru-RU"/>
               </w:rPr>
               <w:drawing>
                 <wp:inline distT="0" distB="0" distL="0" distR="0" wp14:anchorId="54EF6356" wp14:editId="0BDDA344">
@@ -7616,6 +8497,7 @@
               </w:rPr>
               <w:t>«</w:t>
             </w:r>
+            <w:proofErr w:type="spellStart"/>
             <w:r>
               <w:rPr>
                 <w:rFonts w:ascii="Arial" w:hAnsi="Arial" w:cs="Arial"/>
@@ -7624,6 +8506,7 @@
               </w:rPr>
               <w:t>Вышёславъ</w:t>
             </w:r>
+            <w:proofErr w:type="spellEnd"/>
             <w:r>
               <w:rPr>
                 <w:rFonts w:ascii="Arial" w:hAnsi="Arial" w:cs="Arial"/>
@@ -7665,6 +8548,7 @@
               </w:rPr>
               <w:t>«</w:t>
             </w:r>
+            <w:proofErr w:type="spellStart"/>
             <w:r>
               <w:rPr>
                 <w:rFonts w:ascii="Arial" w:hAnsi="Arial" w:cs="Arial"/>
@@ -7681,6 +8565,7 @@
               </w:rPr>
               <w:t>Ӕӓӱ</w:t>
             </w:r>
+            <w:proofErr w:type="spellEnd"/>
             <w:r>
               <w:rPr>
                 <w:rFonts w:ascii="Arial" w:hAnsi="Arial" w:cs="Arial"/>
@@ -7775,8 +8660,10 @@
             <w:r>
               <w:rPr>
                 <w:rFonts w:ascii="Arial" w:hAnsi="Arial" w:cs="Arial"/>
-                <w:sz w:val="28"/>
-                <w:szCs w:val="28"/>
+                <w:noProof/>
+                <w:sz w:val="28"/>
+                <w:szCs w:val="28"/>
+                <w:lang w:val="ru-RU" w:eastAsia="ru-RU"/>
               </w:rPr>
               <w:drawing>
                 <wp:inline distT="0" distB="0" distL="0" distR="0" wp14:anchorId="7EB833C8" wp14:editId="66C7DADB">
@@ -8048,6 +8935,7 @@
               </w:rPr>
               <w:t>«</w:t>
             </w:r>
+            <w:proofErr w:type="spellStart"/>
             <w:r>
               <w:rPr>
                 <w:rFonts w:ascii="MS Gothic" w:hAnsi="MS Gothic" w:cs="MS Gothic"/>
@@ -8056,6 +8944,7 @@
               </w:rPr>
               <w:t>えうあふぬぬろ</w:t>
             </w:r>
+            <w:proofErr w:type="spellEnd"/>
             <w:r>
               <w:rPr>
                 <w:rFonts w:ascii="Arial" w:hAnsi="Arial" w:cs="Arial"/>
@@ -8108,6 +8997,7 @@
               </w:rPr>
               <w:t>«</w:t>
             </w:r>
+            <w:proofErr w:type="spellStart"/>
             <w:r>
               <w:rPr>
                 <w:rFonts w:ascii="Microsoft JhengHei" w:eastAsia="Microsoft JhengHei" w:hAnsi="Microsoft JhengHei" w:cs="Microsoft JhengHei" w:hint="eastAsia"/>
@@ -8116,6 +9006,7 @@
               </w:rPr>
               <w:t>诶必西弟</w:t>
             </w:r>
+            <w:proofErr w:type="spellEnd"/>
             <w:r>
               <w:rPr>
                 <w:rFonts w:ascii="Arial" w:hAnsi="Arial" w:cs="Arial"/>
@@ -8212,8 +9103,10 @@
             <w:r>
               <w:rPr>
                 <w:rFonts w:ascii="Arial" w:hAnsi="Arial" w:cs="Arial"/>
-                <w:sz w:val="28"/>
-                <w:szCs w:val="28"/>
+                <w:noProof/>
+                <w:sz w:val="28"/>
+                <w:szCs w:val="28"/>
+                <w:lang w:val="ru-RU" w:eastAsia="ru-RU"/>
               </w:rPr>
               <w:drawing>
                 <wp:inline distT="0" distB="0" distL="0" distR="0" wp14:anchorId="7EA6A49C" wp14:editId="328FDB8A">
@@ -8430,8 +9323,18 @@
                 <w:sz w:val="32"/>
                 <w:szCs w:val="28"/>
               </w:rPr>
-              <w:t>В"()'а_-лентин</w:t>
-            </w:r>
+              <w:t>В"()'а_-</w:t>
+            </w:r>
+            <w:proofErr w:type="spellStart"/>
+            <w:r>
+              <w:rPr>
+                <w:rFonts w:ascii="Arial" w:hAnsi="Arial" w:cs="Arial"/>
+                <w:sz w:val="32"/>
+                <w:szCs w:val="28"/>
+              </w:rPr>
+              <w:t>лентин</w:t>
+            </w:r>
+            <w:proofErr w:type="spellEnd"/>
             <w:r>
               <w:rPr>
                 <w:rFonts w:ascii="Arial" w:hAnsi="Arial" w:cs="Arial"/>
@@ -8484,6 +9387,7 @@
               </w:rPr>
               <w:t>«</w:t>
             </w:r>
+            <w:proofErr w:type="spellStart"/>
             <w:r>
               <w:rPr>
                 <w:rFonts w:ascii="Arial" w:hAnsi="Arial" w:cs="Arial"/>
@@ -8492,6 +9396,7 @@
               </w:rPr>
               <w:t>Д!о@м#і$н%с^ь</w:t>
             </w:r>
+            <w:proofErr w:type="spellEnd"/>
             <w:r>
               <w:rPr>
                 <w:rFonts w:ascii="Arial" w:hAnsi="Arial" w:cs="Arial"/>
@@ -8507,7 +9412,25 @@
                 <w:sz w:val="32"/>
                 <w:szCs w:val="28"/>
               </w:rPr>
-              <w:t>&amp;к*и~й`/\.&gt;,&lt;|</w:t>
+              <w:t>&amp;к*</w:t>
+            </w:r>
+            <w:proofErr w:type="spellStart"/>
+            <w:r>
+              <w:rPr>
+                <w:rFonts w:ascii="Arial" w:hAnsi="Arial" w:cs="Arial"/>
+                <w:sz w:val="32"/>
+                <w:szCs w:val="28"/>
+              </w:rPr>
+              <w:t>и~й</w:t>
+            </w:r>
+            <w:proofErr w:type="spellEnd"/>
+            <w:r>
+              <w:rPr>
+                <w:rFonts w:ascii="Arial" w:hAnsi="Arial" w:cs="Arial"/>
+                <w:sz w:val="32"/>
+                <w:szCs w:val="28"/>
+              </w:rPr>
+              <w:t>`/\.&gt;,&lt;|</w:t>
             </w:r>
             <w:r>
               <w:rPr>
@@ -8602,13 +9525,15 @@
             <w:r>
               <w:rPr>
                 <w:rFonts w:ascii="Arial" w:hAnsi="Arial" w:cs="Arial"/>
-                <w:sz w:val="28"/>
-                <w:szCs w:val="28"/>
+                <w:noProof/>
+                <w:sz w:val="28"/>
+                <w:szCs w:val="28"/>
+                <w:lang w:val="ru-RU" w:eastAsia="ru-RU"/>
               </w:rPr>
               <w:drawing>
                 <wp:inline distT="0" distB="0" distL="0" distR="0" wp14:anchorId="6F8022CA" wp14:editId="3C356FD0">
-                  <wp:extent cx="5148215" cy="2425700"/>
-                  <wp:effectExtent l="0" t="0" r="0" b="0"/>
+                  <wp:extent cx="4592320" cy="2163777"/>
+                  <wp:effectExtent l="0" t="0" r="0" b="8255"/>
                   <wp:docPr id="215" name="Рисунок 215"/>
                   <wp:cNvGraphicFramePr>
                     <a:graphicFrameLocks xmlns:a="http://schemas.openxmlformats.org/drawingml/2006/main" noChangeAspect="1"/>
@@ -8629,7 +9554,7 @@
                         <pic:spPr>
                           <a:xfrm>
                             <a:off x="0" y="0"/>
-                            <a:ext cx="5168682" cy="2435344"/>
+                            <a:ext cx="4621301" cy="2177432"/>
                           </a:xfrm>
                           <a:prstGeom prst="rect">
                             <a:avLst/>
@@ -8653,7 +9578,10 @@
             <w:tcW w:w="10195" w:type="dxa"/>
             <w:gridSpan w:val="3"/>
             <w:tcBorders>
-              <w:bottom w:val="thinThickSmallGap" w:sz="24" w:space="0" w:color="auto"/>
+              <w:top w:val="single" w:sz="4" w:space="0" w:color="auto"/>
+              <w:left w:val="single" w:sz="4" w:space="0" w:color="auto"/>
+              <w:bottom w:val="thinThickMediumGap" w:sz="24" w:space="0" w:color="auto"/>
+              <w:right w:val="single" w:sz="4" w:space="0" w:color="auto"/>
             </w:tcBorders>
             <w:vAlign w:val="center"/>
           </w:tcPr>
@@ -8738,6 +9666,7 @@
               </w:rPr>
               <w:t>(</w:t>
             </w:r>
+            <w:proofErr w:type="gramStart"/>
             <w:r>
               <w:rPr>
                 <w:rFonts w:ascii="Arial" w:hAnsi="Arial" w:cs="Arial"/>
@@ -8764,6 +9693,7 @@
               </w:rPr>
               <w:t>)</w:t>
             </w:r>
+            <w:proofErr w:type="gramEnd"/>
             <w:r>
               <w:rPr>
                 <w:rFonts w:ascii="Arial" w:hAnsi="Arial" w:cs="Arial"/>
@@ -8814,15 +9744,7 @@
                 <w:sz w:val="32"/>
                 <w:szCs w:val="28"/>
               </w:rPr>
-              <w:t xml:space="preserve"> </w:t>
-            </w:r>
-            <w:r>
-              <w:rPr>
-                <w:rFonts w:ascii="Arial" w:hAnsi="Arial" w:cs="Arial"/>
-                <w:sz w:val="32"/>
-                <w:szCs w:val="28"/>
-              </w:rPr>
-              <w:t>_</w:t>
+              <w:t xml:space="preserve"> _</w:t>
             </w:r>
             <w:r>
               <w:rPr>
@@ -9080,10 +10002,10 @@
         </w:trPr>
         <w:tc>
           <w:tcPr>
-            <w:tcW w:w="10195" w:type="dxa"/>
-            <w:gridSpan w:val="3"/>
+            <w:tcW w:w="988" w:type="dxa"/>
             <w:tcBorders>
-              <w:top w:val="thinThickSmallGap" w:sz="24" w:space="0" w:color="auto"/>
+              <w:top w:val="thinThickMediumGap" w:sz="24" w:space="0" w:color="auto"/>
+              <w:bottom w:val="single" w:sz="4" w:space="0" w:color="auto"/>
             </w:tcBorders>
             <w:vAlign w:val="center"/>
           </w:tcPr>
@@ -9093,17 +10015,190 @@
               <w:jc w:val="center"/>
               <w:rPr>
                 <w:rFonts w:ascii="Arial" w:hAnsi="Arial" w:cs="Arial"/>
-                <w:sz w:val="28"/>
-                <w:szCs w:val="28"/>
-              </w:rPr>
-            </w:pPr>
-            <w:r>
-              <w:rPr>
-                <w:rFonts w:ascii="Arial" w:hAnsi="Arial" w:cs="Arial"/>
-                <w:sz w:val="40"/>
-                <w:szCs w:val="28"/>
-              </w:rPr>
-              <w:t>Номер телефону</w:t>
+                <w:noProof/>
+                <w:sz w:val="32"/>
+                <w:lang w:val="en-US" w:eastAsia="ru-RU"/>
+              </w:rPr>
+            </w:pPr>
+            <w:r>
+              <w:rPr>
+                <w:rFonts w:ascii="Arial" w:hAnsi="Arial" w:cs="Arial"/>
+                <w:noProof/>
+                <w:sz w:val="28"/>
+                <w:lang w:val="en-US" w:eastAsia="ru-RU"/>
+              </w:rPr>
+              <w:t>21</w:t>
+            </w:r>
+          </w:p>
+        </w:tc>
+        <w:tc>
+          <w:tcPr>
+            <w:tcW w:w="4252" w:type="dxa"/>
+            <w:tcBorders>
+              <w:top w:val="thinThickMediumGap" w:sz="24" w:space="0" w:color="auto"/>
+              <w:bottom w:val="single" w:sz="4" w:space="0" w:color="auto"/>
+            </w:tcBorders>
+            <w:vAlign w:val="center"/>
+          </w:tcPr>
+          <w:p>
+            <w:pPr>
+              <w:spacing w:line="276" w:lineRule="auto"/>
+              <w:jc w:val="center"/>
+              <w:rPr>
+                <w:rFonts w:ascii="Arial" w:hAnsi="Arial" w:cs="Arial"/>
+                <w:sz w:val="32"/>
+                <w:szCs w:val="28"/>
+              </w:rPr>
+            </w:pPr>
+            <w:r>
+              <w:rPr>
+                <w:rFonts w:ascii="Arial" w:hAnsi="Arial" w:cs="Arial"/>
+                <w:sz w:val="32"/>
+                <w:szCs w:val="28"/>
+              </w:rPr>
+              <w:t>«</w:t>
+            </w:r>
+            <w:r>
+              <w:rPr>
+                <w:rFonts w:ascii="Arial" w:hAnsi="Arial" w:cs="Arial"/>
+                <w:sz w:val="32"/>
+                <w:szCs w:val="28"/>
+                <w:lang w:val="en-US"/>
+              </w:rPr>
+              <w:t>Valentyn</w:t>
+            </w:r>
+            <w:r>
+              <w:rPr>
+                <w:rFonts w:ascii="Arial" w:hAnsi="Arial" w:cs="Arial"/>
+                <w:sz w:val="32"/>
+                <w:szCs w:val="28"/>
+              </w:rPr>
+              <w:t>»</w:t>
+            </w:r>
+            <w:r>
+              <w:rPr>
+                <w:rFonts w:ascii="Arial" w:hAnsi="Arial" w:cs="Arial"/>
+                <w:sz w:val="32"/>
+                <w:szCs w:val="28"/>
+              </w:rPr>
+              <w:t xml:space="preserve"> </w:t>
+            </w:r>
+            <w:r>
+              <w:rPr>
+                <w:rFonts w:ascii="Arial" w:hAnsi="Arial" w:cs="Arial"/>
+                <w:sz w:val="32"/>
+                <w:szCs w:val="28"/>
+                <w:lang w:val="en-US"/>
+              </w:rPr>
+              <w:t>|</w:t>
+            </w:r>
+            <w:r>
+              <w:rPr>
+                <w:rFonts w:ascii="Arial" w:hAnsi="Arial" w:cs="Arial"/>
+                <w:sz w:val="32"/>
+                <w:szCs w:val="28"/>
+              </w:rPr>
+              <w:t xml:space="preserve"> </w:t>
+            </w:r>
+          </w:p>
+          <w:p>
+            <w:pPr>
+              <w:spacing w:line="276" w:lineRule="auto"/>
+              <w:jc w:val="center"/>
+              <w:rPr>
+                <w:rFonts w:ascii="Arial" w:hAnsi="Arial" w:cs="Arial"/>
+                <w:noProof/>
+                <w:sz w:val="32"/>
+                <w:lang w:val="ru-RU" w:eastAsia="ru-RU"/>
+              </w:rPr>
+            </w:pPr>
+            <w:r>
+              <w:rPr>
+                <w:rFonts w:ascii="Arial" w:hAnsi="Arial" w:cs="Arial"/>
+                <w:sz w:val="32"/>
+                <w:szCs w:val="28"/>
+              </w:rPr>
+              <w:t>«</w:t>
+            </w:r>
+            <w:proofErr w:type="spellStart"/>
+            <w:r>
+              <w:rPr>
+                <w:rFonts w:ascii="Arial" w:hAnsi="Arial" w:cs="Arial"/>
+                <w:sz w:val="32"/>
+                <w:szCs w:val="28"/>
+                <w:lang w:val="en-US"/>
+              </w:rPr>
+              <w:t>Domisnkyi</w:t>
+            </w:r>
+            <w:proofErr w:type="spellEnd"/>
+            <w:r>
+              <w:rPr>
+                <w:rFonts w:ascii="Arial" w:hAnsi="Arial" w:cs="Arial"/>
+                <w:sz w:val="32"/>
+                <w:szCs w:val="28"/>
+              </w:rPr>
+              <w:t>»</w:t>
+            </w:r>
+          </w:p>
+        </w:tc>
+        <w:tc>
+          <w:tcPr>
+            <w:tcW w:w="4955" w:type="dxa"/>
+            <w:tcBorders>
+              <w:top w:val="thinThickMediumGap" w:sz="24" w:space="0" w:color="auto"/>
+              <w:bottom w:val="single" w:sz="4" w:space="0" w:color="auto"/>
+            </w:tcBorders>
+            <w:vAlign w:val="center"/>
+          </w:tcPr>
+          <w:p>
+            <w:pPr>
+              <w:spacing w:line="276" w:lineRule="auto"/>
+              <w:jc w:val="center"/>
+              <w:rPr>
+                <w:rFonts w:ascii="Arial" w:hAnsi="Arial" w:cs="Arial"/>
+                <w:sz w:val="32"/>
+                <w:szCs w:val="28"/>
+                <w:lang w:val="en-US"/>
+              </w:rPr>
+            </w:pPr>
+            <w:r>
+              <w:rPr>
+                <w:rFonts w:ascii="Arial" w:hAnsi="Arial" w:cs="Arial"/>
+                <w:color w:val="FF0000"/>
+                <w:sz w:val="28"/>
+                <w:szCs w:val="28"/>
+              </w:rPr>
+              <w:t xml:space="preserve">«Введіть своє ім'я кирилицею»  </w:t>
+            </w:r>
+            <w:r>
+              <w:rPr>
+                <w:rFonts w:ascii="Arial" w:hAnsi="Arial" w:cs="Arial"/>
+                <w:sz w:val="32"/>
+                <w:szCs w:val="28"/>
+                <w:lang w:val="en-US"/>
+              </w:rPr>
+              <w:t>|</w:t>
+            </w:r>
+          </w:p>
+          <w:p>
+            <w:pPr>
+              <w:spacing w:line="276" w:lineRule="auto"/>
+              <w:jc w:val="center"/>
+              <w:rPr>
+                <w:rFonts w:ascii="Arial" w:hAnsi="Arial" w:cs="Arial"/>
+                <w:noProof/>
+                <w:sz w:val="32"/>
+                <w:lang w:val="ru-RU" w:eastAsia="ru-RU"/>
+              </w:rPr>
+            </w:pPr>
+            <w:r>
+              <w:rPr>
+                <w:rFonts w:ascii="Arial" w:hAnsi="Arial" w:cs="Arial"/>
+                <w:color w:val="FF0000"/>
+                <w:sz w:val="28"/>
+                <w:szCs w:val="28"/>
+              </w:rPr>
+              <w:t>«Введіть своє прізвище кирилицею»</w:t>
             </w:r>
           </w:p>
         </w:tc>
@@ -9114,168 +10209,37 @@
         </w:trPr>
         <w:tc>
           <w:tcPr>
-            <w:tcW w:w="988" w:type="dxa"/>
-            <w:vAlign w:val="center"/>
-          </w:tcPr>
-          <w:p>
-            <w:pPr>
-              <w:spacing w:line="276" w:lineRule="auto"/>
-              <w:jc w:val="center"/>
-              <w:rPr>
-                <w:rFonts w:ascii="Arial" w:hAnsi="Arial" w:cs="Arial"/>
-                <w:sz w:val="28"/>
-                <w:szCs w:val="28"/>
-              </w:rPr>
-            </w:pPr>
-            <w:r>
-              <w:rPr>
-                <w:rFonts w:ascii="Arial" w:hAnsi="Arial" w:cs="Arial"/>
-                <w:sz w:val="28"/>
-                <w:szCs w:val="28"/>
-              </w:rPr>
-              <w:t>21</w:t>
-            </w:r>
-          </w:p>
-        </w:tc>
-        <w:tc>
-          <w:tcPr>
-            <w:tcW w:w="4252" w:type="dxa"/>
-            <w:vAlign w:val="center"/>
-          </w:tcPr>
-          <w:p>
-            <w:pPr>
-              <w:spacing w:line="276" w:lineRule="auto"/>
-              <w:jc w:val="center"/>
-              <w:rPr>
-                <w:rFonts w:ascii="Arial" w:hAnsi="Arial" w:cs="Arial"/>
-                <w:sz w:val="36"/>
-                <w:szCs w:val="28"/>
-              </w:rPr>
-            </w:pPr>
-            <w:r>
-              <w:rPr>
-                <w:rFonts w:ascii="Arial" w:hAnsi="Arial" w:cs="Arial"/>
-                <w:sz w:val="32"/>
-                <w:szCs w:val="28"/>
-              </w:rPr>
-              <w:t>«»</w:t>
-            </w:r>
-            <w:r>
-              <w:rPr>
-                <w:rFonts w:ascii="Arial" w:hAnsi="Arial" w:cs="Arial"/>
-                <w:sz w:val="32"/>
-                <w:szCs w:val="28"/>
-              </w:rPr>
-              <w:t xml:space="preserve"> </w:t>
-            </w:r>
-            <w:r>
-              <w:rPr>
-                <w:rFonts w:ascii="Arial" w:hAnsi="Arial" w:cs="Arial"/>
-                <w:sz w:val="32"/>
-                <w:szCs w:val="28"/>
-                <w:lang w:val="en-US"/>
-              </w:rPr>
-              <w:t xml:space="preserve">/ </w:t>
-            </w:r>
-            <w:r>
-              <w:rPr>
-                <w:rFonts w:ascii="Arial" w:hAnsi="Arial" w:cs="Arial"/>
-                <w:sz w:val="32"/>
-                <w:szCs w:val="28"/>
-              </w:rPr>
-              <w:t>Нічого</w:t>
-            </w:r>
-          </w:p>
-        </w:tc>
-        <w:tc>
-          <w:tcPr>
-            <w:tcW w:w="4955" w:type="dxa"/>
-            <w:vAlign w:val="center"/>
-          </w:tcPr>
-          <w:p>
-            <w:pPr>
-              <w:spacing w:line="276" w:lineRule="auto"/>
-              <w:jc w:val="center"/>
-              <w:rPr>
-                <w:rFonts w:ascii="Arial" w:hAnsi="Arial" w:cs="Arial"/>
-                <w:sz w:val="28"/>
-                <w:szCs w:val="28"/>
-              </w:rPr>
-            </w:pPr>
-            <w:r>
-              <w:rPr>
-                <w:rFonts w:ascii="Arial" w:hAnsi="Arial" w:cs="Arial"/>
-                <w:color w:val="FF0000"/>
-                <w:sz w:val="36"/>
-                <w:szCs w:val="28"/>
-              </w:rPr>
-              <w:t>«</w:t>
-            </w:r>
-            <w:r>
-              <w:rPr>
-                <w:rFonts w:ascii="Arial" w:hAnsi="Arial" w:cs="Arial"/>
-                <w:color w:val="FF0000"/>
-                <w:sz w:val="32"/>
-                <w:szCs w:val="18"/>
-                <w:shd w:val="clear" w:color="auto" w:fill="FFFFFF"/>
-              </w:rPr>
-              <w:t xml:space="preserve">Введіть номер </w:t>
-            </w:r>
-            <w:r>
-              <w:rPr>
-                <w:rFonts w:ascii="Arial" w:hAnsi="Arial" w:cs="Arial"/>
-                <w:color w:val="F84147"/>
-                <w:sz w:val="32"/>
-                <w:szCs w:val="18"/>
-                <w:shd w:val="clear" w:color="auto" w:fill="FFFFFF"/>
-              </w:rPr>
-              <w:t>мобільного телефону</w:t>
-            </w:r>
-            <w:r>
-              <w:rPr>
-                <w:rFonts w:ascii="Arial" w:hAnsi="Arial" w:cs="Arial"/>
-                <w:color w:val="FF0000"/>
-                <w:sz w:val="36"/>
-                <w:szCs w:val="28"/>
-              </w:rPr>
-              <w:t>»</w:t>
-            </w:r>
-          </w:p>
-        </w:tc>
-      </w:tr>
-      <w:tr>
-        <w:trPr>
-          <w:trHeight w:val="699"/>
-        </w:trPr>
-        <w:tc>
-          <w:tcPr>
             <w:tcW w:w="10195" w:type="dxa"/>
             <w:gridSpan w:val="3"/>
             <w:tcBorders>
+              <w:top w:val="single" w:sz="4" w:space="0" w:color="auto"/>
               <w:bottom w:val="single" w:sz="4" w:space="0" w:color="auto"/>
             </w:tcBorders>
-          </w:tcPr>
-          <w:p>
-            <w:pPr>
-              <w:spacing w:line="276" w:lineRule="auto"/>
-              <w:jc w:val="center"/>
-              <w:rPr>
-                <w:rFonts w:ascii="Arial" w:hAnsi="Arial" w:cs="Arial"/>
-                <w:sz w:val="28"/>
-                <w:szCs w:val="28"/>
-              </w:rPr>
-            </w:pPr>
-            <w:r>
-              <w:rPr>
-                <w:rFonts w:ascii="Arial" w:hAnsi="Arial" w:cs="Arial"/>
-                <w:sz w:val="28"/>
-                <w:szCs w:val="28"/>
+            <w:vAlign w:val="center"/>
+          </w:tcPr>
+          <w:p>
+            <w:pPr>
+              <w:spacing w:line="276" w:lineRule="auto"/>
+              <w:jc w:val="center"/>
+              <w:rPr>
+                <w:rFonts w:ascii="Arial" w:hAnsi="Arial" w:cs="Arial"/>
+                <w:noProof/>
+                <w:sz w:val="32"/>
+                <w:lang w:val="ru-RU" w:eastAsia="ru-RU"/>
+              </w:rPr>
+            </w:pPr>
+            <w:r>
+              <w:rPr>
+                <w:rFonts w:ascii="Arial" w:hAnsi="Arial" w:cs="Arial"/>
+                <w:noProof/>
+                <w:sz w:val="32"/>
+                <w:lang w:val="ru-RU" w:eastAsia="ru-RU"/>
               </w:rPr>
               <w:drawing>
-                <wp:inline distT="0" distB="0" distL="0" distR="0" wp14:anchorId="53209F5B" wp14:editId="549B3748">
-                  <wp:extent cx="4692503" cy="1231900"/>
+                <wp:inline distT="0" distB="0" distL="0" distR="0" wp14:anchorId="568198C0" wp14:editId="31E0C670">
+                  <wp:extent cx="3130711" cy="1803493"/>
                   <wp:effectExtent l="0" t="0" r="0" b="6350"/>
-                  <wp:docPr id="216" name="Рисунок 216"/>
+                  <wp:docPr id="4" name="Рисунок 4"/>
                   <wp:cNvGraphicFramePr>
                     <a:graphicFrameLocks xmlns:a="http://schemas.openxmlformats.org/drawingml/2006/main" noChangeAspect="1"/>
                   </wp:cNvGraphicFramePr>
@@ -9295,7 +10259,7 @@
                         <pic:spPr>
                           <a:xfrm>
                             <a:off x="0" y="0"/>
-                            <a:ext cx="4703167" cy="1234700"/>
+                            <a:ext cx="3130711" cy="1803493"/>
                           </a:xfrm>
                           <a:prstGeom prst="rect">
                             <a:avLst/>
@@ -9329,8 +10293,9 @@
               <w:jc w:val="center"/>
               <w:rPr>
                 <w:rFonts w:ascii="Arial" w:hAnsi="Arial" w:cs="Arial"/>
-                <w:sz w:val="28"/>
-                <w:szCs w:val="28"/>
+                <w:noProof/>
+                <w:sz w:val="32"/>
+                <w:lang w:val="ru-RU" w:eastAsia="ru-RU"/>
               </w:rPr>
             </w:pPr>
             <w:r>
@@ -9388,7 +10353,16 @@
                 <w:sz w:val="32"/>
                 <w:lang w:val="ru-RU" w:eastAsia="ru-RU"/>
               </w:rPr>
-              <w:t>номер телефону без жодної цифри</w:t>
+              <w:t xml:space="preserve">слова, які написані </w:t>
+            </w:r>
+            <w:r>
+              <w:rPr>
+                <w:rFonts w:ascii="Arial" w:hAnsi="Arial" w:cs="Arial"/>
+                <w:noProof/>
+                <w:sz w:val="32"/>
+                <w:lang w:eastAsia="ru-RU"/>
+              </w:rPr>
+              <w:t>латиницею</w:t>
             </w:r>
           </w:p>
         </w:tc>
@@ -9399,7 +10373,8 @@
         </w:trPr>
         <w:tc>
           <w:tcPr>
-            <w:tcW w:w="988" w:type="dxa"/>
+            <w:tcW w:w="10195" w:type="dxa"/>
+            <w:gridSpan w:val="3"/>
             <w:tcBorders>
               <w:top w:val="thinThickSmallGap" w:sz="24" w:space="0" w:color="auto"/>
             </w:tcBorders>
@@ -9418,137 +10393,10 @@
             <w:r>
               <w:rPr>
                 <w:rFonts w:ascii="Arial" w:hAnsi="Arial" w:cs="Arial"/>
-                <w:sz w:val="28"/>
-                <w:szCs w:val="28"/>
-              </w:rPr>
-              <w:t>22</w:t>
-            </w:r>
-          </w:p>
-        </w:tc>
-        <w:tc>
-          <w:tcPr>
-            <w:tcW w:w="4252" w:type="dxa"/>
-            <w:tcBorders>
-              <w:top w:val="thinThickSmallGap" w:sz="24" w:space="0" w:color="auto"/>
-            </w:tcBorders>
-            <w:vAlign w:val="center"/>
-          </w:tcPr>
-          <w:p>
-            <w:pPr>
-              <w:spacing w:line="276" w:lineRule="auto"/>
-              <w:jc w:val="center"/>
-              <w:rPr>
-                <w:rFonts w:ascii="Arial" w:hAnsi="Arial" w:cs="Arial"/>
-                <w:sz w:val="36"/>
-                <w:szCs w:val="28"/>
-              </w:rPr>
-            </w:pPr>
-            <w:r>
-              <w:rPr>
-                <w:rFonts w:ascii="Arial" w:hAnsi="Arial" w:cs="Arial"/>
-                <w:sz w:val="36"/>
-                <w:szCs w:val="28"/>
-              </w:rPr>
-              <w:t xml:space="preserve">*Намагатися ввести </w:t>
-            </w:r>
-            <w:r>
-              <w:rPr>
-                <w:rFonts w:ascii="Arial" w:hAnsi="Arial" w:cs="Arial"/>
-                <w:sz w:val="36"/>
-                <w:szCs w:val="28"/>
-              </w:rPr>
-              <w:t xml:space="preserve">або вставити </w:t>
-            </w:r>
-            <w:r>
-              <w:rPr>
-                <w:rFonts w:ascii="Arial" w:hAnsi="Arial" w:cs="Arial"/>
-                <w:sz w:val="36"/>
-                <w:szCs w:val="28"/>
-              </w:rPr>
-              <w:t>літери</w:t>
-            </w:r>
-            <w:r>
-              <w:rPr>
-                <w:rFonts w:ascii="Arial" w:hAnsi="Arial" w:cs="Arial"/>
-                <w:sz w:val="36"/>
-                <w:szCs w:val="28"/>
-                <w:lang w:val="en-US"/>
-              </w:rPr>
-              <w:t xml:space="preserve"> / </w:t>
-            </w:r>
-            <w:r>
-              <w:rPr>
-                <w:rFonts w:ascii="Arial" w:hAnsi="Arial" w:cs="Arial"/>
-                <w:sz w:val="36"/>
-                <w:szCs w:val="28"/>
-              </w:rPr>
-              <w:t>емодзі</w:t>
-            </w:r>
-            <w:r>
-              <w:rPr>
-                <w:rFonts w:ascii="Arial" w:hAnsi="Arial" w:cs="Arial"/>
-                <w:sz w:val="36"/>
-                <w:szCs w:val="28"/>
-              </w:rPr>
-              <w:t>*</w:t>
-            </w:r>
-          </w:p>
-        </w:tc>
-        <w:tc>
-          <w:tcPr>
-            <w:tcW w:w="4955" w:type="dxa"/>
-            <w:tcBorders>
-              <w:top w:val="thinThickSmallGap" w:sz="24" w:space="0" w:color="auto"/>
-            </w:tcBorders>
-            <w:vAlign w:val="center"/>
-          </w:tcPr>
-          <w:p>
-            <w:pPr>
-              <w:spacing w:line="276" w:lineRule="auto"/>
-              <w:jc w:val="center"/>
-              <w:rPr>
-                <w:rFonts w:ascii="Arial" w:hAnsi="Arial" w:cs="Arial"/>
-                <w:sz w:val="28"/>
-                <w:szCs w:val="28"/>
-              </w:rPr>
-            </w:pPr>
-            <w:r>
-              <w:rPr>
-                <w:rFonts w:ascii="Arial" w:hAnsi="Arial" w:cs="Arial"/>
-                <w:color w:val="FF0000"/>
-                <w:sz w:val="36"/>
-                <w:szCs w:val="28"/>
-              </w:rPr>
-              <w:t>«</w:t>
-            </w:r>
-            <w:r>
-              <w:rPr>
-                <w:rFonts w:ascii="Arial" w:hAnsi="Arial" w:cs="Arial"/>
-                <w:color w:val="FF0000"/>
-                <w:sz w:val="32"/>
-                <w:szCs w:val="18"/>
-                <w:shd w:val="clear" w:color="auto" w:fill="FFFFFF"/>
-              </w:rPr>
-              <w:t xml:space="preserve">Введіть номер </w:t>
-            </w:r>
-            <w:r>
-              <w:rPr>
-                <w:rFonts w:ascii="Arial" w:hAnsi="Arial" w:cs="Arial"/>
-                <w:color w:val="F84147"/>
-                <w:sz w:val="32"/>
-                <w:szCs w:val="18"/>
-                <w:shd w:val="clear" w:color="auto" w:fill="FFFFFF"/>
-              </w:rPr>
-              <w:t>мобільного телефону</w:t>
-            </w:r>
-            <w:r>
-              <w:rPr>
-                <w:rFonts w:ascii="Arial" w:hAnsi="Arial" w:cs="Arial"/>
-                <w:color w:val="FF0000"/>
-                <w:sz w:val="36"/>
-                <w:szCs w:val="28"/>
-              </w:rPr>
-              <w:t>»</w:t>
+                <w:sz w:val="40"/>
+                <w:szCs w:val="28"/>
+              </w:rPr>
+              <w:t>Номер телефону</w:t>
             </w:r>
           </w:p>
         </w:tc>
@@ -9559,355 +10407,162 @@
         </w:trPr>
         <w:tc>
           <w:tcPr>
+            <w:tcW w:w="988" w:type="dxa"/>
+            <w:vAlign w:val="center"/>
+          </w:tcPr>
+          <w:p>
+            <w:pPr>
+              <w:spacing w:line="276" w:lineRule="auto"/>
+              <w:jc w:val="center"/>
+              <w:rPr>
+                <w:rFonts w:ascii="Arial" w:hAnsi="Arial" w:cs="Arial"/>
+                <w:sz w:val="28"/>
+                <w:szCs w:val="28"/>
+              </w:rPr>
+            </w:pPr>
+            <w:r>
+              <w:rPr>
+                <w:rFonts w:ascii="Arial" w:hAnsi="Arial" w:cs="Arial"/>
+                <w:sz w:val="28"/>
+                <w:szCs w:val="28"/>
+              </w:rPr>
+              <w:t>22</w:t>
+            </w:r>
+          </w:p>
+        </w:tc>
+        <w:tc>
+          <w:tcPr>
+            <w:tcW w:w="4252" w:type="dxa"/>
+            <w:vAlign w:val="center"/>
+          </w:tcPr>
+          <w:p>
+            <w:pPr>
+              <w:spacing w:line="276" w:lineRule="auto"/>
+              <w:jc w:val="center"/>
+              <w:rPr>
+                <w:rFonts w:ascii="Arial" w:hAnsi="Arial" w:cs="Arial"/>
+                <w:sz w:val="36"/>
+                <w:szCs w:val="28"/>
+              </w:rPr>
+            </w:pPr>
+            <w:r>
+              <w:rPr>
+                <w:rFonts w:ascii="Arial" w:hAnsi="Arial" w:cs="Arial"/>
+                <w:sz w:val="32"/>
+                <w:szCs w:val="28"/>
+              </w:rPr>
+              <w:t xml:space="preserve">«» </w:t>
+            </w:r>
+            <w:r>
+              <w:rPr>
+                <w:rFonts w:ascii="Arial" w:hAnsi="Arial" w:cs="Arial"/>
+                <w:sz w:val="32"/>
+                <w:szCs w:val="28"/>
+                <w:lang w:val="en-US"/>
+              </w:rPr>
+              <w:t xml:space="preserve">/ </w:t>
+            </w:r>
+            <w:r>
+              <w:rPr>
+                <w:rFonts w:ascii="Arial" w:hAnsi="Arial" w:cs="Arial"/>
+                <w:sz w:val="32"/>
+                <w:szCs w:val="28"/>
+              </w:rPr>
+              <w:t>Нічого</w:t>
+            </w:r>
+          </w:p>
+        </w:tc>
+        <w:tc>
+          <w:tcPr>
+            <w:tcW w:w="4955" w:type="dxa"/>
+            <w:vAlign w:val="center"/>
+          </w:tcPr>
+          <w:p>
+            <w:pPr>
+              <w:spacing w:line="276" w:lineRule="auto"/>
+              <w:jc w:val="center"/>
+              <w:rPr>
+                <w:rFonts w:ascii="Arial" w:hAnsi="Arial" w:cs="Arial"/>
+                <w:sz w:val="28"/>
+                <w:szCs w:val="28"/>
+              </w:rPr>
+            </w:pPr>
+            <w:r>
+              <w:rPr>
+                <w:rFonts w:ascii="Arial" w:hAnsi="Arial" w:cs="Arial"/>
+                <w:color w:val="FF0000"/>
+                <w:sz w:val="36"/>
+                <w:szCs w:val="28"/>
+              </w:rPr>
+              <w:t>«</w:t>
+            </w:r>
+            <w:r>
+              <w:rPr>
+                <w:rFonts w:ascii="Arial" w:hAnsi="Arial" w:cs="Arial"/>
+                <w:color w:val="FF0000"/>
+                <w:sz w:val="32"/>
+                <w:szCs w:val="18"/>
+                <w:shd w:val="clear" w:color="auto" w:fill="FFFFFF"/>
+              </w:rPr>
+              <w:t xml:space="preserve">Введіть номер </w:t>
+            </w:r>
+            <w:r>
+              <w:rPr>
+                <w:rFonts w:ascii="Arial" w:hAnsi="Arial" w:cs="Arial"/>
+                <w:color w:val="F84147"/>
+                <w:sz w:val="32"/>
+                <w:szCs w:val="18"/>
+                <w:shd w:val="clear" w:color="auto" w:fill="FFFFFF"/>
+              </w:rPr>
+              <w:t>мобільного телефону</w:t>
+            </w:r>
+            <w:r>
+              <w:rPr>
+                <w:rFonts w:ascii="Arial" w:hAnsi="Arial" w:cs="Arial"/>
+                <w:color w:val="FF0000"/>
+                <w:sz w:val="36"/>
+                <w:szCs w:val="28"/>
+              </w:rPr>
+              <w:t>»</w:t>
+            </w:r>
+          </w:p>
+        </w:tc>
+      </w:tr>
+      <w:tr>
+        <w:trPr>
+          <w:trHeight w:val="699"/>
+        </w:trPr>
+        <w:tc>
+          <w:tcPr>
             <w:tcW w:w="10195" w:type="dxa"/>
             <w:gridSpan w:val="3"/>
             <w:tcBorders>
               <w:bottom w:val="single" w:sz="4" w:space="0" w:color="auto"/>
             </w:tcBorders>
-            <w:vAlign w:val="center"/>
-          </w:tcPr>
-          <w:p>
-            <w:pPr>
-              <w:spacing w:line="276" w:lineRule="auto"/>
-              <w:jc w:val="center"/>
-              <w:rPr>
-                <w:rFonts w:ascii="Arial" w:hAnsi="Arial" w:cs="Arial"/>
-                <w:sz w:val="28"/>
-                <w:szCs w:val="28"/>
-              </w:rPr>
-            </w:pPr>
-            <w:r>
-              <w:rPr>
-                <w:rFonts w:ascii="Arial" w:hAnsi="Arial" w:cs="Arial"/>
-                <w:sz w:val="28"/>
-                <w:szCs w:val="28"/>
+          </w:tcPr>
+          <w:p>
+            <w:pPr>
+              <w:spacing w:line="276" w:lineRule="auto"/>
+              <w:jc w:val="center"/>
+              <w:rPr>
+                <w:rFonts w:ascii="Arial" w:hAnsi="Arial" w:cs="Arial"/>
+                <w:sz w:val="28"/>
+                <w:szCs w:val="28"/>
+              </w:rPr>
+            </w:pPr>
+            <w:r>
+              <w:rPr>
+                <w:rFonts w:ascii="Arial" w:hAnsi="Arial" w:cs="Arial"/>
+                <w:noProof/>
+                <w:sz w:val="28"/>
+                <w:szCs w:val="28"/>
+                <w:lang w:val="ru-RU" w:eastAsia="ru-RU"/>
               </w:rPr>
               <w:drawing>
-                <wp:inline distT="0" distB="0" distL="0" distR="0" wp14:anchorId="04145F24" wp14:editId="1C928EE5">
-                  <wp:extent cx="4644127" cy="1219200"/>
-                  <wp:effectExtent l="0" t="0" r="4445" b="0"/>
-                  <wp:docPr id="217" name="Рисунок 217"/>
-                  <wp:cNvGraphicFramePr>
-                    <a:graphicFrameLocks xmlns:a="http://schemas.openxmlformats.org/drawingml/2006/main" noChangeAspect="1"/>
-                  </wp:cNvGraphicFramePr>
-                  <a:graphic xmlns:a="http://schemas.openxmlformats.org/drawingml/2006/main">
-                    <a:graphicData uri="http://schemas.openxmlformats.org/drawingml/2006/picture">
-                      <pic:pic xmlns:pic="http://schemas.openxmlformats.org/drawingml/2006/picture">
-                        <pic:nvPicPr>
-                          <pic:cNvPr id="1" name=""/>
-                          <pic:cNvPicPr/>
-                        </pic:nvPicPr>
-                        <pic:blipFill>
-                          <a:blip r:embed="rId30"/>
-                          <a:stretch>
-                            <a:fillRect/>
-                          </a:stretch>
-                        </pic:blipFill>
-                        <pic:spPr>
-                          <a:xfrm>
-                            <a:off x="0" y="0"/>
-                            <a:ext cx="4664506" cy="1224550"/>
-                          </a:xfrm>
-                          <a:prstGeom prst="rect">
-                            <a:avLst/>
-                          </a:prstGeom>
-                        </pic:spPr>
-                      </pic:pic>
-                    </a:graphicData>
-                  </a:graphic>
-                </wp:inline>
-              </w:drawing>
-            </w:r>
-          </w:p>
-        </w:tc>
-      </w:tr>
-      <w:tr>
-        <w:trPr>
-          <w:trHeight w:val="699"/>
-        </w:trPr>
-        <w:tc>
-          <w:tcPr>
-            <w:tcW w:w="10195" w:type="dxa"/>
-            <w:gridSpan w:val="3"/>
-            <w:tcBorders>
-              <w:bottom w:val="thinThickSmallGap" w:sz="24" w:space="0" w:color="auto"/>
-            </w:tcBorders>
-            <w:vAlign w:val="center"/>
-          </w:tcPr>
-          <w:p>
-            <w:pPr>
-              <w:spacing w:line="276" w:lineRule="auto"/>
-              <w:jc w:val="center"/>
-              <w:rPr>
-                <w:rFonts w:ascii="Arial" w:hAnsi="Arial" w:cs="Arial"/>
-                <w:sz w:val="28"/>
-                <w:szCs w:val="28"/>
-              </w:rPr>
-            </w:pPr>
-            <w:r>
-              <w:rPr>
-                <w:rFonts w:ascii="Arial" w:hAnsi="Arial" w:cs="Arial"/>
-                <w:noProof/>
-                <w:sz w:val="32"/>
-                <w:lang w:val="ru-RU" w:eastAsia="ru-RU"/>
-              </w:rPr>
-              <w:t xml:space="preserve">Висновок: Сайт </w:t>
-            </w:r>
-            <w:r>
-              <w:rPr>
-                <w:rFonts w:ascii="Arial" w:hAnsi="Arial" w:cs="Arial"/>
-                <w:noProof/>
-                <w:color w:val="FF0000"/>
-                <w:sz w:val="32"/>
-                <w:lang w:val="ru-RU" w:eastAsia="ru-RU"/>
-              </w:rPr>
-              <w:t>не</w:t>
-            </w:r>
-            <w:r>
-              <w:rPr>
-                <w:rFonts w:ascii="Arial" w:hAnsi="Arial" w:cs="Arial"/>
-                <w:noProof/>
-                <w:sz w:val="32"/>
-                <w:lang w:val="ru-RU" w:eastAsia="ru-RU"/>
-              </w:rPr>
-              <w:t xml:space="preserve"> </w:t>
-            </w:r>
-            <w:r>
-              <w:rPr>
-                <w:rFonts w:ascii="Arial" w:hAnsi="Arial" w:cs="Arial"/>
-                <w:noProof/>
-                <w:color w:val="FF0000"/>
-                <w:sz w:val="32"/>
-                <w:lang w:val="ru-RU" w:eastAsia="ru-RU"/>
-              </w:rPr>
-              <w:t>вводить</w:t>
-            </w:r>
-            <w:r>
-              <w:rPr>
-                <w:rFonts w:ascii="Arial" w:hAnsi="Arial" w:cs="Arial"/>
-                <w:noProof/>
-                <w:color w:val="FF0000"/>
-                <w:sz w:val="32"/>
-                <w:lang w:val="ru-RU" w:eastAsia="ru-RU"/>
-              </w:rPr>
-              <w:t xml:space="preserve"> та не вставляє</w:t>
-            </w:r>
-            <w:r>
-              <w:rPr>
-                <w:rFonts w:ascii="Arial" w:hAnsi="Arial" w:cs="Arial"/>
-                <w:noProof/>
-                <w:color w:val="FF0000"/>
-                <w:sz w:val="32"/>
-                <w:lang w:val="ru-RU" w:eastAsia="ru-RU"/>
-              </w:rPr>
-              <w:t xml:space="preserve"> </w:t>
-            </w:r>
-            <w:r>
-              <w:rPr>
-                <w:rFonts w:ascii="Arial" w:hAnsi="Arial" w:cs="Arial"/>
-                <w:noProof/>
-                <w:sz w:val="32"/>
-                <w:lang w:val="ru-RU" w:eastAsia="ru-RU"/>
-              </w:rPr>
-              <w:t>літери</w:t>
-            </w:r>
-            <w:r>
-              <w:rPr>
-                <w:rFonts w:ascii="Arial" w:hAnsi="Arial" w:cs="Arial"/>
-                <w:noProof/>
-                <w:sz w:val="32"/>
-                <w:lang w:val="ru-RU" w:eastAsia="ru-RU"/>
-              </w:rPr>
-              <w:t xml:space="preserve"> </w:t>
-            </w:r>
-            <w:r>
-              <w:rPr>
-                <w:rFonts w:ascii="Arial" w:hAnsi="Arial" w:cs="Arial"/>
-                <w:noProof/>
-                <w:sz w:val="32"/>
-                <w:lang w:val="en-US" w:eastAsia="ru-RU"/>
-              </w:rPr>
-              <w:t xml:space="preserve">/ </w:t>
-            </w:r>
-            <w:r>
-              <w:rPr>
-                <w:rFonts w:ascii="Arial" w:hAnsi="Arial" w:cs="Arial"/>
-                <w:noProof/>
-                <w:sz w:val="32"/>
-                <w:lang w:eastAsia="ru-RU"/>
-              </w:rPr>
-              <w:t>емодзі</w:t>
-            </w:r>
-          </w:p>
-        </w:tc>
-      </w:tr>
-      <w:tr>
-        <w:trPr>
-          <w:trHeight w:val="699"/>
-        </w:trPr>
-        <w:tc>
-          <w:tcPr>
-            <w:tcW w:w="988" w:type="dxa"/>
-            <w:tcBorders>
-              <w:top w:val="thinThickSmallGap" w:sz="24" w:space="0" w:color="auto"/>
-            </w:tcBorders>
-            <w:vAlign w:val="center"/>
-          </w:tcPr>
-          <w:p>
-            <w:pPr>
-              <w:spacing w:line="276" w:lineRule="auto"/>
-              <w:jc w:val="center"/>
-              <w:rPr>
-                <w:rFonts w:ascii="Arial" w:hAnsi="Arial" w:cs="Arial"/>
-                <w:sz w:val="28"/>
-                <w:szCs w:val="28"/>
-              </w:rPr>
-            </w:pPr>
-            <w:r>
-              <w:rPr>
-                <w:rFonts w:ascii="Arial" w:hAnsi="Arial" w:cs="Arial"/>
-                <w:sz w:val="28"/>
-                <w:szCs w:val="28"/>
-              </w:rPr>
-              <w:lastRenderedPageBreak/>
-              <w:t>23</w:t>
-            </w:r>
-          </w:p>
-        </w:tc>
-        <w:tc>
-          <w:tcPr>
-            <w:tcW w:w="4252" w:type="dxa"/>
-            <w:tcBorders>
-              <w:top w:val="thinThickSmallGap" w:sz="24" w:space="0" w:color="auto"/>
-            </w:tcBorders>
-            <w:vAlign w:val="center"/>
-          </w:tcPr>
-          <w:p>
-            <w:pPr>
-              <w:spacing w:line="276" w:lineRule="auto"/>
-              <w:jc w:val="center"/>
-              <w:rPr>
-                <w:rFonts w:ascii="Arial" w:hAnsi="Arial" w:cs="Arial"/>
-                <w:sz w:val="36"/>
-                <w:szCs w:val="28"/>
-              </w:rPr>
-            </w:pPr>
-            <w:r>
-              <w:rPr>
-                <w:rFonts w:ascii="Arial" w:hAnsi="Arial" w:cs="Arial"/>
-                <w:sz w:val="32"/>
-                <w:szCs w:val="28"/>
-              </w:rPr>
-              <w:t>«</w:t>
-            </w:r>
-            <w:r>
-              <w:rPr>
-                <w:rFonts w:ascii="Arial" w:hAnsi="Arial" w:cs="Arial"/>
-                <w:sz w:val="32"/>
-                <w:szCs w:val="28"/>
-              </w:rPr>
-              <w:t>+38 333 333 33 3</w:t>
-            </w:r>
-            <w:r>
-              <w:rPr>
-                <w:rFonts w:ascii="Arial" w:hAnsi="Arial" w:cs="Arial"/>
-                <w:sz w:val="32"/>
-                <w:szCs w:val="28"/>
-              </w:rPr>
-              <w:t>»</w:t>
-            </w:r>
-          </w:p>
-        </w:tc>
-        <w:tc>
-          <w:tcPr>
-            <w:tcW w:w="4955" w:type="dxa"/>
-            <w:tcBorders>
-              <w:top w:val="thinThickSmallGap" w:sz="24" w:space="0" w:color="auto"/>
-            </w:tcBorders>
-            <w:vAlign w:val="center"/>
-          </w:tcPr>
-          <w:p>
-            <w:pPr>
-              <w:spacing w:line="276" w:lineRule="auto"/>
-              <w:jc w:val="center"/>
-              <w:rPr>
-                <w:rFonts w:ascii="Arial" w:hAnsi="Arial" w:cs="Arial"/>
-                <w:sz w:val="28"/>
-                <w:szCs w:val="28"/>
-              </w:rPr>
-            </w:pPr>
-            <w:r>
-              <w:rPr>
-                <w:rFonts w:ascii="Arial" w:hAnsi="Arial" w:cs="Arial"/>
-                <w:color w:val="FF0000"/>
-                <w:sz w:val="36"/>
-                <w:szCs w:val="28"/>
-              </w:rPr>
-              <w:t>«</w:t>
-            </w:r>
-            <w:r>
-              <w:rPr>
-                <w:rFonts w:ascii="Arial" w:hAnsi="Arial" w:cs="Arial"/>
-                <w:color w:val="FF0000"/>
-                <w:sz w:val="32"/>
-                <w:szCs w:val="18"/>
-                <w:shd w:val="clear" w:color="auto" w:fill="FFFFFF"/>
-              </w:rPr>
-              <w:t xml:space="preserve">Введіть номер </w:t>
-            </w:r>
-            <w:r>
-              <w:rPr>
-                <w:rFonts w:ascii="Arial" w:hAnsi="Arial" w:cs="Arial"/>
-                <w:color w:val="F84147"/>
-                <w:sz w:val="32"/>
-                <w:szCs w:val="18"/>
-                <w:shd w:val="clear" w:color="auto" w:fill="FFFFFF"/>
-              </w:rPr>
-              <w:t>мобільного телефону</w:t>
-            </w:r>
-            <w:r>
-              <w:rPr>
-                <w:rFonts w:ascii="Arial" w:hAnsi="Arial" w:cs="Arial"/>
-                <w:color w:val="FF0000"/>
-                <w:sz w:val="36"/>
-                <w:szCs w:val="28"/>
-              </w:rPr>
-              <w:t>»</w:t>
-            </w:r>
-          </w:p>
-        </w:tc>
-      </w:tr>
-      <w:tr>
-        <w:trPr>
-          <w:trHeight w:val="699"/>
-        </w:trPr>
-        <w:tc>
-          <w:tcPr>
-            <w:tcW w:w="10195" w:type="dxa"/>
-            <w:gridSpan w:val="3"/>
-            <w:vAlign w:val="center"/>
-          </w:tcPr>
-          <w:p>
-            <w:pPr>
-              <w:spacing w:line="276" w:lineRule="auto"/>
-              <w:jc w:val="center"/>
-              <w:rPr>
-                <w:rFonts w:ascii="Arial" w:hAnsi="Arial" w:cs="Arial"/>
-                <w:sz w:val="28"/>
-                <w:szCs w:val="28"/>
-              </w:rPr>
-            </w:pPr>
-            <w:r>
-              <w:rPr>
-                <w:rFonts w:ascii="Arial" w:hAnsi="Arial" w:cs="Arial"/>
-                <w:sz w:val="28"/>
-                <w:szCs w:val="28"/>
-              </w:rPr>
-              <w:drawing>
-                <wp:inline distT="0" distB="0" distL="0" distR="0" wp14:anchorId="5E3E0319" wp14:editId="6F40ADC5">
-                  <wp:extent cx="3162463" cy="863644"/>
-                  <wp:effectExtent l="0" t="0" r="0" b="0"/>
-                  <wp:docPr id="219" name="Рисунок 219"/>
+                <wp:inline distT="0" distB="0" distL="0" distR="0" wp14:anchorId="53209F5B" wp14:editId="549B3748">
+                  <wp:extent cx="4185920" cy="1098909"/>
+                  <wp:effectExtent l="0" t="0" r="5080" b="6350"/>
+                  <wp:docPr id="216" name="Рисунок 216"/>
                   <wp:cNvGraphicFramePr>
                     <a:graphicFrameLocks xmlns:a="http://schemas.openxmlformats.org/drawingml/2006/main" noChangeAspect="1"/>
                   </wp:cNvGraphicFramePr>
@@ -9927,7 +10582,7 @@
                         <pic:spPr>
                           <a:xfrm>
                             <a:off x="0" y="0"/>
-                            <a:ext cx="3162463" cy="863644"/>
+                            <a:ext cx="4251394" cy="1116098"/>
                           </a:xfrm>
                           <a:prstGeom prst="rect">
                             <a:avLst/>
@@ -9950,17 +10605,19 @@
           <w:tcPr>
             <w:tcW w:w="10195" w:type="dxa"/>
             <w:gridSpan w:val="3"/>
-            <w:vAlign w:val="center"/>
-          </w:tcPr>
-          <w:p>
-            <w:pPr>
-              <w:spacing w:line="276" w:lineRule="auto"/>
-              <w:jc w:val="center"/>
-              <w:rPr>
-                <w:rFonts w:ascii="Arial" w:hAnsi="Arial" w:cs="Arial"/>
-                <w:sz w:val="28"/>
-                <w:szCs w:val="28"/>
-                <w:lang w:val="en-US"/>
+            <w:tcBorders>
+              <w:bottom w:val="thinThickSmallGap" w:sz="24" w:space="0" w:color="auto"/>
+            </w:tcBorders>
+            <w:vAlign w:val="center"/>
+          </w:tcPr>
+          <w:p>
+            <w:pPr>
+              <w:spacing w:line="276" w:lineRule="auto"/>
+              <w:jc w:val="center"/>
+              <w:rPr>
+                <w:rFonts w:ascii="Arial" w:hAnsi="Arial" w:cs="Arial"/>
+                <w:sz w:val="28"/>
+                <w:szCs w:val="28"/>
               </w:rPr>
             </w:pPr>
             <w:r>
@@ -10018,7 +10675,7 @@
                 <w:sz w:val="32"/>
                 <w:lang w:val="ru-RU" w:eastAsia="ru-RU"/>
               </w:rPr>
-              <w:t>номер телефону з 12 та менше символів</w:t>
+              <w:t>номер телефону без жодної цифри</w:t>
             </w:r>
           </w:p>
         </w:tc>
@@ -10051,7 +10708,8 @@
                 <w:sz w:val="28"/>
                 <w:szCs w:val="28"/>
               </w:rPr>
-              <w:t>24</w:t>
+              <w:lastRenderedPageBreak/>
+              <w:t>23</w:t>
             </w:r>
           </w:p>
         </w:tc>
@@ -10076,34 +10734,53 @@
             <w:r>
               <w:rPr>
                 <w:rFonts w:ascii="Arial" w:hAnsi="Arial" w:cs="Arial"/>
-                <w:sz w:val="32"/>
-                <w:szCs w:val="28"/>
-              </w:rPr>
-              <w:t>«</w:t>
-            </w:r>
-            <w:r>
-              <w:rPr>
-                <w:rFonts w:ascii="Arial" w:hAnsi="Arial" w:cs="Arial"/>
-                <w:sz w:val="32"/>
-                <w:szCs w:val="28"/>
-              </w:rPr>
-              <w:t>+38 333 333 33 3</w:t>
-            </w:r>
-            <w:r>
-              <w:rPr>
-                <w:rFonts w:ascii="Arial" w:hAnsi="Arial" w:cs="Arial"/>
-                <w:sz w:val="32"/>
-                <w:szCs w:val="28"/>
-              </w:rPr>
-              <w:t>3</w:t>
-            </w:r>
-            <w:r>
-              <w:rPr>
-                <w:rFonts w:ascii="Arial" w:hAnsi="Arial" w:cs="Arial"/>
-                <w:sz w:val="32"/>
-                <w:szCs w:val="28"/>
-              </w:rPr>
-              <w:t>»</w:t>
+                <w:sz w:val="36"/>
+                <w:szCs w:val="28"/>
+              </w:rPr>
+              <w:t xml:space="preserve">*Намагатися ввести </w:t>
+            </w:r>
+            <w:r>
+              <w:rPr>
+                <w:rFonts w:ascii="Arial" w:hAnsi="Arial" w:cs="Arial"/>
+                <w:sz w:val="36"/>
+                <w:szCs w:val="28"/>
+              </w:rPr>
+              <w:t xml:space="preserve">або вставити </w:t>
+            </w:r>
+            <w:r>
+              <w:rPr>
+                <w:rFonts w:ascii="Arial" w:hAnsi="Arial" w:cs="Arial"/>
+                <w:sz w:val="36"/>
+                <w:szCs w:val="28"/>
+              </w:rPr>
+              <w:t>літери</w:t>
+            </w:r>
+            <w:r>
+              <w:rPr>
+                <w:rFonts w:ascii="Arial" w:hAnsi="Arial" w:cs="Arial"/>
+                <w:sz w:val="36"/>
+                <w:szCs w:val="28"/>
+                <w:lang w:val="en-US"/>
+              </w:rPr>
+              <w:t xml:space="preserve"> / </w:t>
+            </w:r>
+            <w:proofErr w:type="spellStart"/>
+            <w:r>
+              <w:rPr>
+                <w:rFonts w:ascii="Arial" w:hAnsi="Arial" w:cs="Arial"/>
+                <w:sz w:val="36"/>
+                <w:szCs w:val="28"/>
+              </w:rPr>
+              <w:t>емодзі</w:t>
+            </w:r>
+            <w:proofErr w:type="spellEnd"/>
+            <w:r>
+              <w:rPr>
+                <w:rFonts w:ascii="Arial" w:hAnsi="Arial" w:cs="Arial"/>
+                <w:sz w:val="36"/>
+                <w:szCs w:val="28"/>
+              </w:rPr>
+              <w:t>*</w:t>
             </w:r>
           </w:p>
         </w:tc>
@@ -10128,11 +10805,40 @@
             <w:r>
               <w:rPr>
                 <w:rFonts w:ascii="Arial" w:hAnsi="Arial" w:cs="Arial"/>
-                <w:color w:val="00B050"/>
+                <w:color w:val="FF0000"/>
                 <w:sz w:val="36"/>
                 <w:szCs w:val="28"/>
               </w:rPr>
-              <w:t>Усе вірно</w:t>
+              <w:t>«</w:t>
+            </w:r>
+            <w:r>
+              <w:rPr>
+                <w:rFonts w:ascii="Arial" w:hAnsi="Arial" w:cs="Arial"/>
+                <w:color w:val="FF0000"/>
+                <w:sz w:val="32"/>
+                <w:szCs w:val="18"/>
+                <w:shd w:val="clear" w:color="auto" w:fill="FFFFFF"/>
+              </w:rPr>
+              <w:t xml:space="preserve">Введіть номер </w:t>
+            </w:r>
+            <w:r>
+              <w:rPr>
+                <w:rFonts w:ascii="Arial" w:hAnsi="Arial" w:cs="Arial"/>
+                <w:color w:val="F84147"/>
+                <w:sz w:val="32"/>
+                <w:szCs w:val="18"/>
+                <w:shd w:val="clear" w:color="auto" w:fill="FFFFFF"/>
+              </w:rPr>
+              <w:t>мобільного телефону</w:t>
+            </w:r>
+            <w:r>
+              <w:rPr>
+                <w:rFonts w:ascii="Arial" w:hAnsi="Arial" w:cs="Arial"/>
+                <w:color w:val="FF0000"/>
+                <w:sz w:val="36"/>
+                <w:szCs w:val="28"/>
+              </w:rPr>
+              <w:t>»</w:t>
             </w:r>
           </w:p>
         </w:tc>
@@ -10163,14 +10869,338 @@
             <w:r>
               <w:rPr>
                 <w:rFonts w:ascii="Arial" w:hAnsi="Arial" w:cs="Arial"/>
-                <w:sz w:val="28"/>
-                <w:szCs w:val="28"/>
+                <w:noProof/>
+                <w:sz w:val="28"/>
+                <w:szCs w:val="28"/>
+                <w:lang w:val="ru-RU" w:eastAsia="ru-RU"/>
               </w:rPr>
               <w:drawing>
-                <wp:inline distT="0" distB="0" distL="0" distR="0" wp14:anchorId="1AF81A4C" wp14:editId="473B4001">
-                  <wp:extent cx="3149762" cy="742988"/>
+                <wp:inline distT="0" distB="0" distL="0" distR="0" wp14:anchorId="04145F24" wp14:editId="1C928EE5">
+                  <wp:extent cx="4644127" cy="1219200"/>
+                  <wp:effectExtent l="0" t="0" r="4445" b="0"/>
+                  <wp:docPr id="217" name="Рисунок 217"/>
+                  <wp:cNvGraphicFramePr>
+                    <a:graphicFrameLocks xmlns:a="http://schemas.openxmlformats.org/drawingml/2006/main" noChangeAspect="1"/>
+                  </wp:cNvGraphicFramePr>
+                  <a:graphic xmlns:a="http://schemas.openxmlformats.org/drawingml/2006/main">
+                    <a:graphicData uri="http://schemas.openxmlformats.org/drawingml/2006/picture">
+                      <pic:pic xmlns:pic="http://schemas.openxmlformats.org/drawingml/2006/picture">
+                        <pic:nvPicPr>
+                          <pic:cNvPr id="1" name=""/>
+                          <pic:cNvPicPr/>
+                        </pic:nvPicPr>
+                        <pic:blipFill>
+                          <a:blip r:embed="rId31"/>
+                          <a:stretch>
+                            <a:fillRect/>
+                          </a:stretch>
+                        </pic:blipFill>
+                        <pic:spPr>
+                          <a:xfrm>
+                            <a:off x="0" y="0"/>
+                            <a:ext cx="4664506" cy="1224550"/>
+                          </a:xfrm>
+                          <a:prstGeom prst="rect">
+                            <a:avLst/>
+                          </a:prstGeom>
+                        </pic:spPr>
+                      </pic:pic>
+                    </a:graphicData>
+                  </a:graphic>
+                </wp:inline>
+              </w:drawing>
+            </w:r>
+          </w:p>
+        </w:tc>
+      </w:tr>
+      <w:tr>
+        <w:trPr>
+          <w:trHeight w:val="699"/>
+        </w:trPr>
+        <w:tc>
+          <w:tcPr>
+            <w:tcW w:w="10195" w:type="dxa"/>
+            <w:gridSpan w:val="3"/>
+            <w:tcBorders>
+              <w:bottom w:val="thinThickSmallGap" w:sz="24" w:space="0" w:color="auto"/>
+            </w:tcBorders>
+            <w:vAlign w:val="center"/>
+          </w:tcPr>
+          <w:p>
+            <w:pPr>
+              <w:spacing w:line="276" w:lineRule="auto"/>
+              <w:jc w:val="center"/>
+              <w:rPr>
+                <w:rFonts w:ascii="Arial" w:hAnsi="Arial" w:cs="Arial"/>
+                <w:sz w:val="28"/>
+                <w:szCs w:val="28"/>
+              </w:rPr>
+            </w:pPr>
+            <w:r>
+              <w:rPr>
+                <w:rFonts w:ascii="Arial" w:hAnsi="Arial" w:cs="Arial"/>
+                <w:noProof/>
+                <w:sz w:val="32"/>
+                <w:lang w:val="ru-RU" w:eastAsia="ru-RU"/>
+              </w:rPr>
+              <w:t xml:space="preserve">Висновок: Сайт </w:t>
+            </w:r>
+            <w:r>
+              <w:rPr>
+                <w:rFonts w:ascii="Arial" w:hAnsi="Arial" w:cs="Arial"/>
+                <w:noProof/>
+                <w:color w:val="FF0000"/>
+                <w:sz w:val="32"/>
+                <w:lang w:val="ru-RU" w:eastAsia="ru-RU"/>
+              </w:rPr>
+              <w:t>не</w:t>
+            </w:r>
+            <w:r>
+              <w:rPr>
+                <w:rFonts w:ascii="Arial" w:hAnsi="Arial" w:cs="Arial"/>
+                <w:noProof/>
+                <w:sz w:val="32"/>
+                <w:lang w:val="ru-RU" w:eastAsia="ru-RU"/>
+              </w:rPr>
+              <w:t xml:space="preserve"> </w:t>
+            </w:r>
+            <w:r>
+              <w:rPr>
+                <w:rFonts w:ascii="Arial" w:hAnsi="Arial" w:cs="Arial"/>
+                <w:noProof/>
+                <w:color w:val="FF0000"/>
+                <w:sz w:val="32"/>
+                <w:lang w:val="ru-RU" w:eastAsia="ru-RU"/>
+              </w:rPr>
+              <w:t>вводить</w:t>
+            </w:r>
+            <w:r>
+              <w:rPr>
+                <w:rFonts w:ascii="Arial" w:hAnsi="Arial" w:cs="Arial"/>
+                <w:noProof/>
+                <w:color w:val="FF0000"/>
+                <w:sz w:val="32"/>
+                <w:lang w:val="ru-RU" w:eastAsia="ru-RU"/>
+              </w:rPr>
+              <w:t xml:space="preserve"> та не вставляє</w:t>
+            </w:r>
+            <w:r>
+              <w:rPr>
+                <w:rFonts w:ascii="Arial" w:hAnsi="Arial" w:cs="Arial"/>
+                <w:noProof/>
+                <w:color w:val="FF0000"/>
+                <w:sz w:val="32"/>
+                <w:lang w:val="ru-RU" w:eastAsia="ru-RU"/>
+              </w:rPr>
+              <w:t xml:space="preserve"> </w:t>
+            </w:r>
+            <w:r>
+              <w:rPr>
+                <w:rFonts w:ascii="Arial" w:hAnsi="Arial" w:cs="Arial"/>
+                <w:noProof/>
+                <w:sz w:val="32"/>
+                <w:lang w:val="ru-RU" w:eastAsia="ru-RU"/>
+              </w:rPr>
+              <w:t>літери</w:t>
+            </w:r>
+            <w:r>
+              <w:rPr>
+                <w:rFonts w:ascii="Arial" w:hAnsi="Arial" w:cs="Arial"/>
+                <w:noProof/>
+                <w:sz w:val="32"/>
+                <w:lang w:val="ru-RU" w:eastAsia="ru-RU"/>
+              </w:rPr>
+              <w:t xml:space="preserve"> </w:t>
+            </w:r>
+            <w:r>
+              <w:rPr>
+                <w:rFonts w:ascii="Arial" w:hAnsi="Arial" w:cs="Arial"/>
+                <w:noProof/>
+                <w:sz w:val="32"/>
+                <w:lang w:val="en-US" w:eastAsia="ru-RU"/>
+              </w:rPr>
+              <w:t xml:space="preserve">/ </w:t>
+            </w:r>
+            <w:r>
+              <w:rPr>
+                <w:rFonts w:ascii="Arial" w:hAnsi="Arial" w:cs="Arial"/>
+                <w:noProof/>
+                <w:sz w:val="32"/>
+                <w:lang w:eastAsia="ru-RU"/>
+              </w:rPr>
+              <w:t>емодзі</w:t>
+            </w:r>
+          </w:p>
+        </w:tc>
+      </w:tr>
+      <w:tr>
+        <w:trPr>
+          <w:trHeight w:val="699"/>
+        </w:trPr>
+        <w:tc>
+          <w:tcPr>
+            <w:tcW w:w="988" w:type="dxa"/>
+            <w:tcBorders>
+              <w:top w:val="thinThickSmallGap" w:sz="24" w:space="0" w:color="auto"/>
+            </w:tcBorders>
+            <w:vAlign w:val="center"/>
+          </w:tcPr>
+          <w:p>
+            <w:pPr>
+              <w:spacing w:line="276" w:lineRule="auto"/>
+              <w:jc w:val="center"/>
+              <w:rPr>
+                <w:rFonts w:ascii="Arial" w:hAnsi="Arial" w:cs="Arial"/>
+                <w:sz w:val="28"/>
+                <w:szCs w:val="28"/>
+              </w:rPr>
+            </w:pPr>
+            <w:r>
+              <w:rPr>
+                <w:rFonts w:ascii="Arial" w:hAnsi="Arial" w:cs="Arial"/>
+                <w:sz w:val="28"/>
+                <w:szCs w:val="28"/>
+              </w:rPr>
+              <w:t>24</w:t>
+            </w:r>
+          </w:p>
+        </w:tc>
+        <w:tc>
+          <w:tcPr>
+            <w:tcW w:w="4252" w:type="dxa"/>
+            <w:tcBorders>
+              <w:top w:val="thinThickSmallGap" w:sz="24" w:space="0" w:color="auto"/>
+            </w:tcBorders>
+            <w:vAlign w:val="center"/>
+          </w:tcPr>
+          <w:p>
+            <w:pPr>
+              <w:spacing w:line="276" w:lineRule="auto"/>
+              <w:jc w:val="center"/>
+              <w:rPr>
+                <w:rFonts w:ascii="Arial" w:hAnsi="Arial" w:cs="Arial"/>
+                <w:sz w:val="36"/>
+                <w:szCs w:val="28"/>
+              </w:rPr>
+            </w:pPr>
+            <w:r>
+              <w:rPr>
+                <w:rFonts w:ascii="Arial" w:hAnsi="Arial" w:cs="Arial"/>
+                <w:sz w:val="32"/>
+                <w:szCs w:val="28"/>
+              </w:rPr>
+              <w:t>«</w:t>
+            </w:r>
+            <w:r>
+              <w:rPr>
+                <w:rFonts w:ascii="Arial" w:hAnsi="Arial" w:cs="Arial"/>
+                <w:sz w:val="32"/>
+                <w:szCs w:val="28"/>
+              </w:rPr>
+              <w:t>+38 333 333 33 3</w:t>
+            </w:r>
+            <w:r>
+              <w:rPr>
+                <w:rFonts w:ascii="Arial" w:hAnsi="Arial" w:cs="Arial"/>
+                <w:sz w:val="32"/>
+                <w:szCs w:val="28"/>
+              </w:rPr>
+              <w:t>»</w:t>
+            </w:r>
+          </w:p>
+        </w:tc>
+        <w:tc>
+          <w:tcPr>
+            <w:tcW w:w="4955" w:type="dxa"/>
+            <w:tcBorders>
+              <w:top w:val="thinThickSmallGap" w:sz="24" w:space="0" w:color="auto"/>
+            </w:tcBorders>
+            <w:vAlign w:val="center"/>
+          </w:tcPr>
+          <w:p>
+            <w:pPr>
+              <w:spacing w:line="276" w:lineRule="auto"/>
+              <w:jc w:val="center"/>
+              <w:rPr>
+                <w:rFonts w:ascii="Arial" w:hAnsi="Arial" w:cs="Arial"/>
+                <w:sz w:val="28"/>
+                <w:szCs w:val="28"/>
+              </w:rPr>
+            </w:pPr>
+            <w:r>
+              <w:rPr>
+                <w:rFonts w:ascii="Arial" w:hAnsi="Arial" w:cs="Arial"/>
+                <w:color w:val="FF0000"/>
+                <w:sz w:val="36"/>
+                <w:szCs w:val="28"/>
+              </w:rPr>
+              <w:t>«</w:t>
+            </w:r>
+            <w:r>
+              <w:rPr>
+                <w:rFonts w:ascii="Arial" w:hAnsi="Arial" w:cs="Arial"/>
+                <w:color w:val="FF0000"/>
+                <w:sz w:val="32"/>
+                <w:szCs w:val="18"/>
+                <w:shd w:val="clear" w:color="auto" w:fill="FFFFFF"/>
+              </w:rPr>
+              <w:t xml:space="preserve">Введіть номер </w:t>
+            </w:r>
+            <w:r>
+              <w:rPr>
+                <w:rFonts w:ascii="Arial" w:hAnsi="Arial" w:cs="Arial"/>
+                <w:color w:val="F84147"/>
+                <w:sz w:val="32"/>
+                <w:szCs w:val="18"/>
+                <w:shd w:val="clear" w:color="auto" w:fill="FFFFFF"/>
+              </w:rPr>
+              <w:t>мобільного телефону</w:t>
+            </w:r>
+            <w:r>
+              <w:rPr>
+                <w:rFonts w:ascii="Arial" w:hAnsi="Arial" w:cs="Arial"/>
+                <w:color w:val="FF0000"/>
+                <w:sz w:val="36"/>
+                <w:szCs w:val="28"/>
+              </w:rPr>
+              <w:t>»</w:t>
+            </w:r>
+          </w:p>
+        </w:tc>
+      </w:tr>
+      <w:tr>
+        <w:trPr>
+          <w:trHeight w:val="699"/>
+        </w:trPr>
+        <w:tc>
+          <w:tcPr>
+            <w:tcW w:w="10195" w:type="dxa"/>
+            <w:gridSpan w:val="3"/>
+            <w:vAlign w:val="center"/>
+          </w:tcPr>
+          <w:p>
+            <w:pPr>
+              <w:spacing w:line="276" w:lineRule="auto"/>
+              <w:jc w:val="center"/>
+              <w:rPr>
+                <w:rFonts w:ascii="Arial" w:hAnsi="Arial" w:cs="Arial"/>
+                <w:sz w:val="28"/>
+                <w:szCs w:val="28"/>
+              </w:rPr>
+            </w:pPr>
+            <w:r>
+              <w:rPr>
+                <w:rFonts w:ascii="Arial" w:hAnsi="Arial" w:cs="Arial"/>
+                <w:noProof/>
+                <w:sz w:val="28"/>
+                <w:szCs w:val="28"/>
+                <w:lang w:val="ru-RU" w:eastAsia="ru-RU"/>
+              </w:rPr>
+              <w:drawing>
+                <wp:inline distT="0" distB="0" distL="0" distR="0" wp14:anchorId="5E3E0319" wp14:editId="6F40ADC5">
+                  <wp:extent cx="3162463" cy="863644"/>
                   <wp:effectExtent l="0" t="0" r="0" b="0"/>
-                  <wp:docPr id="220" name="Рисунок 220"/>
+                  <wp:docPr id="219" name="Рисунок 219"/>
                   <wp:cNvGraphicFramePr>
                     <a:graphicFrameLocks xmlns:a="http://schemas.openxmlformats.org/drawingml/2006/main" noChangeAspect="1"/>
                   </wp:cNvGraphicFramePr>
@@ -10190,7 +11220,7 @@
                         <pic:spPr>
                           <a:xfrm>
                             <a:off x="0" y="0"/>
-                            <a:ext cx="3149762" cy="742988"/>
+                            <a:ext cx="3162463" cy="863644"/>
                           </a:xfrm>
                           <a:prstGeom prst="rect">
                             <a:avLst/>
@@ -10213,19 +11243,17 @@
           <w:tcPr>
             <w:tcW w:w="10195" w:type="dxa"/>
             <w:gridSpan w:val="3"/>
-            <w:tcBorders>
-              <w:bottom w:val="thinThickSmallGap" w:sz="24" w:space="0" w:color="auto"/>
-            </w:tcBorders>
-            <w:vAlign w:val="center"/>
-          </w:tcPr>
-          <w:p>
-            <w:pPr>
-              <w:spacing w:line="276" w:lineRule="auto"/>
-              <w:jc w:val="center"/>
-              <w:rPr>
-                <w:rFonts w:ascii="Arial" w:hAnsi="Arial" w:cs="Arial"/>
-                <w:sz w:val="28"/>
-                <w:szCs w:val="28"/>
+            <w:vAlign w:val="center"/>
+          </w:tcPr>
+          <w:p>
+            <w:pPr>
+              <w:spacing w:line="276" w:lineRule="auto"/>
+              <w:jc w:val="center"/>
+              <w:rPr>
+                <w:rFonts w:ascii="Arial" w:hAnsi="Arial" w:cs="Arial"/>
+                <w:sz w:val="28"/>
+                <w:szCs w:val="28"/>
+                <w:lang w:val="en-US"/>
               </w:rPr>
             </w:pPr>
             <w:r>
@@ -10241,7 +11269,26 @@
               <w:rPr>
                 <w:rFonts w:ascii="Arial" w:hAnsi="Arial" w:cs="Arial"/>
                 <w:noProof/>
-                <w:color w:val="00B050"/>
+                <w:color w:val="FF0000"/>
+                <w:sz w:val="32"/>
+                <w:lang w:val="ru-RU" w:eastAsia="ru-RU"/>
+              </w:rPr>
+              <w:t>не</w:t>
+            </w:r>
+            <w:r>
+              <w:rPr>
+                <w:rFonts w:ascii="Arial" w:hAnsi="Arial" w:cs="Arial"/>
+                <w:noProof/>
+                <w:sz w:val="32"/>
+                <w:lang w:val="ru-RU" w:eastAsia="ru-RU"/>
+              </w:rPr>
+              <w:t xml:space="preserve"> </w:t>
+            </w:r>
+            <w:r>
+              <w:rPr>
+                <w:rFonts w:ascii="Arial" w:hAnsi="Arial" w:cs="Arial"/>
+                <w:noProof/>
+                <w:color w:val="FF0000"/>
                 <w:sz w:val="32"/>
                 <w:lang w:val="ru-RU" w:eastAsia="ru-RU"/>
               </w:rPr>
@@ -10254,25 +11301,7 @@
                 <w:sz w:val="32"/>
                 <w:lang w:val="ru-RU" w:eastAsia="ru-RU"/>
               </w:rPr>
-              <w:t xml:space="preserve">номер телефону з </w:t>
-            </w:r>
-            <w:r>
-              <w:rPr>
-                <w:rFonts w:ascii="Arial" w:hAnsi="Arial" w:cs="Arial"/>
-                <w:noProof/>
-                <w:sz w:val="32"/>
-                <w:lang w:val="ru-RU" w:eastAsia="ru-RU"/>
-              </w:rPr>
-              <w:t>13</w:t>
-            </w:r>
-            <w:r>
-              <w:rPr>
-                <w:rFonts w:ascii="Arial" w:hAnsi="Arial" w:cs="Arial"/>
-                <w:noProof/>
-                <w:sz w:val="32"/>
-                <w:lang w:val="ru-RU" w:eastAsia="ru-RU"/>
-              </w:rPr>
-              <w:t xml:space="preserve"> символів</w:t>
+              <w:t>номер телефону з 12 та менше символів</w:t>
             </w:r>
           </w:p>
         </w:tc>
@@ -10330,26 +11359,26 @@
             <w:r>
               <w:rPr>
                 <w:rFonts w:ascii="Arial" w:hAnsi="Arial" w:cs="Arial"/>
-                <w:sz w:val="36"/>
-                <w:szCs w:val="28"/>
-              </w:rPr>
-              <w:t xml:space="preserve">*Намагатися ввести або вставити </w:t>
-            </w:r>
-            <w:r>
-              <w:rPr>
-                <w:rFonts w:ascii="Arial" w:hAnsi="Arial" w:cs="Arial"/>
-                <w:sz w:val="36"/>
-                <w:szCs w:val="28"/>
-              </w:rPr>
-              <w:t>цифри, коли вже є 13 символів у полі вводу</w:t>
-            </w:r>
-            <w:r>
-              <w:rPr>
-                <w:rFonts w:ascii="Arial" w:hAnsi="Arial" w:cs="Arial"/>
-                <w:sz w:val="36"/>
-                <w:szCs w:val="28"/>
-              </w:rPr>
-              <w:t>*</w:t>
+                <w:sz w:val="32"/>
+                <w:szCs w:val="28"/>
+              </w:rPr>
+              <w:t>«</w:t>
+            </w:r>
+            <w:r>
+              <w:rPr>
+                <w:rFonts w:ascii="Arial" w:hAnsi="Arial" w:cs="Arial"/>
+                <w:sz w:val="32"/>
+                <w:szCs w:val="28"/>
+              </w:rPr>
+              <w:t>+38 333 333 33 3</w:t>
+            </w:r>
+            <w:r>
+              <w:rPr>
+                <w:rFonts w:ascii="Arial" w:hAnsi="Arial" w:cs="Arial"/>
+                <w:sz w:val="32"/>
+                <w:szCs w:val="28"/>
+              </w:rPr>
+              <w:t>3»</w:t>
             </w:r>
           </w:p>
         </w:tc>
@@ -10409,242 +11438,16 @@
             <w:r>
               <w:rPr>
                 <w:rFonts w:ascii="Arial" w:hAnsi="Arial" w:cs="Arial"/>
-                <w:sz w:val="28"/>
-                <w:szCs w:val="28"/>
+                <w:noProof/>
+                <w:sz w:val="28"/>
+                <w:szCs w:val="28"/>
+                <w:lang w:val="ru-RU" w:eastAsia="ru-RU"/>
               </w:rPr>
               <w:drawing>
-                <wp:inline distT="0" distB="0" distL="0" distR="0" wp14:anchorId="25EB0375" wp14:editId="43F07453">
-                  <wp:extent cx="4334065" cy="1022350"/>
-                  <wp:effectExtent l="0" t="0" r="9525" b="6350"/>
-                  <wp:docPr id="221" name="Рисунок 221"/>
-                  <wp:cNvGraphicFramePr>
-                    <a:graphicFrameLocks xmlns:a="http://schemas.openxmlformats.org/drawingml/2006/main" noChangeAspect="1"/>
-                  </wp:cNvGraphicFramePr>
-                  <a:graphic xmlns:a="http://schemas.openxmlformats.org/drawingml/2006/main">
-                    <a:graphicData uri="http://schemas.openxmlformats.org/drawingml/2006/picture">
-                      <pic:pic xmlns:pic="http://schemas.openxmlformats.org/drawingml/2006/picture">
-                        <pic:nvPicPr>
-                          <pic:cNvPr id="1" name=""/>
-                          <pic:cNvPicPr/>
-                        </pic:nvPicPr>
-                        <pic:blipFill>
-                          <a:blip r:embed="rId32"/>
-                          <a:stretch>
-                            <a:fillRect/>
-                          </a:stretch>
-                        </pic:blipFill>
-                        <pic:spPr>
-                          <a:xfrm>
-                            <a:off x="0" y="0"/>
-                            <a:ext cx="4338707" cy="1023445"/>
-                          </a:xfrm>
-                          <a:prstGeom prst="rect">
-                            <a:avLst/>
-                          </a:prstGeom>
-                        </pic:spPr>
-                      </pic:pic>
-                    </a:graphicData>
-                  </a:graphic>
-                </wp:inline>
-              </w:drawing>
-            </w:r>
-          </w:p>
-        </w:tc>
-      </w:tr>
-      <w:tr>
-        <w:trPr>
-          <w:trHeight w:val="699"/>
-        </w:trPr>
-        <w:tc>
-          <w:tcPr>
-            <w:tcW w:w="10195" w:type="dxa"/>
-            <w:gridSpan w:val="3"/>
-            <w:tcBorders>
-              <w:bottom w:val="thinThickSmallGap" w:sz="24" w:space="0" w:color="auto"/>
-            </w:tcBorders>
-            <w:vAlign w:val="center"/>
-          </w:tcPr>
-          <w:p>
-            <w:pPr>
-              <w:spacing w:line="276" w:lineRule="auto"/>
-              <w:jc w:val="center"/>
-              <w:rPr>
-                <w:rFonts w:ascii="Arial" w:hAnsi="Arial" w:cs="Arial"/>
-                <w:sz w:val="28"/>
-                <w:szCs w:val="28"/>
-              </w:rPr>
-            </w:pPr>
-            <w:r>
-              <w:rPr>
-                <w:rFonts w:ascii="Arial" w:hAnsi="Arial" w:cs="Arial"/>
-                <w:noProof/>
-                <w:sz w:val="32"/>
-                <w:lang w:val="ru-RU" w:eastAsia="ru-RU"/>
-              </w:rPr>
-              <w:t xml:space="preserve">Висновок: Сайт </w:t>
-            </w:r>
-            <w:r>
-              <w:rPr>
-                <w:rFonts w:ascii="Arial" w:hAnsi="Arial" w:cs="Arial"/>
-                <w:noProof/>
-                <w:color w:val="00B050"/>
-                <w:sz w:val="32"/>
-                <w:lang w:val="ru-RU" w:eastAsia="ru-RU"/>
-              </w:rPr>
-              <w:t xml:space="preserve">не вводить та не вставляє </w:t>
-            </w:r>
-            <w:r>
-              <w:rPr>
-                <w:rFonts w:ascii="Arial" w:hAnsi="Arial" w:cs="Arial"/>
-                <w:noProof/>
-                <w:sz w:val="32"/>
-                <w:lang w:val="ru-RU" w:eastAsia="ru-RU"/>
-              </w:rPr>
-              <w:t>цифри, коли у полі вводу вже є 13 символів</w:t>
-            </w:r>
-          </w:p>
-        </w:tc>
-      </w:tr>
-      <w:tr>
-        <w:trPr>
-          <w:trHeight w:val="699"/>
-        </w:trPr>
-        <w:tc>
-          <w:tcPr>
-            <w:tcW w:w="988" w:type="dxa"/>
-            <w:tcBorders>
-              <w:top w:val="thinThickSmallGap" w:sz="24" w:space="0" w:color="auto"/>
-            </w:tcBorders>
-            <w:vAlign w:val="center"/>
-          </w:tcPr>
-          <w:p>
-            <w:pPr>
-              <w:spacing w:line="276" w:lineRule="auto"/>
-              <w:jc w:val="center"/>
-              <w:rPr>
-                <w:rFonts w:ascii="Arial" w:hAnsi="Arial" w:cs="Arial"/>
-                <w:sz w:val="28"/>
-                <w:szCs w:val="28"/>
-              </w:rPr>
-            </w:pPr>
-            <w:r>
-              <w:rPr>
-                <w:rFonts w:ascii="Arial" w:hAnsi="Arial" w:cs="Arial"/>
-                <w:sz w:val="28"/>
-                <w:szCs w:val="28"/>
-              </w:rPr>
-              <w:t>26</w:t>
-            </w:r>
-          </w:p>
-        </w:tc>
-        <w:tc>
-          <w:tcPr>
-            <w:tcW w:w="4252" w:type="dxa"/>
-            <w:tcBorders>
-              <w:top w:val="thinThickSmallGap" w:sz="24" w:space="0" w:color="auto"/>
-            </w:tcBorders>
-            <w:vAlign w:val="center"/>
-          </w:tcPr>
-          <w:p>
-            <w:pPr>
-              <w:spacing w:line="276" w:lineRule="auto"/>
-              <w:jc w:val="center"/>
-              <w:rPr>
-                <w:rFonts w:ascii="Arial" w:hAnsi="Arial" w:cs="Arial"/>
-                <w:sz w:val="36"/>
-                <w:szCs w:val="28"/>
-              </w:rPr>
-            </w:pPr>
-            <w:r>
-              <w:rPr>
-                <w:rFonts w:ascii="Arial" w:hAnsi="Arial" w:cs="Arial"/>
-                <w:sz w:val="36"/>
-                <w:szCs w:val="28"/>
-              </w:rPr>
-              <w:t xml:space="preserve">*Намагатися вставити </w:t>
-            </w:r>
-            <w:r>
-              <w:rPr>
-                <w:rFonts w:ascii="Arial" w:hAnsi="Arial" w:cs="Arial"/>
-                <w:sz w:val="36"/>
-                <w:szCs w:val="28"/>
-              </w:rPr>
-              <w:t>цифри, коли поле ще не заповнене</w:t>
-            </w:r>
-            <w:r>
-              <w:rPr>
-                <w:rFonts w:ascii="Arial" w:hAnsi="Arial" w:cs="Arial"/>
-                <w:sz w:val="36"/>
-                <w:szCs w:val="28"/>
-              </w:rPr>
-              <w:t>*</w:t>
-            </w:r>
-          </w:p>
-        </w:tc>
-        <w:tc>
-          <w:tcPr>
-            <w:tcW w:w="4955" w:type="dxa"/>
-            <w:tcBorders>
-              <w:top w:val="thinThickSmallGap" w:sz="24" w:space="0" w:color="auto"/>
-            </w:tcBorders>
-            <w:vAlign w:val="center"/>
-          </w:tcPr>
-          <w:p>
-            <w:pPr>
-              <w:spacing w:line="276" w:lineRule="auto"/>
-              <w:jc w:val="center"/>
-              <w:rPr>
-                <w:rFonts w:ascii="Arial" w:hAnsi="Arial" w:cs="Arial"/>
-                <w:sz w:val="28"/>
-                <w:szCs w:val="28"/>
-              </w:rPr>
-            </w:pPr>
-            <w:r>
-              <w:rPr>
-                <w:rFonts w:ascii="Arial" w:hAnsi="Arial" w:cs="Arial"/>
-                <w:color w:val="00B050"/>
-                <w:sz w:val="36"/>
-                <w:szCs w:val="28"/>
-              </w:rPr>
-              <w:t>Усе вірно</w:t>
-            </w:r>
-          </w:p>
-        </w:tc>
-      </w:tr>
-      <w:tr>
-        <w:trPr>
-          <w:trHeight w:val="699"/>
-        </w:trPr>
-        <w:tc>
-          <w:tcPr>
-            <w:tcW w:w="10195" w:type="dxa"/>
-            <w:gridSpan w:val="3"/>
-            <w:tcBorders>
-              <w:bottom w:val="single" w:sz="4" w:space="0" w:color="auto"/>
-            </w:tcBorders>
-            <w:vAlign w:val="center"/>
-          </w:tcPr>
-          <w:p>
-            <w:pPr>
-              <w:spacing w:line="276" w:lineRule="auto"/>
-              <w:jc w:val="center"/>
-              <w:rPr>
-                <w:rFonts w:ascii="Arial" w:hAnsi="Arial" w:cs="Arial"/>
-                <w:sz w:val="28"/>
-                <w:szCs w:val="28"/>
-              </w:rPr>
-            </w:pPr>
-            <w:r>
-              <w:rPr>
-                <w:rFonts w:ascii="Arial" w:hAnsi="Arial" w:cs="Arial"/>
-                <w:sz w:val="28"/>
-                <w:szCs w:val="28"/>
-              </w:rPr>
-              <w:drawing>
-                <wp:inline distT="0" distB="0" distL="0" distR="0" wp14:anchorId="50993269" wp14:editId="62FBF72F">
-                  <wp:extent cx="4423472" cy="1073150"/>
+                <wp:inline distT="0" distB="0" distL="0" distR="0" wp14:anchorId="1AF81A4C" wp14:editId="473B4001">
+                  <wp:extent cx="3149762" cy="742988"/>
                   <wp:effectExtent l="0" t="0" r="0" b="0"/>
-                  <wp:docPr id="222" name="Рисунок 222"/>
+                  <wp:docPr id="220" name="Рисунок 220"/>
                   <wp:cNvGraphicFramePr>
                     <a:graphicFrameLocks xmlns:a="http://schemas.openxmlformats.org/drawingml/2006/main" noChangeAspect="1"/>
                   </wp:cNvGraphicFramePr>
@@ -10664,7 +11467,7 @@
                         <pic:spPr>
                           <a:xfrm>
                             <a:off x="0" y="0"/>
-                            <a:ext cx="4426613" cy="1073912"/>
+                            <a:ext cx="3149762" cy="742988"/>
                           </a:xfrm>
                           <a:prstGeom prst="rect">
                             <a:avLst/>
@@ -10719,34 +11522,16 @@
                 <w:sz w:val="32"/>
                 <w:lang w:val="ru-RU" w:eastAsia="ru-RU"/>
               </w:rPr>
-              <w:t xml:space="preserve">вставляє </w:t>
-            </w:r>
-            <w:r>
-              <w:rPr>
-                <w:rFonts w:ascii="Arial" w:hAnsi="Arial" w:cs="Arial"/>
-                <w:noProof/>
-                <w:sz w:val="32"/>
-                <w:lang w:val="ru-RU" w:eastAsia="ru-RU"/>
-              </w:rPr>
-              <w:t xml:space="preserve">цифри, коли </w:t>
-            </w:r>
-            <w:r>
-              <w:rPr>
-                <w:rFonts w:ascii="Arial" w:hAnsi="Arial" w:cs="Arial"/>
-                <w:noProof/>
-                <w:sz w:val="32"/>
-                <w:lang w:val="ru-RU" w:eastAsia="ru-RU"/>
-              </w:rPr>
-              <w:t xml:space="preserve">поле вводу ще не заповнене, обрізаючи </w:t>
-            </w:r>
-            <w:r>
-              <w:rPr>
-                <w:rFonts w:ascii="Arial" w:hAnsi="Arial" w:cs="Arial"/>
-                <w:noProof/>
-                <w:sz w:val="32"/>
-                <w:lang w:val="ru-RU" w:eastAsia="ru-RU"/>
-              </w:rPr>
-              <w:t>число з кінця так, щоб воно змогло вписатися у поле</w:t>
+              <w:t xml:space="preserve">приймає </w:t>
+            </w:r>
+            <w:r>
+              <w:rPr>
+                <w:rFonts w:ascii="Arial" w:hAnsi="Arial" w:cs="Arial"/>
+                <w:noProof/>
+                <w:sz w:val="32"/>
+                <w:lang w:val="ru-RU" w:eastAsia="ru-RU"/>
+              </w:rPr>
+              <w:t>номер телефону з 13 символів</w:t>
             </w:r>
           </w:p>
         </w:tc>
@@ -10757,8 +11542,7 @@
         </w:trPr>
         <w:tc>
           <w:tcPr>
-            <w:tcW w:w="10195" w:type="dxa"/>
-            <w:gridSpan w:val="3"/>
+            <w:tcW w:w="988" w:type="dxa"/>
             <w:tcBorders>
               <w:top w:val="thinThickSmallGap" w:sz="24" w:space="0" w:color="auto"/>
             </w:tcBorders>
@@ -10777,11 +11561,83 @@
             <w:r>
               <w:rPr>
                 <w:rFonts w:ascii="Arial" w:hAnsi="Arial" w:cs="Arial"/>
-                <w:sz w:val="40"/>
-                <w:szCs w:val="28"/>
-              </w:rPr>
-              <w:lastRenderedPageBreak/>
-              <w:t>Електронна пошта</w:t>
+                <w:sz w:val="28"/>
+                <w:szCs w:val="28"/>
+              </w:rPr>
+              <w:t>26</w:t>
+            </w:r>
+          </w:p>
+        </w:tc>
+        <w:tc>
+          <w:tcPr>
+            <w:tcW w:w="4252" w:type="dxa"/>
+            <w:tcBorders>
+              <w:top w:val="thinThickSmallGap" w:sz="24" w:space="0" w:color="auto"/>
+            </w:tcBorders>
+            <w:vAlign w:val="center"/>
+          </w:tcPr>
+          <w:p>
+            <w:pPr>
+              <w:spacing w:line="276" w:lineRule="auto"/>
+              <w:jc w:val="center"/>
+              <w:rPr>
+                <w:rFonts w:ascii="Arial" w:hAnsi="Arial" w:cs="Arial"/>
+                <w:sz w:val="36"/>
+                <w:szCs w:val="28"/>
+              </w:rPr>
+            </w:pPr>
+            <w:r>
+              <w:rPr>
+                <w:rFonts w:ascii="Arial" w:hAnsi="Arial" w:cs="Arial"/>
+                <w:sz w:val="36"/>
+                <w:szCs w:val="28"/>
+              </w:rPr>
+              <w:t xml:space="preserve">*Намагатися ввести або вставити </w:t>
+            </w:r>
+            <w:r>
+              <w:rPr>
+                <w:rFonts w:ascii="Arial" w:hAnsi="Arial" w:cs="Arial"/>
+                <w:sz w:val="36"/>
+                <w:szCs w:val="28"/>
+              </w:rPr>
+              <w:t>цифри, коли вже є 13 символів у полі вводу</w:t>
+            </w:r>
+            <w:r>
+              <w:rPr>
+                <w:rFonts w:ascii="Arial" w:hAnsi="Arial" w:cs="Arial"/>
+                <w:sz w:val="36"/>
+                <w:szCs w:val="28"/>
+              </w:rPr>
+              <w:t>*</w:t>
+            </w:r>
+          </w:p>
+        </w:tc>
+        <w:tc>
+          <w:tcPr>
+            <w:tcW w:w="4955" w:type="dxa"/>
+            <w:tcBorders>
+              <w:top w:val="thinThickSmallGap" w:sz="24" w:space="0" w:color="auto"/>
+            </w:tcBorders>
+            <w:vAlign w:val="center"/>
+          </w:tcPr>
+          <w:p>
+            <w:pPr>
+              <w:spacing w:line="276" w:lineRule="auto"/>
+              <w:jc w:val="center"/>
+              <w:rPr>
+                <w:rFonts w:ascii="Arial" w:hAnsi="Arial" w:cs="Arial"/>
+                <w:sz w:val="28"/>
+                <w:szCs w:val="28"/>
+              </w:rPr>
+            </w:pPr>
+            <w:r>
+              <w:rPr>
+                <w:rFonts w:ascii="Arial" w:hAnsi="Arial" w:cs="Arial"/>
+                <w:color w:val="00B050"/>
+                <w:sz w:val="36"/>
+                <w:szCs w:val="28"/>
+              </w:rPr>
+              <w:t>Усе вірно</w:t>
             </w:r>
           </w:p>
         </w:tc>
@@ -10792,114 +11648,66 @@
         </w:trPr>
         <w:tc>
           <w:tcPr>
-            <w:tcW w:w="988" w:type="dxa"/>
-            <w:vAlign w:val="center"/>
-          </w:tcPr>
-          <w:p>
-            <w:pPr>
-              <w:spacing w:line="276" w:lineRule="auto"/>
-              <w:jc w:val="center"/>
-              <w:rPr>
-                <w:rFonts w:ascii="Arial" w:hAnsi="Arial" w:cs="Arial"/>
-                <w:sz w:val="28"/>
-                <w:szCs w:val="28"/>
-              </w:rPr>
-            </w:pPr>
-            <w:r>
-              <w:rPr>
-                <w:rFonts w:ascii="Arial" w:hAnsi="Arial" w:cs="Arial"/>
-                <w:sz w:val="28"/>
-                <w:szCs w:val="28"/>
-              </w:rPr>
-              <w:t>27</w:t>
-            </w:r>
-          </w:p>
-        </w:tc>
-        <w:tc>
-          <w:tcPr>
-            <w:tcW w:w="4252" w:type="dxa"/>
-            <w:vAlign w:val="center"/>
-          </w:tcPr>
-          <w:p>
-            <w:pPr>
-              <w:spacing w:line="276" w:lineRule="auto"/>
-              <w:jc w:val="center"/>
-              <w:rPr>
-                <w:rFonts w:ascii="Arial" w:hAnsi="Arial" w:cs="Arial"/>
-                <w:sz w:val="36"/>
-                <w:szCs w:val="28"/>
-              </w:rPr>
-            </w:pPr>
-            <w:r>
-              <w:rPr>
-                <w:rFonts w:ascii="Arial" w:hAnsi="Arial" w:cs="Arial"/>
-                <w:sz w:val="32"/>
-                <w:szCs w:val="28"/>
-              </w:rPr>
-              <w:t>«</w:t>
-            </w:r>
-            <w:r>
-              <w:rPr>
-                <w:rFonts w:ascii="Arial" w:hAnsi="Arial" w:cs="Arial"/>
-                <w:sz w:val="36"/>
-                <w:szCs w:val="28"/>
-              </w:rPr>
-              <w:t>Валентин@gmail.com</w:t>
-            </w:r>
-            <w:r>
-              <w:rPr>
-                <w:rFonts w:ascii="Arial" w:hAnsi="Arial" w:cs="Arial"/>
-                <w:sz w:val="32"/>
-                <w:szCs w:val="28"/>
-              </w:rPr>
-              <w:t>»</w:t>
-            </w:r>
-          </w:p>
-        </w:tc>
-        <w:tc>
-          <w:tcPr>
-            <w:tcW w:w="4955" w:type="dxa"/>
-            <w:vAlign w:val="center"/>
-          </w:tcPr>
-          <w:p>
-            <w:pPr>
-              <w:spacing w:line="276" w:lineRule="auto"/>
-              <w:jc w:val="center"/>
-              <w:rPr>
-                <w:rFonts w:ascii="Arial" w:hAnsi="Arial" w:cs="Arial"/>
-                <w:color w:val="FF0000"/>
-                <w:sz w:val="32"/>
-                <w:szCs w:val="18"/>
-                <w:shd w:val="clear" w:color="auto" w:fill="FFFFFF"/>
-              </w:rPr>
-            </w:pPr>
-            <w:r>
-              <w:rPr>
-                <w:rFonts w:ascii="Arial" w:hAnsi="Arial" w:cs="Arial"/>
-                <w:color w:val="FF0000"/>
-                <w:sz w:val="36"/>
-                <w:szCs w:val="28"/>
-              </w:rPr>
-              <w:t>«</w:t>
-            </w:r>
-            <w:r>
-              <w:rPr>
-                <w:rFonts w:ascii="Arial" w:hAnsi="Arial" w:cs="Arial"/>
-                <w:color w:val="FF0000"/>
-                <w:sz w:val="32"/>
-                <w:szCs w:val="18"/>
-                <w:shd w:val="clear" w:color="auto" w:fill="FFFFFF"/>
-              </w:rPr>
-              <w:t>Введіть свою ел. пошту</w:t>
-            </w:r>
-            <w:r>
-              <w:rPr>
-                <w:rFonts w:ascii="Arial" w:hAnsi="Arial" w:cs="Arial"/>
-                <w:color w:val="FF0000"/>
-                <w:sz w:val="36"/>
-                <w:szCs w:val="28"/>
-              </w:rPr>
-              <w:t>»</w:t>
+            <w:tcW w:w="10195" w:type="dxa"/>
+            <w:gridSpan w:val="3"/>
+            <w:tcBorders>
+              <w:bottom w:val="single" w:sz="4" w:space="0" w:color="auto"/>
+            </w:tcBorders>
+            <w:vAlign w:val="center"/>
+          </w:tcPr>
+          <w:p>
+            <w:pPr>
+              <w:spacing w:line="276" w:lineRule="auto"/>
+              <w:jc w:val="center"/>
+              <w:rPr>
+                <w:rFonts w:ascii="Arial" w:hAnsi="Arial" w:cs="Arial"/>
+                <w:sz w:val="28"/>
+                <w:szCs w:val="28"/>
+              </w:rPr>
+            </w:pPr>
+            <w:r>
+              <w:rPr>
+                <w:rFonts w:ascii="Arial" w:hAnsi="Arial" w:cs="Arial"/>
+                <w:noProof/>
+                <w:sz w:val="28"/>
+                <w:szCs w:val="28"/>
+                <w:lang w:val="ru-RU" w:eastAsia="ru-RU"/>
+              </w:rPr>
+              <w:drawing>
+                <wp:inline distT="0" distB="0" distL="0" distR="0" wp14:anchorId="25EB0375" wp14:editId="43F07453">
+                  <wp:extent cx="4334065" cy="1022350"/>
+                  <wp:effectExtent l="0" t="0" r="9525" b="6350"/>
+                  <wp:docPr id="221" name="Рисунок 221"/>
+                  <wp:cNvGraphicFramePr>
+                    <a:graphicFrameLocks xmlns:a="http://schemas.openxmlformats.org/drawingml/2006/main" noChangeAspect="1"/>
+                  </wp:cNvGraphicFramePr>
+                  <a:graphic xmlns:a="http://schemas.openxmlformats.org/drawingml/2006/main">
+                    <a:graphicData uri="http://schemas.openxmlformats.org/drawingml/2006/picture">
+                      <pic:pic xmlns:pic="http://schemas.openxmlformats.org/drawingml/2006/picture">
+                        <pic:nvPicPr>
+                          <pic:cNvPr id="1" name=""/>
+                          <pic:cNvPicPr/>
+                        </pic:nvPicPr>
+                        <pic:blipFill>
+                          <a:blip r:embed="rId33"/>
+                          <a:stretch>
+                            <a:fillRect/>
+                          </a:stretch>
+                        </pic:blipFill>
+                        <pic:spPr>
+                          <a:xfrm>
+                            <a:off x="0" y="0"/>
+                            <a:ext cx="4338707" cy="1023445"/>
+                          </a:xfrm>
+                          <a:prstGeom prst="rect">
+                            <a:avLst/>
+                          </a:prstGeom>
+                        </pic:spPr>
+                      </pic:pic>
+                    </a:graphicData>
+                  </a:graphic>
+                </wp:inline>
+              </w:drawing>
             </w:r>
           </w:p>
         </w:tc>
@@ -10913,6 +11721,167 @@
             <w:tcW w:w="10195" w:type="dxa"/>
             <w:gridSpan w:val="3"/>
             <w:tcBorders>
+              <w:bottom w:val="thinThickSmallGap" w:sz="24" w:space="0" w:color="auto"/>
+            </w:tcBorders>
+            <w:vAlign w:val="center"/>
+          </w:tcPr>
+          <w:p>
+            <w:pPr>
+              <w:spacing w:line="276" w:lineRule="auto"/>
+              <w:jc w:val="center"/>
+              <w:rPr>
+                <w:rFonts w:ascii="Arial" w:hAnsi="Arial" w:cs="Arial"/>
+                <w:sz w:val="28"/>
+                <w:szCs w:val="28"/>
+              </w:rPr>
+            </w:pPr>
+            <w:r>
+              <w:rPr>
+                <w:rFonts w:ascii="Arial" w:hAnsi="Arial" w:cs="Arial"/>
+                <w:noProof/>
+                <w:sz w:val="32"/>
+                <w:lang w:val="ru-RU" w:eastAsia="ru-RU"/>
+              </w:rPr>
+              <w:t xml:space="preserve">Висновок: Сайт </w:t>
+            </w:r>
+            <w:r>
+              <w:rPr>
+                <w:rFonts w:ascii="Arial" w:hAnsi="Arial" w:cs="Arial"/>
+                <w:noProof/>
+                <w:color w:val="00B050"/>
+                <w:sz w:val="32"/>
+                <w:lang w:val="ru-RU" w:eastAsia="ru-RU"/>
+              </w:rPr>
+              <w:t xml:space="preserve">не вводить та не вставляє </w:t>
+            </w:r>
+            <w:r>
+              <w:rPr>
+                <w:rFonts w:ascii="Arial" w:hAnsi="Arial" w:cs="Arial"/>
+                <w:noProof/>
+                <w:sz w:val="32"/>
+                <w:lang w:val="ru-RU" w:eastAsia="ru-RU"/>
+              </w:rPr>
+              <w:t>цифри, коли у полі вводу вже є 13 символів</w:t>
+            </w:r>
+          </w:p>
+        </w:tc>
+      </w:tr>
+      <w:tr>
+        <w:trPr>
+          <w:trHeight w:val="699"/>
+        </w:trPr>
+        <w:tc>
+          <w:tcPr>
+            <w:tcW w:w="988" w:type="dxa"/>
+            <w:tcBorders>
+              <w:top w:val="thinThickSmallGap" w:sz="24" w:space="0" w:color="auto"/>
+            </w:tcBorders>
+            <w:vAlign w:val="center"/>
+          </w:tcPr>
+          <w:p>
+            <w:pPr>
+              <w:spacing w:line="276" w:lineRule="auto"/>
+              <w:jc w:val="center"/>
+              <w:rPr>
+                <w:rFonts w:ascii="Arial" w:hAnsi="Arial" w:cs="Arial"/>
+                <w:sz w:val="28"/>
+                <w:szCs w:val="28"/>
+              </w:rPr>
+            </w:pPr>
+            <w:r>
+              <w:rPr>
+                <w:rFonts w:ascii="Arial" w:hAnsi="Arial" w:cs="Arial"/>
+                <w:sz w:val="28"/>
+                <w:szCs w:val="28"/>
+              </w:rPr>
+              <w:lastRenderedPageBreak/>
+              <w:t>27</w:t>
+            </w:r>
+          </w:p>
+        </w:tc>
+        <w:tc>
+          <w:tcPr>
+            <w:tcW w:w="4252" w:type="dxa"/>
+            <w:tcBorders>
+              <w:top w:val="thinThickSmallGap" w:sz="24" w:space="0" w:color="auto"/>
+            </w:tcBorders>
+            <w:vAlign w:val="center"/>
+          </w:tcPr>
+          <w:p>
+            <w:pPr>
+              <w:spacing w:line="276" w:lineRule="auto"/>
+              <w:jc w:val="center"/>
+              <w:rPr>
+                <w:rFonts w:ascii="Arial" w:hAnsi="Arial" w:cs="Arial"/>
+                <w:sz w:val="36"/>
+                <w:szCs w:val="28"/>
+              </w:rPr>
+            </w:pPr>
+            <w:r>
+              <w:rPr>
+                <w:rFonts w:ascii="Arial" w:hAnsi="Arial" w:cs="Arial"/>
+                <w:sz w:val="36"/>
+                <w:szCs w:val="28"/>
+              </w:rPr>
+              <w:t xml:space="preserve">*Намагатися вставити </w:t>
+            </w:r>
+            <w:r>
+              <w:rPr>
+                <w:rFonts w:ascii="Arial" w:hAnsi="Arial" w:cs="Arial"/>
+                <w:sz w:val="36"/>
+                <w:szCs w:val="28"/>
+              </w:rPr>
+              <w:t>цифри, коли поле ще не заповнене</w:t>
+            </w:r>
+            <w:r>
+              <w:rPr>
+                <w:rFonts w:ascii="Arial" w:hAnsi="Arial" w:cs="Arial"/>
+                <w:sz w:val="36"/>
+                <w:szCs w:val="28"/>
+              </w:rPr>
+              <w:t>*</w:t>
+            </w:r>
+          </w:p>
+        </w:tc>
+        <w:tc>
+          <w:tcPr>
+            <w:tcW w:w="4955" w:type="dxa"/>
+            <w:tcBorders>
+              <w:top w:val="thinThickSmallGap" w:sz="24" w:space="0" w:color="auto"/>
+            </w:tcBorders>
+            <w:vAlign w:val="center"/>
+          </w:tcPr>
+          <w:p>
+            <w:pPr>
+              <w:spacing w:line="276" w:lineRule="auto"/>
+              <w:jc w:val="center"/>
+              <w:rPr>
+                <w:rFonts w:ascii="Arial" w:hAnsi="Arial" w:cs="Arial"/>
+                <w:sz w:val="28"/>
+                <w:szCs w:val="28"/>
+              </w:rPr>
+            </w:pPr>
+            <w:r>
+              <w:rPr>
+                <w:rFonts w:ascii="Arial" w:hAnsi="Arial" w:cs="Arial"/>
+                <w:color w:val="00B050"/>
+                <w:sz w:val="36"/>
+                <w:szCs w:val="28"/>
+              </w:rPr>
+              <w:t>Усе вірно</w:t>
+            </w:r>
+          </w:p>
+        </w:tc>
+      </w:tr>
+      <w:tr>
+        <w:trPr>
+          <w:trHeight w:val="699"/>
+        </w:trPr>
+        <w:tc>
+          <w:tcPr>
+            <w:tcW w:w="10195" w:type="dxa"/>
+            <w:gridSpan w:val="3"/>
+            <w:tcBorders>
               <w:bottom w:val="single" w:sz="4" w:space="0" w:color="auto"/>
             </w:tcBorders>
             <w:vAlign w:val="center"/>
@@ -10923,25 +11892,23 @@
               <w:jc w:val="center"/>
               <w:rPr>
                 <w:rFonts w:ascii="Arial" w:hAnsi="Arial" w:cs="Arial"/>
-                <w:color w:val="FF0000"/>
-                <w:sz w:val="32"/>
-                <w:szCs w:val="18"/>
-                <w:shd w:val="clear" w:color="auto" w:fill="FFFFFF"/>
-              </w:rPr>
-            </w:pPr>
-            <w:r>
-              <w:rPr>
-                <w:rFonts w:ascii="Arial" w:hAnsi="Arial" w:cs="Arial"/>
-                <w:color w:val="FF0000"/>
-                <w:sz w:val="32"/>
-                <w:szCs w:val="18"/>
-                <w:shd w:val="clear" w:color="auto" w:fill="FFFFFF"/>
+                <w:sz w:val="28"/>
+                <w:szCs w:val="28"/>
+              </w:rPr>
+            </w:pPr>
+            <w:r>
+              <w:rPr>
+                <w:rFonts w:ascii="Arial" w:hAnsi="Arial" w:cs="Arial"/>
+                <w:noProof/>
+                <w:sz w:val="28"/>
+                <w:szCs w:val="28"/>
+                <w:lang w:val="ru-RU" w:eastAsia="ru-RU"/>
               </w:rPr>
               <w:drawing>
-                <wp:inline distT="0" distB="0" distL="0" distR="0" wp14:anchorId="68AB9DD1" wp14:editId="103BB27A">
-                  <wp:extent cx="4434949" cy="1187450"/>
-                  <wp:effectExtent l="0" t="0" r="3810" b="0"/>
-                  <wp:docPr id="223" name="Рисунок 223"/>
+                <wp:inline distT="0" distB="0" distL="0" distR="0" wp14:anchorId="50993269" wp14:editId="62FBF72F">
+                  <wp:extent cx="4423472" cy="1073150"/>
+                  <wp:effectExtent l="0" t="0" r="0" b="0"/>
+                  <wp:docPr id="222" name="Рисунок 222"/>
                   <wp:cNvGraphicFramePr>
                     <a:graphicFrameLocks xmlns:a="http://schemas.openxmlformats.org/drawingml/2006/main" noChangeAspect="1"/>
                   </wp:cNvGraphicFramePr>
@@ -10961,7 +11928,7 @@
                         <pic:spPr>
                           <a:xfrm>
                             <a:off x="0" y="0"/>
-                            <a:ext cx="4440475" cy="1188930"/>
+                            <a:ext cx="4426613" cy="1073912"/>
                           </a:xfrm>
                           <a:prstGeom prst="rect">
                             <a:avLst/>
@@ -10995,11 +11962,8 @@
               <w:jc w:val="center"/>
               <w:rPr>
                 <w:rFonts w:ascii="Arial" w:hAnsi="Arial" w:cs="Arial"/>
-                <w:color w:val="FF0000"/>
-                <w:sz w:val="32"/>
-                <w:szCs w:val="18"/>
-                <w:shd w:val="clear" w:color="auto" w:fill="FFFFFF"/>
-                <w:lang w:val="en-US"/>
+                <w:sz w:val="28"/>
+                <w:szCs w:val="28"/>
               </w:rPr>
             </w:pPr>
             <w:r>
@@ -11015,49 +11979,29 @@
               <w:rPr>
                 <w:rFonts w:ascii="Arial" w:hAnsi="Arial" w:cs="Arial"/>
                 <w:noProof/>
-                <w:color w:val="FF0000"/>
-                <w:sz w:val="32"/>
-                <w:lang w:val="ru-RU" w:eastAsia="ru-RU"/>
-              </w:rPr>
-              <w:t>не</w:t>
-            </w:r>
-            <w:r>
-              <w:rPr>
-                <w:rFonts w:ascii="Arial" w:hAnsi="Arial" w:cs="Arial"/>
-                <w:noProof/>
-                <w:sz w:val="32"/>
-                <w:lang w:val="ru-RU" w:eastAsia="ru-RU"/>
-              </w:rPr>
-              <w:t xml:space="preserve"> </w:t>
-            </w:r>
-            <w:r>
-              <w:rPr>
-                <w:rFonts w:ascii="Arial" w:hAnsi="Arial" w:cs="Arial"/>
-                <w:noProof/>
-                <w:color w:val="FF0000"/>
-                <w:sz w:val="32"/>
-                <w:lang w:val="ru-RU" w:eastAsia="ru-RU"/>
-              </w:rPr>
-              <w:t>приймає</w:t>
-            </w:r>
-            <w:r>
-              <w:rPr>
-                <w:rFonts w:ascii="Arial" w:hAnsi="Arial" w:cs="Arial"/>
-                <w:noProof/>
-                <w:color w:val="FF0000"/>
-                <w:sz w:val="32"/>
-                <w:lang w:val="ru-RU" w:eastAsia="ru-RU"/>
-              </w:rPr>
-              <w:t xml:space="preserve"> </w:t>
-            </w:r>
-            <w:r>
-              <w:rPr>
-                <w:rFonts w:ascii="Arial" w:hAnsi="Arial" w:cs="Arial"/>
-                <w:noProof/>
-                <w:sz w:val="32"/>
-                <w:lang w:val="ru-RU" w:eastAsia="ru-RU"/>
-              </w:rPr>
-              <w:t>ел. Пошту, яка має кирилицю</w:t>
+                <w:color w:val="00B050"/>
+                <w:sz w:val="32"/>
+                <w:lang w:val="ru-RU" w:eastAsia="ru-RU"/>
+              </w:rPr>
+              <w:t xml:space="preserve">вставляє </w:t>
+            </w:r>
+            <w:r>
+              <w:rPr>
+                <w:rFonts w:ascii="Arial" w:hAnsi="Arial" w:cs="Arial"/>
+                <w:noProof/>
+                <w:sz w:val="32"/>
+                <w:lang w:val="ru-RU" w:eastAsia="ru-RU"/>
+              </w:rPr>
+              <w:t xml:space="preserve">цифри, коли поле вводу ще не заповнене, обрізаючи </w:t>
+            </w:r>
+            <w:r>
+              <w:rPr>
+                <w:rFonts w:ascii="Arial" w:hAnsi="Arial" w:cs="Arial"/>
+                <w:noProof/>
+                <w:sz w:val="32"/>
+                <w:lang w:val="ru-RU" w:eastAsia="ru-RU"/>
+              </w:rPr>
+              <w:t>число з кінця так, щоб воно змогло вписатися у поле</w:t>
             </w:r>
           </w:p>
         </w:tc>
@@ -11068,7 +12012,8 @@
         </w:trPr>
         <w:tc>
           <w:tcPr>
-            <w:tcW w:w="988" w:type="dxa"/>
+            <w:tcW w:w="10195" w:type="dxa"/>
+            <w:gridSpan w:val="3"/>
             <w:tcBorders>
               <w:top w:val="thinThickSmallGap" w:sz="24" w:space="0" w:color="auto"/>
             </w:tcBorders>
@@ -11087,85 +12032,10 @@
             <w:r>
               <w:rPr>
                 <w:rFonts w:ascii="Arial" w:hAnsi="Arial" w:cs="Arial"/>
-                <w:sz w:val="28"/>
-                <w:szCs w:val="28"/>
-              </w:rPr>
-              <w:t>28</w:t>
-            </w:r>
-          </w:p>
-        </w:tc>
-        <w:tc>
-          <w:tcPr>
-            <w:tcW w:w="4252" w:type="dxa"/>
-            <w:tcBorders>
-              <w:top w:val="thinThickSmallGap" w:sz="24" w:space="0" w:color="auto"/>
-            </w:tcBorders>
-            <w:vAlign w:val="center"/>
-          </w:tcPr>
-          <w:p>
-            <w:pPr>
-              <w:spacing w:line="276" w:lineRule="auto"/>
-              <w:jc w:val="center"/>
-              <w:rPr>
-                <w:rFonts w:ascii="Arial" w:hAnsi="Arial" w:cs="Arial"/>
-                <w:sz w:val="36"/>
-                <w:szCs w:val="28"/>
-              </w:rPr>
-            </w:pPr>
-            <w:r>
-              <w:rPr>
-                <w:rFonts w:ascii="Arial" w:hAnsi="Arial" w:cs="Arial"/>
-                <w:sz w:val="32"/>
-                <w:szCs w:val="28"/>
-              </w:rPr>
-              <w:t>«</w:t>
-            </w:r>
-            <w:r>
-              <w:rPr>
-                <w:rFonts w:ascii="Arial" w:hAnsi="Arial" w:cs="Arial"/>
-                <w:sz w:val="36"/>
-                <w:szCs w:val="28"/>
-              </w:rPr>
-              <w:t>Valentyn@gmail.com</w:t>
-            </w:r>
-            <w:r>
-              <w:rPr>
-                <w:rFonts w:ascii="Arial" w:hAnsi="Arial" w:cs="Arial"/>
-                <w:sz w:val="32"/>
-                <w:szCs w:val="28"/>
-              </w:rPr>
-              <w:t>»</w:t>
-            </w:r>
-          </w:p>
-        </w:tc>
-        <w:tc>
-          <w:tcPr>
-            <w:tcW w:w="4955" w:type="dxa"/>
-            <w:tcBorders>
-              <w:top w:val="thinThickSmallGap" w:sz="24" w:space="0" w:color="auto"/>
-            </w:tcBorders>
-            <w:vAlign w:val="center"/>
-          </w:tcPr>
-          <w:p>
-            <w:pPr>
-              <w:spacing w:line="276" w:lineRule="auto"/>
-              <w:jc w:val="center"/>
-              <w:rPr>
-                <w:rFonts w:ascii="Arial" w:hAnsi="Arial" w:cs="Arial"/>
-                <w:color w:val="FF0000"/>
-                <w:sz w:val="32"/>
-                <w:szCs w:val="18"/>
-                <w:shd w:val="clear" w:color="auto" w:fill="FFFFFF"/>
-              </w:rPr>
-            </w:pPr>
-            <w:r>
-              <w:rPr>
-                <w:rFonts w:ascii="Arial" w:hAnsi="Arial" w:cs="Arial"/>
-                <w:color w:val="00B050"/>
-                <w:sz w:val="36"/>
-                <w:szCs w:val="28"/>
-              </w:rPr>
-              <w:t>Усе вірно</w:t>
+                <w:sz w:val="40"/>
+                <w:szCs w:val="28"/>
+              </w:rPr>
+              <w:t>Електронна пошта</w:t>
             </w:r>
           </w:p>
         </w:tc>
@@ -11176,6 +12046,146 @@
         </w:trPr>
         <w:tc>
           <w:tcPr>
+            <w:tcW w:w="988" w:type="dxa"/>
+            <w:vAlign w:val="center"/>
+          </w:tcPr>
+          <w:p>
+            <w:pPr>
+              <w:spacing w:line="276" w:lineRule="auto"/>
+              <w:jc w:val="center"/>
+              <w:rPr>
+                <w:rFonts w:ascii="Arial" w:hAnsi="Arial" w:cs="Arial"/>
+                <w:sz w:val="28"/>
+                <w:szCs w:val="28"/>
+              </w:rPr>
+            </w:pPr>
+            <w:r>
+              <w:rPr>
+                <w:rFonts w:ascii="Arial" w:hAnsi="Arial" w:cs="Arial"/>
+                <w:sz w:val="28"/>
+                <w:szCs w:val="28"/>
+              </w:rPr>
+              <w:t>28</w:t>
+            </w:r>
+          </w:p>
+        </w:tc>
+        <w:tc>
+          <w:tcPr>
+            <w:tcW w:w="4252" w:type="dxa"/>
+            <w:vAlign w:val="center"/>
+          </w:tcPr>
+          <w:p>
+            <w:pPr>
+              <w:spacing w:line="276" w:lineRule="auto"/>
+              <w:jc w:val="center"/>
+              <w:rPr>
+                <w:rFonts w:ascii="Arial" w:hAnsi="Arial" w:cs="Arial"/>
+                <w:sz w:val="36"/>
+                <w:szCs w:val="28"/>
+              </w:rPr>
+            </w:pPr>
+            <w:r>
+              <w:rPr>
+                <w:rFonts w:ascii="Arial" w:hAnsi="Arial" w:cs="Arial"/>
+                <w:sz w:val="32"/>
+                <w:szCs w:val="28"/>
+              </w:rPr>
+              <w:t>«</w:t>
+            </w:r>
+            <w:r>
+              <w:rPr>
+                <w:rFonts w:ascii="Arial" w:hAnsi="Arial" w:cs="Arial"/>
+                <w:sz w:val="36"/>
+                <w:szCs w:val="28"/>
+              </w:rPr>
+              <w:t>Валентин@gmail.com</w:t>
+            </w:r>
+            <w:r>
+              <w:rPr>
+                <w:rFonts w:ascii="Arial" w:hAnsi="Arial" w:cs="Arial"/>
+                <w:sz w:val="32"/>
+                <w:szCs w:val="28"/>
+              </w:rPr>
+              <w:t>»</w:t>
+            </w:r>
+          </w:p>
+        </w:tc>
+        <w:tc>
+          <w:tcPr>
+            <w:tcW w:w="4955" w:type="dxa"/>
+            <w:vAlign w:val="center"/>
+          </w:tcPr>
+          <w:p>
+            <w:pPr>
+              <w:spacing w:line="276" w:lineRule="auto"/>
+              <w:jc w:val="center"/>
+              <w:rPr>
+                <w:rFonts w:ascii="Arial" w:hAnsi="Arial" w:cs="Arial"/>
+                <w:color w:val="FF0000"/>
+                <w:sz w:val="32"/>
+                <w:szCs w:val="18"/>
+                <w:shd w:val="clear" w:color="auto" w:fill="FFFFFF"/>
+              </w:rPr>
+            </w:pPr>
+            <w:r>
+              <w:rPr>
+                <w:rFonts w:ascii="Arial" w:hAnsi="Arial" w:cs="Arial"/>
+                <w:color w:val="FF0000"/>
+                <w:sz w:val="36"/>
+                <w:szCs w:val="28"/>
+              </w:rPr>
+              <w:t>«</w:t>
+            </w:r>
+            <w:r>
+              <w:rPr>
+                <w:rFonts w:ascii="Arial" w:hAnsi="Arial" w:cs="Arial"/>
+                <w:color w:val="FF0000"/>
+                <w:sz w:val="32"/>
+                <w:szCs w:val="18"/>
+                <w:shd w:val="clear" w:color="auto" w:fill="FFFFFF"/>
+              </w:rPr>
+              <w:t xml:space="preserve">Введіть свою </w:t>
+            </w:r>
+            <w:proofErr w:type="spellStart"/>
+            <w:r>
+              <w:rPr>
+                <w:rFonts w:ascii="Arial" w:hAnsi="Arial" w:cs="Arial"/>
+                <w:color w:val="FF0000"/>
+                <w:sz w:val="32"/>
+                <w:szCs w:val="18"/>
+                <w:shd w:val="clear" w:color="auto" w:fill="FFFFFF"/>
+              </w:rPr>
+              <w:t>ел</w:t>
+            </w:r>
+            <w:proofErr w:type="spellEnd"/>
+            <w:r>
+              <w:rPr>
+                <w:rFonts w:ascii="Arial" w:hAnsi="Arial" w:cs="Arial"/>
+                <w:color w:val="FF0000"/>
+                <w:sz w:val="32"/>
+                <w:szCs w:val="18"/>
+                <w:shd w:val="clear" w:color="auto" w:fill="FFFFFF"/>
+              </w:rPr>
+              <w:t>. пошту</w:t>
+            </w:r>
+            <w:r>
+              <w:rPr>
+                <w:rFonts w:ascii="Arial" w:hAnsi="Arial" w:cs="Arial"/>
+                <w:color w:val="FF0000"/>
+                <w:sz w:val="36"/>
+                <w:szCs w:val="28"/>
+              </w:rPr>
+              <w:t>»</w:t>
+            </w:r>
+          </w:p>
+        </w:tc>
+      </w:tr>
+      <w:tr>
+        <w:trPr>
+          <w:trHeight w:val="699"/>
+        </w:trPr>
+        <w:tc>
+          <w:tcPr>
             <w:tcW w:w="10195" w:type="dxa"/>
             <w:gridSpan w:val="3"/>
             <w:tcBorders>
@@ -11198,16 +12208,18 @@
             <w:r>
               <w:rPr>
                 <w:rFonts w:ascii="Arial" w:hAnsi="Arial" w:cs="Arial"/>
+                <w:noProof/>
                 <w:color w:val="FF0000"/>
                 <w:sz w:val="32"/>
                 <w:szCs w:val="18"/>
                 <w:shd w:val="clear" w:color="auto" w:fill="FFFFFF"/>
+                <w:lang w:val="ru-RU" w:eastAsia="ru-RU"/>
               </w:rPr>
               <w:drawing>
-                <wp:inline distT="0" distB="0" distL="0" distR="0" wp14:anchorId="25B5BE10" wp14:editId="3DCE2BAB">
-                  <wp:extent cx="4567764" cy="990600"/>
-                  <wp:effectExtent l="0" t="0" r="4445" b="0"/>
-                  <wp:docPr id="224" name="Рисунок 224"/>
+                <wp:inline distT="0" distB="0" distL="0" distR="0" wp14:anchorId="68AB9DD1" wp14:editId="103BB27A">
+                  <wp:extent cx="4434949" cy="1187450"/>
+                  <wp:effectExtent l="0" t="0" r="3810" b="0"/>
+                  <wp:docPr id="223" name="Рисунок 223"/>
                   <wp:cNvGraphicFramePr>
                     <a:graphicFrameLocks xmlns:a="http://schemas.openxmlformats.org/drawingml/2006/main" noChangeAspect="1"/>
                   </wp:cNvGraphicFramePr>
@@ -11227,7 +12239,7 @@
                         <pic:spPr>
                           <a:xfrm>
                             <a:off x="0" y="0"/>
-                            <a:ext cx="4574534" cy="992068"/>
+                            <a:ext cx="4440475" cy="1188930"/>
                           </a:xfrm>
                           <a:prstGeom prst="rect">
                             <a:avLst/>
@@ -11265,6 +12277,7 @@
                 <w:sz w:val="32"/>
                 <w:szCs w:val="18"/>
                 <w:shd w:val="clear" w:color="auto" w:fill="FFFFFF"/>
+                <w:lang w:val="en-US"/>
               </w:rPr>
             </w:pPr>
             <w:r>
@@ -11280,7 +12293,26 @@
               <w:rPr>
                 <w:rFonts w:ascii="Arial" w:hAnsi="Arial" w:cs="Arial"/>
                 <w:noProof/>
-                <w:color w:val="00B050"/>
+                <w:color w:val="FF0000"/>
+                <w:sz w:val="32"/>
+                <w:lang w:val="ru-RU" w:eastAsia="ru-RU"/>
+              </w:rPr>
+              <w:t>не</w:t>
+            </w:r>
+            <w:r>
+              <w:rPr>
+                <w:rFonts w:ascii="Arial" w:hAnsi="Arial" w:cs="Arial"/>
+                <w:noProof/>
+                <w:sz w:val="32"/>
+                <w:lang w:val="ru-RU" w:eastAsia="ru-RU"/>
+              </w:rPr>
+              <w:t xml:space="preserve"> </w:t>
+            </w:r>
+            <w:r>
+              <w:rPr>
+                <w:rFonts w:ascii="Arial" w:hAnsi="Arial" w:cs="Arial"/>
+                <w:noProof/>
+                <w:color w:val="FF0000"/>
                 <w:sz w:val="32"/>
                 <w:lang w:val="ru-RU" w:eastAsia="ru-RU"/>
               </w:rPr>
@@ -11293,25 +12325,7 @@
                 <w:sz w:val="32"/>
                 <w:lang w:val="ru-RU" w:eastAsia="ru-RU"/>
               </w:rPr>
-              <w:t>ел. Пошту,</w:t>
-            </w:r>
-            <w:r>
-              <w:rPr>
-                <w:rFonts w:ascii="Arial" w:hAnsi="Arial" w:cs="Arial"/>
-                <w:noProof/>
-                <w:sz w:val="32"/>
-                <w:lang w:val="ru-RU" w:eastAsia="ru-RU"/>
-              </w:rPr>
-              <w:t xml:space="preserve"> яка має </w:t>
-            </w:r>
-            <w:r>
-              <w:rPr>
-                <w:rFonts w:ascii="Arial" w:hAnsi="Arial" w:cs="Arial"/>
-                <w:noProof/>
-                <w:sz w:val="32"/>
-                <w:lang w:eastAsia="ru-RU"/>
-              </w:rPr>
-              <w:t>англійські літери</w:t>
+              <w:t>ел. Пошту, яка має кирилицю</w:t>
             </w:r>
           </w:p>
         </w:tc>
@@ -11380,26 +12394,7 @@
                 <w:sz w:val="36"/>
                 <w:szCs w:val="28"/>
               </w:rPr>
-              <w:t>Val&lt;&gt;"='(),\|/entyn</w:t>
-            </w:r>
-          </w:p>
-          <w:p>
-            <w:pPr>
-              <w:spacing w:line="276" w:lineRule="auto"/>
-              <w:jc w:val="center"/>
-              <w:rPr>
-                <w:rFonts w:ascii="Arial" w:hAnsi="Arial" w:cs="Arial"/>
-                <w:sz w:val="36"/>
-                <w:szCs w:val="28"/>
-              </w:rPr>
-            </w:pPr>
-            <w:r>
-              <w:rPr>
-                <w:rFonts w:ascii="Arial" w:hAnsi="Arial" w:cs="Arial"/>
-                <w:sz w:val="36"/>
-                <w:szCs w:val="28"/>
-              </w:rPr>
-              <w:t>@gmail.com</w:t>
+              <w:t>Valentyn@gmail.com</w:t>
             </w:r>
             <w:r>
               <w:rPr>
@@ -11434,30 +12429,11 @@
             <w:r>
               <w:rPr>
                 <w:rFonts w:ascii="Arial" w:hAnsi="Arial" w:cs="Arial"/>
-                <w:color w:val="FF0000"/>
+                <w:color w:val="00B050"/>
                 <w:sz w:val="36"/>
                 <w:szCs w:val="28"/>
               </w:rPr>
-              <w:t>«</w:t>
-            </w:r>
-            <w:r>
-              <w:rPr>
-                <w:rFonts w:ascii="Arial" w:hAnsi="Arial" w:cs="Arial"/>
-                <w:color w:val="FF0000"/>
-                <w:sz w:val="32"/>
-                <w:szCs w:val="18"/>
-                <w:shd w:val="clear" w:color="auto" w:fill="FFFFFF"/>
-              </w:rPr>
-              <w:t>Введіть свою ел. пошту</w:t>
-            </w:r>
-            <w:r>
-              <w:rPr>
-                <w:rFonts w:ascii="Arial" w:hAnsi="Arial" w:cs="Arial"/>
-                <w:color w:val="FF0000"/>
-                <w:sz w:val="36"/>
-                <w:szCs w:val="28"/>
-              </w:rPr>
-              <w:t>»</w:t>
+              <w:t>Усе вірно</w:t>
             </w:r>
           </w:p>
         </w:tc>
@@ -11490,16 +12466,18 @@
             <w:r>
               <w:rPr>
                 <w:rFonts w:ascii="Arial" w:hAnsi="Arial" w:cs="Arial"/>
+                <w:noProof/>
                 <w:color w:val="FF0000"/>
                 <w:sz w:val="32"/>
                 <w:szCs w:val="18"/>
                 <w:shd w:val="clear" w:color="auto" w:fill="FFFFFF"/>
+                <w:lang w:val="ru-RU" w:eastAsia="ru-RU"/>
               </w:rPr>
               <w:drawing>
-                <wp:inline distT="0" distB="0" distL="0" distR="0" wp14:anchorId="199F5F95" wp14:editId="53D59AD7">
-                  <wp:extent cx="4889404" cy="1295400"/>
-                  <wp:effectExtent l="0" t="0" r="6985" b="0"/>
-                  <wp:docPr id="225" name="Рисунок 225"/>
+                <wp:inline distT="0" distB="0" distL="0" distR="0" wp14:anchorId="25B5BE10" wp14:editId="3DCE2BAB">
+                  <wp:extent cx="4185920" cy="907790"/>
+                  <wp:effectExtent l="0" t="0" r="5080" b="6985"/>
+                  <wp:docPr id="224" name="Рисунок 224"/>
                   <wp:cNvGraphicFramePr>
                     <a:graphicFrameLocks xmlns:a="http://schemas.openxmlformats.org/drawingml/2006/main" noChangeAspect="1"/>
                   </wp:cNvGraphicFramePr>
@@ -11519,7 +12497,7 @@
                         <pic:spPr>
                           <a:xfrm>
                             <a:off x="0" y="0"/>
-                            <a:ext cx="4903875" cy="1299234"/>
+                            <a:ext cx="4233060" cy="918013"/>
                           </a:xfrm>
                           <a:prstGeom prst="rect">
                             <a:avLst/>
@@ -11572,26 +12550,7 @@
               <w:rPr>
                 <w:rFonts w:ascii="Arial" w:hAnsi="Arial" w:cs="Arial"/>
                 <w:noProof/>
-                <w:color w:val="FF0000"/>
-                <w:sz w:val="32"/>
-                <w:lang w:val="ru-RU" w:eastAsia="ru-RU"/>
-              </w:rPr>
-              <w:t>не</w:t>
-            </w:r>
-            <w:r>
-              <w:rPr>
-                <w:rFonts w:ascii="Arial" w:hAnsi="Arial" w:cs="Arial"/>
-                <w:noProof/>
-                <w:sz w:val="32"/>
-                <w:lang w:val="ru-RU" w:eastAsia="ru-RU"/>
-              </w:rPr>
-              <w:t xml:space="preserve"> </w:t>
-            </w:r>
-            <w:r>
-              <w:rPr>
-                <w:rFonts w:ascii="Arial" w:hAnsi="Arial" w:cs="Arial"/>
-                <w:noProof/>
-                <w:color w:val="FF0000"/>
+                <w:color w:val="00B050"/>
                 <w:sz w:val="32"/>
                 <w:lang w:val="ru-RU" w:eastAsia="ru-RU"/>
               </w:rPr>
@@ -11622,205 +12581,7 @@
                 <w:sz w:val="32"/>
                 <w:lang w:eastAsia="ru-RU"/>
               </w:rPr>
-              <w:t>певні символи (</w:t>
-            </w:r>
-            <w:r>
-              <w:rPr>
-                <w:rFonts w:ascii="Arial" w:hAnsi="Arial" w:cs="Arial"/>
-                <w:noProof/>
-                <w:sz w:val="32"/>
-                <w:lang w:eastAsia="ru-RU"/>
-              </w:rPr>
-              <w:t>&lt;</w:t>
-            </w:r>
-            <w:r>
-              <w:rPr>
-                <w:rFonts w:ascii="Arial" w:hAnsi="Arial" w:cs="Arial"/>
-                <w:noProof/>
-                <w:sz w:val="32"/>
-                <w:lang w:val="en-US" w:eastAsia="ru-RU"/>
-              </w:rPr>
-              <w:t xml:space="preserve">, </w:t>
-            </w:r>
-            <w:r>
-              <w:rPr>
-                <w:rFonts w:ascii="Arial" w:hAnsi="Arial" w:cs="Arial"/>
-                <w:noProof/>
-                <w:sz w:val="32"/>
-                <w:lang w:eastAsia="ru-RU"/>
-              </w:rPr>
-              <w:t>&gt;</w:t>
-            </w:r>
-            <w:r>
-              <w:rPr>
-                <w:rFonts w:ascii="Arial" w:hAnsi="Arial" w:cs="Arial"/>
-                <w:noProof/>
-                <w:sz w:val="32"/>
-                <w:lang w:val="en-US" w:eastAsia="ru-RU"/>
-              </w:rPr>
-              <w:t xml:space="preserve">, </w:t>
-            </w:r>
-            <w:r>
-              <w:rPr>
-                <w:rFonts w:ascii="Arial" w:hAnsi="Arial" w:cs="Arial"/>
-                <w:noProof/>
-                <w:sz w:val="32"/>
-                <w:lang w:eastAsia="ru-RU"/>
-              </w:rPr>
-              <w:t>"</w:t>
-            </w:r>
-            <w:r>
-              <w:rPr>
-                <w:rFonts w:ascii="Arial" w:hAnsi="Arial" w:cs="Arial"/>
-                <w:noProof/>
-                <w:sz w:val="32"/>
-                <w:lang w:val="en-US" w:eastAsia="ru-RU"/>
-              </w:rPr>
-              <w:t xml:space="preserve">, </w:t>
-            </w:r>
-            <w:r>
-              <w:rPr>
-                <w:rFonts w:ascii="Arial" w:hAnsi="Arial" w:cs="Arial"/>
-                <w:noProof/>
-                <w:sz w:val="32"/>
-                <w:lang w:eastAsia="ru-RU"/>
-              </w:rPr>
-              <w:t>=</w:t>
-            </w:r>
-            <w:r>
-              <w:rPr>
-                <w:rFonts w:ascii="Arial" w:hAnsi="Arial" w:cs="Arial"/>
-                <w:noProof/>
-                <w:sz w:val="32"/>
-                <w:lang w:val="en-US" w:eastAsia="ru-RU"/>
-              </w:rPr>
-              <w:t xml:space="preserve">, </w:t>
-            </w:r>
-            <w:r>
-              <w:rPr>
-                <w:rFonts w:ascii="Arial" w:hAnsi="Arial" w:cs="Arial"/>
-                <w:noProof/>
-                <w:sz w:val="32"/>
-                <w:lang w:eastAsia="ru-RU"/>
-              </w:rPr>
-              <w:t>'</w:t>
-            </w:r>
-            <w:r>
-              <w:rPr>
-                <w:rFonts w:ascii="Arial" w:hAnsi="Arial" w:cs="Arial"/>
-                <w:noProof/>
-                <w:sz w:val="32"/>
-                <w:lang w:val="en-US" w:eastAsia="ru-RU"/>
-              </w:rPr>
-              <w:t xml:space="preserve">, </w:t>
-            </w:r>
-            <w:r>
-              <w:rPr>
-                <w:rFonts w:ascii="Arial" w:hAnsi="Arial" w:cs="Arial"/>
-                <w:noProof/>
-                <w:sz w:val="32"/>
-                <w:lang w:eastAsia="ru-RU"/>
-              </w:rPr>
-              <w:t>(</w:t>
-            </w:r>
-            <w:r>
-              <w:rPr>
-                <w:rFonts w:ascii="Arial" w:hAnsi="Arial" w:cs="Arial"/>
-                <w:noProof/>
-                <w:sz w:val="32"/>
-                <w:lang w:val="en-US" w:eastAsia="ru-RU"/>
-              </w:rPr>
-              <w:t xml:space="preserve">, </w:t>
-            </w:r>
-            <w:r>
-              <w:rPr>
-                <w:rFonts w:ascii="Arial" w:hAnsi="Arial" w:cs="Arial"/>
-                <w:noProof/>
-                <w:sz w:val="32"/>
-                <w:lang w:eastAsia="ru-RU"/>
-              </w:rPr>
-              <w:t>)</w:t>
-            </w:r>
-            <w:r>
-              <w:rPr>
-                <w:rFonts w:ascii="Arial" w:hAnsi="Arial" w:cs="Arial"/>
-                <w:noProof/>
-                <w:sz w:val="32"/>
-                <w:lang w:val="en-US" w:eastAsia="ru-RU"/>
-              </w:rPr>
-              <w:t xml:space="preserve">, </w:t>
-            </w:r>
-            <w:r>
-              <w:rPr>
-                <w:rFonts w:ascii="Arial" w:hAnsi="Arial" w:cs="Arial"/>
-                <w:noProof/>
-                <w:sz w:val="32"/>
-                <w:lang w:eastAsia="ru-RU"/>
-              </w:rPr>
-              <w:t>,</w:t>
-            </w:r>
-            <w:r>
-              <w:rPr>
-                <w:rFonts w:ascii="Arial" w:hAnsi="Arial" w:cs="Arial"/>
-                <w:noProof/>
-                <w:sz w:val="32"/>
-                <w:lang w:val="en-US" w:eastAsia="ru-RU"/>
-              </w:rPr>
-              <w:t xml:space="preserve">, </w:t>
-            </w:r>
-            <w:r>
-              <w:rPr>
-                <w:rFonts w:ascii="Arial" w:hAnsi="Arial" w:cs="Arial"/>
-                <w:noProof/>
-                <w:sz w:val="32"/>
-                <w:lang w:eastAsia="ru-RU"/>
-              </w:rPr>
-              <w:t>\</w:t>
-            </w:r>
-            <w:r>
-              <w:rPr>
-                <w:rFonts w:ascii="Arial" w:hAnsi="Arial" w:cs="Arial"/>
-                <w:noProof/>
-                <w:sz w:val="32"/>
-                <w:lang w:val="en-US" w:eastAsia="ru-RU"/>
-              </w:rPr>
-              <w:t xml:space="preserve">, </w:t>
-            </w:r>
-            <w:r>
-              <w:rPr>
-                <w:rFonts w:ascii="Arial" w:hAnsi="Arial" w:cs="Arial"/>
-                <w:noProof/>
-                <w:sz w:val="32"/>
-                <w:lang w:eastAsia="ru-RU"/>
-              </w:rPr>
-              <w:t>|</w:t>
-            </w:r>
-            <w:r>
-              <w:rPr>
-                <w:rFonts w:ascii="Arial" w:hAnsi="Arial" w:cs="Arial"/>
-                <w:noProof/>
-                <w:sz w:val="32"/>
-                <w:lang w:val="en-US" w:eastAsia="ru-RU"/>
-              </w:rPr>
-              <w:t xml:space="preserve">, </w:t>
-            </w:r>
-            <w:r>
-              <w:rPr>
-                <w:rFonts w:ascii="Arial" w:hAnsi="Arial" w:cs="Arial"/>
-                <w:noProof/>
-                <w:sz w:val="32"/>
-                <w:lang w:eastAsia="ru-RU"/>
-              </w:rPr>
-              <w:t>/</w:t>
-            </w:r>
-            <w:r>
-              <w:rPr>
-                <w:rFonts w:ascii="Arial" w:hAnsi="Arial" w:cs="Arial"/>
-                <w:noProof/>
-                <w:sz w:val="32"/>
-                <w:lang w:eastAsia="ru-RU"/>
-              </w:rPr>
-              <w:t>)</w:t>
+              <w:t>англійські літери</w:t>
             </w:r>
           </w:p>
         </w:tc>
@@ -11883,13 +12644,52 @@
               </w:rPr>
               <w:t>«</w:t>
             </w:r>
+            <w:proofErr w:type="spellStart"/>
             <w:r>
               <w:rPr>
                 <w:rFonts w:ascii="Arial" w:hAnsi="Arial" w:cs="Arial"/>
                 <w:sz w:val="36"/>
                 <w:szCs w:val="28"/>
               </w:rPr>
-              <w:t>Val.-_123entyn@gmail.com</w:t>
+              <w:t>Val</w:t>
+            </w:r>
+            <w:proofErr w:type="spellEnd"/>
+            <w:r>
+              <w:rPr>
+                <w:rFonts w:ascii="Arial" w:hAnsi="Arial" w:cs="Arial"/>
+                <w:sz w:val="36"/>
+                <w:szCs w:val="28"/>
+              </w:rPr>
+              <w:t>&lt;&gt;"='(),\|/</w:t>
+            </w:r>
+            <w:proofErr w:type="spellStart"/>
+            <w:r>
+              <w:rPr>
+                <w:rFonts w:ascii="Arial" w:hAnsi="Arial" w:cs="Arial"/>
+                <w:sz w:val="36"/>
+                <w:szCs w:val="28"/>
+              </w:rPr>
+              <w:t>entyn</w:t>
+            </w:r>
+            <w:proofErr w:type="spellEnd"/>
+          </w:p>
+          <w:p>
+            <w:pPr>
+              <w:spacing w:line="276" w:lineRule="auto"/>
+              <w:jc w:val="center"/>
+              <w:rPr>
+                <w:rFonts w:ascii="Arial" w:hAnsi="Arial" w:cs="Arial"/>
+                <w:sz w:val="36"/>
+                <w:szCs w:val="28"/>
+              </w:rPr>
+            </w:pPr>
+            <w:r>
+              <w:rPr>
+                <w:rFonts w:ascii="Arial" w:hAnsi="Arial" w:cs="Arial"/>
+                <w:sz w:val="36"/>
+                <w:szCs w:val="28"/>
+              </w:rPr>
+              <w:t>@gmail.com</w:t>
             </w:r>
             <w:r>
               <w:rPr>
@@ -11924,11 +12724,52 @@
             <w:r>
               <w:rPr>
                 <w:rFonts w:ascii="Arial" w:hAnsi="Arial" w:cs="Arial"/>
-                <w:color w:val="00B050"/>
+                <w:color w:val="FF0000"/>
                 <w:sz w:val="36"/>
                 <w:szCs w:val="28"/>
               </w:rPr>
-              <w:t>Усе вірно</w:t>
+              <w:t>«</w:t>
+            </w:r>
+            <w:r>
+              <w:rPr>
+                <w:rFonts w:ascii="Arial" w:hAnsi="Arial" w:cs="Arial"/>
+                <w:color w:val="FF0000"/>
+                <w:sz w:val="32"/>
+                <w:szCs w:val="18"/>
+                <w:shd w:val="clear" w:color="auto" w:fill="FFFFFF"/>
+              </w:rPr>
+              <w:t xml:space="preserve">Введіть свою </w:t>
+            </w:r>
+            <w:proofErr w:type="spellStart"/>
+            <w:r>
+              <w:rPr>
+                <w:rFonts w:ascii="Arial" w:hAnsi="Arial" w:cs="Arial"/>
+                <w:color w:val="FF0000"/>
+                <w:sz w:val="32"/>
+                <w:szCs w:val="18"/>
+                <w:shd w:val="clear" w:color="auto" w:fill="FFFFFF"/>
+              </w:rPr>
+              <w:t>ел</w:t>
+            </w:r>
+            <w:proofErr w:type="spellEnd"/>
+            <w:r>
+              <w:rPr>
+                <w:rFonts w:ascii="Arial" w:hAnsi="Arial" w:cs="Arial"/>
+                <w:color w:val="FF0000"/>
+                <w:sz w:val="32"/>
+                <w:szCs w:val="18"/>
+                <w:shd w:val="clear" w:color="auto" w:fill="FFFFFF"/>
+              </w:rPr>
+              <w:t>. пошту</w:t>
+            </w:r>
+            <w:r>
+              <w:rPr>
+                <w:rFonts w:ascii="Arial" w:hAnsi="Arial" w:cs="Arial"/>
+                <w:color w:val="FF0000"/>
+                <w:sz w:val="36"/>
+                <w:szCs w:val="28"/>
+              </w:rPr>
+              <w:t>»</w:t>
             </w:r>
           </w:p>
         </w:tc>
@@ -11961,16 +12802,18 @@
             <w:r>
               <w:rPr>
                 <w:rFonts w:ascii="Arial" w:hAnsi="Arial" w:cs="Arial"/>
+                <w:noProof/>
                 <w:color w:val="FF0000"/>
                 <w:sz w:val="32"/>
                 <w:szCs w:val="18"/>
                 <w:shd w:val="clear" w:color="auto" w:fill="FFFFFF"/>
+                <w:lang w:val="ru-RU" w:eastAsia="ru-RU"/>
               </w:rPr>
               <w:drawing>
-                <wp:inline distT="0" distB="0" distL="0" distR="0" wp14:anchorId="305159FF" wp14:editId="77018698">
-                  <wp:extent cx="4860395" cy="1060450"/>
-                  <wp:effectExtent l="0" t="0" r="0" b="6350"/>
-                  <wp:docPr id="227" name="Рисунок 227"/>
+                <wp:inline distT="0" distB="0" distL="0" distR="0" wp14:anchorId="199F5F95" wp14:editId="53D59AD7">
+                  <wp:extent cx="4605867" cy="1220279"/>
+                  <wp:effectExtent l="0" t="0" r="4445" b="0"/>
+                  <wp:docPr id="225" name="Рисунок 225"/>
                   <wp:cNvGraphicFramePr>
                     <a:graphicFrameLocks xmlns:a="http://schemas.openxmlformats.org/drawingml/2006/main" noChangeAspect="1"/>
                   </wp:cNvGraphicFramePr>
@@ -11990,7 +12833,7 @@
                         <pic:spPr>
                           <a:xfrm>
                             <a:off x="0" y="0"/>
-                            <a:ext cx="4867844" cy="1062075"/>
+                            <a:ext cx="4642402" cy="1229959"/>
                           </a:xfrm>
                           <a:prstGeom prst="rect">
                             <a:avLst/>
@@ -12043,7 +12886,26 @@
               <w:rPr>
                 <w:rFonts w:ascii="Arial" w:hAnsi="Arial" w:cs="Arial"/>
                 <w:noProof/>
-                <w:color w:val="00B050"/>
+                <w:color w:val="FF0000"/>
+                <w:sz w:val="32"/>
+                <w:lang w:val="ru-RU" w:eastAsia="ru-RU"/>
+              </w:rPr>
+              <w:t>не</w:t>
+            </w:r>
+            <w:r>
+              <w:rPr>
+                <w:rFonts w:ascii="Arial" w:hAnsi="Arial" w:cs="Arial"/>
+                <w:noProof/>
+                <w:sz w:val="32"/>
+                <w:lang w:val="ru-RU" w:eastAsia="ru-RU"/>
+              </w:rPr>
+              <w:t xml:space="preserve"> </w:t>
+            </w:r>
+            <w:r>
+              <w:rPr>
+                <w:rFonts w:ascii="Arial" w:hAnsi="Arial" w:cs="Arial"/>
+                <w:noProof/>
+                <w:color w:val="FF0000"/>
                 <w:sz w:val="32"/>
                 <w:lang w:val="ru-RU" w:eastAsia="ru-RU"/>
               </w:rPr>
@@ -12074,7 +12936,205 @@
                 <w:sz w:val="32"/>
                 <w:lang w:eastAsia="ru-RU"/>
               </w:rPr>
-              <w:t>цифри та деякі символи (., -, _)</w:t>
+              <w:t>певні символи (</w:t>
+            </w:r>
+            <w:r>
+              <w:rPr>
+                <w:rFonts w:ascii="Arial" w:hAnsi="Arial" w:cs="Arial"/>
+                <w:noProof/>
+                <w:sz w:val="32"/>
+                <w:lang w:eastAsia="ru-RU"/>
+              </w:rPr>
+              <w:t>&lt;</w:t>
+            </w:r>
+            <w:r>
+              <w:rPr>
+                <w:rFonts w:ascii="Arial" w:hAnsi="Arial" w:cs="Arial"/>
+                <w:noProof/>
+                <w:sz w:val="32"/>
+                <w:lang w:val="en-US" w:eastAsia="ru-RU"/>
+              </w:rPr>
+              <w:t xml:space="preserve">, </w:t>
+            </w:r>
+            <w:r>
+              <w:rPr>
+                <w:rFonts w:ascii="Arial" w:hAnsi="Arial" w:cs="Arial"/>
+                <w:noProof/>
+                <w:sz w:val="32"/>
+                <w:lang w:eastAsia="ru-RU"/>
+              </w:rPr>
+              <w:t>&gt;</w:t>
+            </w:r>
+            <w:r>
+              <w:rPr>
+                <w:rFonts w:ascii="Arial" w:hAnsi="Arial" w:cs="Arial"/>
+                <w:noProof/>
+                <w:sz w:val="32"/>
+                <w:lang w:val="en-US" w:eastAsia="ru-RU"/>
+              </w:rPr>
+              <w:t xml:space="preserve">, </w:t>
+            </w:r>
+            <w:r>
+              <w:rPr>
+                <w:rFonts w:ascii="Arial" w:hAnsi="Arial" w:cs="Arial"/>
+                <w:noProof/>
+                <w:sz w:val="32"/>
+                <w:lang w:eastAsia="ru-RU"/>
+              </w:rPr>
+              <w:t>"</w:t>
+            </w:r>
+            <w:r>
+              <w:rPr>
+                <w:rFonts w:ascii="Arial" w:hAnsi="Arial" w:cs="Arial"/>
+                <w:noProof/>
+                <w:sz w:val="32"/>
+                <w:lang w:val="en-US" w:eastAsia="ru-RU"/>
+              </w:rPr>
+              <w:t xml:space="preserve">, </w:t>
+            </w:r>
+            <w:r>
+              <w:rPr>
+                <w:rFonts w:ascii="Arial" w:hAnsi="Arial" w:cs="Arial"/>
+                <w:noProof/>
+                <w:sz w:val="32"/>
+                <w:lang w:eastAsia="ru-RU"/>
+              </w:rPr>
+              <w:t>=</w:t>
+            </w:r>
+            <w:r>
+              <w:rPr>
+                <w:rFonts w:ascii="Arial" w:hAnsi="Arial" w:cs="Arial"/>
+                <w:noProof/>
+                <w:sz w:val="32"/>
+                <w:lang w:val="en-US" w:eastAsia="ru-RU"/>
+              </w:rPr>
+              <w:t xml:space="preserve">, </w:t>
+            </w:r>
+            <w:r>
+              <w:rPr>
+                <w:rFonts w:ascii="Arial" w:hAnsi="Arial" w:cs="Arial"/>
+                <w:noProof/>
+                <w:sz w:val="32"/>
+                <w:lang w:eastAsia="ru-RU"/>
+              </w:rPr>
+              <w:t>'</w:t>
+            </w:r>
+            <w:r>
+              <w:rPr>
+                <w:rFonts w:ascii="Arial" w:hAnsi="Arial" w:cs="Arial"/>
+                <w:noProof/>
+                <w:sz w:val="32"/>
+                <w:lang w:val="en-US" w:eastAsia="ru-RU"/>
+              </w:rPr>
+              <w:t xml:space="preserve">, </w:t>
+            </w:r>
+            <w:r>
+              <w:rPr>
+                <w:rFonts w:ascii="Arial" w:hAnsi="Arial" w:cs="Arial"/>
+                <w:noProof/>
+                <w:sz w:val="32"/>
+                <w:lang w:eastAsia="ru-RU"/>
+              </w:rPr>
+              <w:t>(</w:t>
+            </w:r>
+            <w:r>
+              <w:rPr>
+                <w:rFonts w:ascii="Arial" w:hAnsi="Arial" w:cs="Arial"/>
+                <w:noProof/>
+                <w:sz w:val="32"/>
+                <w:lang w:val="en-US" w:eastAsia="ru-RU"/>
+              </w:rPr>
+              <w:t xml:space="preserve">, </w:t>
+            </w:r>
+            <w:r>
+              <w:rPr>
+                <w:rFonts w:ascii="Arial" w:hAnsi="Arial" w:cs="Arial"/>
+                <w:noProof/>
+                <w:sz w:val="32"/>
+                <w:lang w:eastAsia="ru-RU"/>
+              </w:rPr>
+              <w:t>)</w:t>
+            </w:r>
+            <w:r>
+              <w:rPr>
+                <w:rFonts w:ascii="Arial" w:hAnsi="Arial" w:cs="Arial"/>
+                <w:noProof/>
+                <w:sz w:val="32"/>
+                <w:lang w:val="en-US" w:eastAsia="ru-RU"/>
+              </w:rPr>
+              <w:t xml:space="preserve">, </w:t>
+            </w:r>
+            <w:r>
+              <w:rPr>
+                <w:rFonts w:ascii="Arial" w:hAnsi="Arial" w:cs="Arial"/>
+                <w:noProof/>
+                <w:sz w:val="32"/>
+                <w:lang w:eastAsia="ru-RU"/>
+              </w:rPr>
+              <w:t>,</w:t>
+            </w:r>
+            <w:r>
+              <w:rPr>
+                <w:rFonts w:ascii="Arial" w:hAnsi="Arial" w:cs="Arial"/>
+                <w:noProof/>
+                <w:sz w:val="32"/>
+                <w:lang w:val="en-US" w:eastAsia="ru-RU"/>
+              </w:rPr>
+              <w:t xml:space="preserve">, </w:t>
+            </w:r>
+            <w:r>
+              <w:rPr>
+                <w:rFonts w:ascii="Arial" w:hAnsi="Arial" w:cs="Arial"/>
+                <w:noProof/>
+                <w:sz w:val="32"/>
+                <w:lang w:eastAsia="ru-RU"/>
+              </w:rPr>
+              <w:t>\</w:t>
+            </w:r>
+            <w:r>
+              <w:rPr>
+                <w:rFonts w:ascii="Arial" w:hAnsi="Arial" w:cs="Arial"/>
+                <w:noProof/>
+                <w:sz w:val="32"/>
+                <w:lang w:val="en-US" w:eastAsia="ru-RU"/>
+              </w:rPr>
+              <w:t xml:space="preserve">, </w:t>
+            </w:r>
+            <w:r>
+              <w:rPr>
+                <w:rFonts w:ascii="Arial" w:hAnsi="Arial" w:cs="Arial"/>
+                <w:noProof/>
+                <w:sz w:val="32"/>
+                <w:lang w:eastAsia="ru-RU"/>
+              </w:rPr>
+              <w:t>|</w:t>
+            </w:r>
+            <w:r>
+              <w:rPr>
+                <w:rFonts w:ascii="Arial" w:hAnsi="Arial" w:cs="Arial"/>
+                <w:noProof/>
+                <w:sz w:val="32"/>
+                <w:lang w:val="en-US" w:eastAsia="ru-RU"/>
+              </w:rPr>
+              <w:t xml:space="preserve">, </w:t>
+            </w:r>
+            <w:r>
+              <w:rPr>
+                <w:rFonts w:ascii="Arial" w:hAnsi="Arial" w:cs="Arial"/>
+                <w:noProof/>
+                <w:sz w:val="32"/>
+                <w:lang w:eastAsia="ru-RU"/>
+              </w:rPr>
+              <w:t>/</w:t>
+            </w:r>
+            <w:r>
+              <w:rPr>
+                <w:rFonts w:ascii="Arial" w:hAnsi="Arial" w:cs="Arial"/>
+                <w:noProof/>
+                <w:sz w:val="32"/>
+                <w:lang w:eastAsia="ru-RU"/>
+              </w:rPr>
+              <w:t>)</w:t>
             </w:r>
           </w:p>
         </w:tc>
@@ -12128,7 +13188,6 @@
                 <w:rFonts w:ascii="Arial" w:hAnsi="Arial" w:cs="Arial"/>
                 <w:sz w:val="36"/>
                 <w:szCs w:val="28"/>
-                <w:lang w:val="en-US"/>
               </w:rPr>
             </w:pPr>
             <w:r>
@@ -12142,68 +13201,10 @@
             <w:r>
               <w:rPr>
                 <w:rFonts w:ascii="Arial" w:hAnsi="Arial" w:cs="Arial"/>
-                <w:sz w:val="32"/>
-                <w:szCs w:val="28"/>
-              </w:rPr>
-              <w:t xml:space="preserve"> </w:t>
-            </w:r>
-            <w:r>
-              <w:rPr>
-                <w:rFonts w:ascii="Arial" w:hAnsi="Arial" w:cs="Arial"/>
                 <w:sz w:val="36"/>
                 <w:szCs w:val="28"/>
               </w:rPr>
-              <w:t>Valentyn@gmail.com</w:t>
-            </w:r>
-            <w:r>
-              <w:rPr>
-                <w:rFonts w:ascii="Arial" w:hAnsi="Arial" w:cs="Arial"/>
-                <w:sz w:val="32"/>
-                <w:szCs w:val="28"/>
-              </w:rPr>
-              <w:t>»</w:t>
-            </w:r>
-            <w:r>
-              <w:rPr>
-                <w:rFonts w:ascii="Arial" w:hAnsi="Arial" w:cs="Arial"/>
-                <w:sz w:val="32"/>
-                <w:szCs w:val="28"/>
-              </w:rPr>
-              <w:t xml:space="preserve"> </w:t>
-            </w:r>
-            <w:r>
-              <w:rPr>
-                <w:rFonts w:ascii="Arial" w:hAnsi="Arial" w:cs="Arial"/>
-                <w:sz w:val="32"/>
-                <w:szCs w:val="28"/>
-                <w:lang w:val="en-US"/>
-              </w:rPr>
-              <w:t xml:space="preserve">| </w:t>
-            </w:r>
-            <w:r>
-              <w:rPr>
-                <w:rFonts w:ascii="Arial" w:hAnsi="Arial" w:cs="Arial"/>
-                <w:sz w:val="32"/>
-                <w:szCs w:val="28"/>
-              </w:rPr>
-              <w:t>«</w:t>
-            </w:r>
-            <w:r>
-              <w:rPr>
-                <w:rFonts w:ascii="Arial" w:hAnsi="Arial" w:cs="Arial"/>
-                <w:sz w:val="36"/>
-                <w:szCs w:val="28"/>
-              </w:rPr>
-              <w:t>Valentyn@gmail.com</w:t>
-            </w:r>
-            <w:r>
-              <w:rPr>
-                <w:rFonts w:ascii="Arial" w:hAnsi="Arial" w:cs="Arial"/>
-                <w:sz w:val="36"/>
-                <w:szCs w:val="28"/>
-                <w:lang w:val="en-US"/>
-              </w:rPr>
-              <w:t xml:space="preserve"> </w:t>
+              <w:t>Val.-_123entyn@gmail.com</w:t>
             </w:r>
             <w:r>
               <w:rPr>
@@ -12238,30 +13239,11 @@
             <w:r>
               <w:rPr>
                 <w:rFonts w:ascii="Arial" w:hAnsi="Arial" w:cs="Arial"/>
-                <w:color w:val="FF0000"/>
+                <w:color w:val="00B050"/>
                 <w:sz w:val="36"/>
                 <w:szCs w:val="28"/>
               </w:rPr>
-              <w:t>«</w:t>
-            </w:r>
-            <w:r>
-              <w:rPr>
-                <w:rFonts w:ascii="Arial" w:hAnsi="Arial" w:cs="Arial"/>
-                <w:color w:val="FF0000"/>
-                <w:sz w:val="32"/>
-                <w:szCs w:val="18"/>
-                <w:shd w:val="clear" w:color="auto" w:fill="FFFFFF"/>
-              </w:rPr>
-              <w:t>Введіть свою ел. пошту</w:t>
-            </w:r>
-            <w:r>
-              <w:rPr>
-                <w:rFonts w:ascii="Arial" w:hAnsi="Arial" w:cs="Arial"/>
-                <w:color w:val="FF0000"/>
-                <w:sz w:val="36"/>
-                <w:szCs w:val="28"/>
-              </w:rPr>
-              <w:t>»</w:t>
+              <w:t>Усе вірно</w:t>
             </w:r>
           </w:p>
         </w:tc>
@@ -12294,14 +13276,18 @@
             <w:r>
               <w:rPr>
                 <w:rFonts w:ascii="Arial" w:hAnsi="Arial" w:cs="Arial"/>
-                <w:sz w:val="28"/>
-                <w:szCs w:val="28"/>
+                <w:noProof/>
+                <w:color w:val="FF0000"/>
+                <w:sz w:val="32"/>
+                <w:szCs w:val="18"/>
+                <w:shd w:val="clear" w:color="auto" w:fill="FFFFFF"/>
+                <w:lang w:val="ru-RU" w:eastAsia="ru-RU"/>
               </w:rPr>
               <w:drawing>
-                <wp:inline distT="0" distB="0" distL="0" distR="0" wp14:anchorId="340C4AD2" wp14:editId="6C2E11FF">
-                  <wp:extent cx="3852516" cy="995680"/>
-                  <wp:effectExtent l="0" t="0" r="0" b="0"/>
-                  <wp:docPr id="228" name="Рисунок 228"/>
+                <wp:inline distT="0" distB="0" distL="0" distR="0" wp14:anchorId="305159FF" wp14:editId="77018698">
+                  <wp:extent cx="4860395" cy="1060450"/>
+                  <wp:effectExtent l="0" t="0" r="0" b="6350"/>
+                  <wp:docPr id="227" name="Рисунок 227"/>
                   <wp:cNvGraphicFramePr>
                     <a:graphicFrameLocks xmlns:a="http://schemas.openxmlformats.org/drawingml/2006/main" noChangeAspect="1"/>
                   </wp:cNvGraphicFramePr>
@@ -12321,7 +13307,7 @@
                         <pic:spPr>
                           <a:xfrm>
                             <a:off x="0" y="0"/>
-                            <a:ext cx="3862546" cy="998272"/>
+                            <a:ext cx="4867844" cy="1062075"/>
                           </a:xfrm>
                           <a:prstGeom prst="rect">
                             <a:avLst/>
@@ -12374,26 +13360,7 @@
               <w:rPr>
                 <w:rFonts w:ascii="Arial" w:hAnsi="Arial" w:cs="Arial"/>
                 <w:noProof/>
-                <w:color w:val="FF0000"/>
-                <w:sz w:val="32"/>
-                <w:lang w:val="ru-RU" w:eastAsia="ru-RU"/>
-              </w:rPr>
-              <w:t>не</w:t>
-            </w:r>
-            <w:r>
-              <w:rPr>
-                <w:rFonts w:ascii="Arial" w:hAnsi="Arial" w:cs="Arial"/>
-                <w:noProof/>
-                <w:sz w:val="32"/>
-                <w:lang w:val="ru-RU" w:eastAsia="ru-RU"/>
-              </w:rPr>
-              <w:t xml:space="preserve"> </w:t>
-            </w:r>
-            <w:r>
-              <w:rPr>
-                <w:rFonts w:ascii="Arial" w:hAnsi="Arial" w:cs="Arial"/>
-                <w:noProof/>
-                <w:color w:val="FF0000"/>
+                <w:color w:val="00B050"/>
                 <w:sz w:val="32"/>
                 <w:lang w:val="ru-RU" w:eastAsia="ru-RU"/>
               </w:rPr>
@@ -12424,16 +13391,7 @@
                 <w:sz w:val="32"/>
                 <w:lang w:eastAsia="ru-RU"/>
               </w:rPr>
-              <w:t>пробіл на початку або на</w:t>
-            </w:r>
-            <w:r>
-              <w:rPr>
-                <w:rFonts w:ascii="Arial" w:hAnsi="Arial" w:cs="Arial"/>
-                <w:noProof/>
-                <w:sz w:val="32"/>
-                <w:lang w:eastAsia="ru-RU"/>
-              </w:rPr>
-              <w:t xml:space="preserve"> кінці</w:t>
+              <w:t>цифри та деякі символи (., -, _)</w:t>
             </w:r>
           </w:p>
         </w:tc>
@@ -12447,7 +13405,6 @@
             <w:tcW w:w="988" w:type="dxa"/>
             <w:tcBorders>
               <w:top w:val="thinThickSmallGap" w:sz="24" w:space="0" w:color="auto"/>
-              <w:bottom w:val="single" w:sz="4" w:space="0" w:color="auto"/>
             </w:tcBorders>
             <w:vAlign w:val="center"/>
           </w:tcPr>
@@ -12457,17 +13414,15 @@
               <w:jc w:val="center"/>
               <w:rPr>
                 <w:rFonts w:ascii="Arial" w:hAnsi="Arial" w:cs="Arial"/>
-                <w:noProof/>
-                <w:sz w:val="32"/>
-                <w:lang w:val="ru-RU" w:eastAsia="ru-RU"/>
-              </w:rPr>
-            </w:pPr>
-            <w:r>
-              <w:rPr>
-                <w:rFonts w:ascii="Arial" w:hAnsi="Arial" w:cs="Arial"/>
-                <w:noProof/>
-                <w:sz w:val="28"/>
-                <w:lang w:val="ru-RU" w:eastAsia="ru-RU"/>
+                <w:sz w:val="28"/>
+                <w:szCs w:val="28"/>
+              </w:rPr>
+            </w:pPr>
+            <w:r>
+              <w:rPr>
+                <w:rFonts w:ascii="Arial" w:hAnsi="Arial" w:cs="Arial"/>
+                <w:sz w:val="28"/>
+                <w:szCs w:val="28"/>
               </w:rPr>
               <w:t>32</w:t>
             </w:r>
@@ -12478,7 +13433,6 @@
             <w:tcW w:w="4252" w:type="dxa"/>
             <w:tcBorders>
               <w:top w:val="thinThickSmallGap" w:sz="24" w:space="0" w:color="auto"/>
-              <w:bottom w:val="single" w:sz="4" w:space="0" w:color="auto"/>
             </w:tcBorders>
             <w:vAlign w:val="center"/>
           </w:tcPr>
@@ -12488,19 +13442,84 @@
               <w:jc w:val="center"/>
               <w:rPr>
                 <w:rFonts w:ascii="Arial" w:hAnsi="Arial" w:cs="Arial"/>
-                <w:noProof/>
-                <w:sz w:val="32"/>
-                <w:lang w:eastAsia="ru-RU"/>
-              </w:rPr>
-            </w:pPr>
-            <w:r>
-              <w:rPr>
-                <w:rFonts w:ascii="Arial" w:hAnsi="Arial" w:cs="Arial"/>
-                <w:noProof/>
-                <w:sz w:val="32"/>
-                <w:lang w:eastAsia="ru-RU"/>
-              </w:rPr>
-              <w:t>Пошта, яка вже зареєстрована на якогось користувача</w:t>
+                <w:sz w:val="36"/>
+                <w:szCs w:val="28"/>
+                <w:lang w:val="en-US"/>
+              </w:rPr>
+            </w:pPr>
+            <w:r>
+              <w:rPr>
+                <w:rFonts w:ascii="Arial" w:hAnsi="Arial" w:cs="Arial"/>
+                <w:sz w:val="32"/>
+                <w:szCs w:val="28"/>
+              </w:rPr>
+              <w:t xml:space="preserve">« </w:t>
+            </w:r>
+            <w:r>
+              <w:rPr>
+                <w:rFonts w:ascii="Arial" w:hAnsi="Arial" w:cs="Arial"/>
+                <w:sz w:val="36"/>
+                <w:szCs w:val="28"/>
+              </w:rPr>
+              <w:t>Valentyn@gmail.com</w:t>
+            </w:r>
+            <w:r>
+              <w:rPr>
+                <w:rFonts w:ascii="Arial" w:hAnsi="Arial" w:cs="Arial"/>
+                <w:sz w:val="32"/>
+                <w:szCs w:val="28"/>
+              </w:rPr>
+              <w:t>»</w:t>
+            </w:r>
+            <w:r>
+              <w:rPr>
+                <w:rFonts w:ascii="Arial" w:hAnsi="Arial" w:cs="Arial"/>
+                <w:sz w:val="32"/>
+                <w:szCs w:val="28"/>
+              </w:rPr>
+              <w:t xml:space="preserve"> </w:t>
+            </w:r>
+            <w:r>
+              <w:rPr>
+                <w:rFonts w:ascii="Arial" w:hAnsi="Arial" w:cs="Arial"/>
+                <w:sz w:val="32"/>
+                <w:szCs w:val="28"/>
+                <w:lang w:val="en-US"/>
+              </w:rPr>
+              <w:t xml:space="preserve">| </w:t>
+            </w:r>
+            <w:r>
+              <w:rPr>
+                <w:rFonts w:ascii="Arial" w:hAnsi="Arial" w:cs="Arial"/>
+                <w:sz w:val="32"/>
+                <w:szCs w:val="28"/>
+              </w:rPr>
+              <w:t>«</w:t>
+            </w:r>
+            <w:r>
+              <w:rPr>
+                <w:rFonts w:ascii="Arial" w:hAnsi="Arial" w:cs="Arial"/>
+                <w:sz w:val="36"/>
+                <w:szCs w:val="28"/>
+              </w:rPr>
+              <w:t>Valentyn@gmail.com</w:t>
+            </w:r>
+            <w:r>
+              <w:rPr>
+                <w:rFonts w:ascii="Arial" w:hAnsi="Arial" w:cs="Arial"/>
+                <w:sz w:val="36"/>
+                <w:szCs w:val="28"/>
+                <w:lang w:val="en-US"/>
+              </w:rPr>
+              <w:t xml:space="preserve"> </w:t>
+            </w:r>
+            <w:r>
+              <w:rPr>
+                <w:rFonts w:ascii="Arial" w:hAnsi="Arial" w:cs="Arial"/>
+                <w:sz w:val="32"/>
+                <w:szCs w:val="28"/>
+              </w:rPr>
+              <w:t>»</w:t>
             </w:r>
           </w:p>
         </w:tc>
@@ -12509,7 +13528,6 @@
             <w:tcW w:w="4955" w:type="dxa"/>
             <w:tcBorders>
               <w:top w:val="thinThickSmallGap" w:sz="24" w:space="0" w:color="auto"/>
-              <w:bottom w:val="single" w:sz="4" w:space="0" w:color="auto"/>
             </w:tcBorders>
             <w:vAlign w:val="center"/>
           </w:tcPr>
@@ -12519,83 +13537,59 @@
               <w:jc w:val="center"/>
               <w:rPr>
                 <w:rFonts w:ascii="Arial" w:hAnsi="Arial" w:cs="Arial"/>
-                <w:noProof/>
-                <w:sz w:val="32"/>
-                <w:szCs w:val="32"/>
-                <w:lang w:val="ru-RU" w:eastAsia="ru-RU"/>
-              </w:rPr>
-            </w:pPr>
-            <w:r>
-              <w:rPr>
-                <w:rFonts w:ascii="Arial" w:hAnsi="Arial" w:cs="Arial"/>
                 <w:color w:val="FF0000"/>
                 <w:sz w:val="32"/>
-                <w:szCs w:val="32"/>
+                <w:szCs w:val="18"/>
+                <w:shd w:val="clear" w:color="auto" w:fill="FFFFFF"/>
+              </w:rPr>
+            </w:pPr>
+            <w:r>
+              <w:rPr>
+                <w:rFonts w:ascii="Arial" w:hAnsi="Arial" w:cs="Arial"/>
+                <w:color w:val="FF0000"/>
+                <w:sz w:val="36"/>
+                <w:szCs w:val="28"/>
               </w:rPr>
               <w:t>«</w:t>
             </w:r>
             <w:r>
               <w:rPr>
                 <w:rFonts w:ascii="Arial" w:hAnsi="Arial" w:cs="Arial"/>
-                <w:color w:val="F84147"/>
-                <w:sz w:val="32"/>
-                <w:szCs w:val="32"/>
+                <w:color w:val="FF0000"/>
+                <w:sz w:val="32"/>
+                <w:szCs w:val="18"/>
                 <w:shd w:val="clear" w:color="auto" w:fill="FFFFFF"/>
               </w:rPr>
-              <w:t xml:space="preserve">Користувач з ел. поштою </w:t>
-            </w:r>
-            <w:r>
-              <w:rPr>
-                <w:rFonts w:ascii="Arial" w:hAnsi="Arial" w:cs="Arial"/>
-                <w:sz w:val="32"/>
-                <w:szCs w:val="32"/>
+              <w:t xml:space="preserve">Введіть свою </w:t>
+            </w:r>
+            <w:proofErr w:type="spellStart"/>
+            <w:r>
+              <w:rPr>
+                <w:rFonts w:ascii="Arial" w:hAnsi="Arial" w:cs="Arial"/>
+                <w:color w:val="FF0000"/>
+                <w:sz w:val="32"/>
+                <w:szCs w:val="18"/>
                 <w:shd w:val="clear" w:color="auto" w:fill="FFFFFF"/>
               </w:rPr>
-              <w:t>*</w:t>
-            </w:r>
-            <w:r>
-              <w:rPr>
-                <w:rFonts w:ascii="Arial" w:hAnsi="Arial" w:cs="Arial"/>
-                <w:sz w:val="32"/>
-                <w:szCs w:val="32"/>
+              <w:t>ел</w:t>
+            </w:r>
+            <w:proofErr w:type="spellEnd"/>
+            <w:r>
+              <w:rPr>
+                <w:rFonts w:ascii="Arial" w:hAnsi="Arial" w:cs="Arial"/>
+                <w:color w:val="FF0000"/>
+                <w:sz w:val="32"/>
+                <w:szCs w:val="18"/>
                 <w:shd w:val="clear" w:color="auto" w:fill="FFFFFF"/>
               </w:rPr>
-              <w:t>Пошта, яку</w:t>
-            </w:r>
-            <w:r>
-              <w:rPr>
-                <w:rFonts w:ascii="Arial" w:hAnsi="Arial" w:cs="Arial"/>
-                <w:sz w:val="32"/>
-                <w:szCs w:val="32"/>
-                <w:shd w:val="clear" w:color="auto" w:fill="FFFFFF"/>
-              </w:rPr>
-              <w:t xml:space="preserve"> Ви ввели*</w:t>
-            </w:r>
-            <w:r>
-              <w:rPr>
-                <w:rFonts w:ascii="Arial" w:hAnsi="Arial" w:cs="Arial"/>
-                <w:sz w:val="32"/>
-                <w:szCs w:val="32"/>
-                <w:shd w:val="clear" w:color="auto" w:fill="FFFFFF"/>
-              </w:rPr>
-              <w:t xml:space="preserve"> </w:t>
-            </w:r>
-            <w:r>
-              <w:rPr>
-                <w:rFonts w:ascii="Arial" w:hAnsi="Arial" w:cs="Arial"/>
-                <w:color w:val="F84147"/>
-                <w:sz w:val="32"/>
-                <w:szCs w:val="32"/>
-                <w:shd w:val="clear" w:color="auto" w:fill="FFFFFF"/>
-              </w:rPr>
-              <w:t>вже зареєстрований, введіть іншу</w:t>
+              <w:t>. пошту</w:t>
             </w:r>
             <w:r>
               <w:rPr>
                 <w:rFonts w:ascii="Arial" w:hAnsi="Arial" w:cs="Arial"/>
                 <w:color w:val="FF0000"/>
-                <w:sz w:val="32"/>
-                <w:szCs w:val="32"/>
+                <w:sz w:val="36"/>
+                <w:szCs w:val="28"/>
               </w:rPr>
               <w:t>»</w:t>
             </w:r>
@@ -12611,100 +13605,7 @@
             <w:tcW w:w="10195" w:type="dxa"/>
             <w:gridSpan w:val="3"/>
             <w:tcBorders>
-              <w:top w:val="single" w:sz="4" w:space="0" w:color="auto"/>
-              <w:bottom w:val="thinThickSmallGap" w:sz="24" w:space="0" w:color="auto"/>
-            </w:tcBorders>
-            <w:vAlign w:val="center"/>
-          </w:tcPr>
-          <w:p>
-            <w:pPr>
-              <w:spacing w:line="276" w:lineRule="auto"/>
-              <w:jc w:val="center"/>
-              <w:rPr>
-                <w:rFonts w:ascii="Arial" w:hAnsi="Arial" w:cs="Arial"/>
-                <w:color w:val="FF0000"/>
-                <w:sz w:val="32"/>
-                <w:szCs w:val="32"/>
-              </w:rPr>
-            </w:pPr>
-            <w:r>
-              <w:rPr>
-                <w:rFonts w:ascii="Arial" w:hAnsi="Arial" w:cs="Arial"/>
-                <w:noProof/>
-                <w:sz w:val="32"/>
-                <w:lang w:val="ru-RU" w:eastAsia="ru-RU"/>
-              </w:rPr>
-              <w:t xml:space="preserve">Висновок: Сайт </w:t>
-            </w:r>
-            <w:r>
-              <w:rPr>
-                <w:rFonts w:ascii="Arial" w:hAnsi="Arial" w:cs="Arial"/>
-                <w:noProof/>
-                <w:color w:val="FF0000"/>
-                <w:sz w:val="32"/>
-                <w:lang w:val="ru-RU" w:eastAsia="ru-RU"/>
-              </w:rPr>
-              <w:t>не</w:t>
-            </w:r>
-            <w:r>
-              <w:rPr>
-                <w:rFonts w:ascii="Arial" w:hAnsi="Arial" w:cs="Arial"/>
-                <w:noProof/>
-                <w:sz w:val="32"/>
-                <w:lang w:val="ru-RU" w:eastAsia="ru-RU"/>
-              </w:rPr>
-              <w:t xml:space="preserve"> </w:t>
-            </w:r>
-            <w:r>
-              <w:rPr>
-                <w:rFonts w:ascii="Arial" w:hAnsi="Arial" w:cs="Arial"/>
-                <w:noProof/>
-                <w:color w:val="FF0000"/>
-                <w:sz w:val="32"/>
-                <w:lang w:val="ru-RU" w:eastAsia="ru-RU"/>
-              </w:rPr>
-              <w:t xml:space="preserve">приймає </w:t>
-            </w:r>
-            <w:r>
-              <w:rPr>
-                <w:rFonts w:ascii="Arial" w:hAnsi="Arial" w:cs="Arial"/>
-                <w:noProof/>
-                <w:sz w:val="32"/>
-                <w:lang w:val="ru-RU" w:eastAsia="ru-RU"/>
-              </w:rPr>
-              <w:t>ел. Пошту,</w:t>
-            </w:r>
-            <w:r>
-              <w:rPr>
-                <w:rFonts w:ascii="Arial" w:hAnsi="Arial" w:cs="Arial"/>
-                <w:noProof/>
-                <w:sz w:val="32"/>
-                <w:lang w:val="ru-RU" w:eastAsia="ru-RU"/>
-              </w:rPr>
-              <w:t xml:space="preserve"> яка </w:t>
-            </w:r>
-            <w:r>
-              <w:rPr>
-                <w:rFonts w:ascii="Arial" w:hAnsi="Arial" w:cs="Arial"/>
-                <w:noProof/>
-                <w:sz w:val="32"/>
-                <w:lang w:val="ru-RU" w:eastAsia="ru-RU"/>
-              </w:rPr>
-              <w:t>вже зареєстрована на певного користувача</w:t>
-            </w:r>
-          </w:p>
-        </w:tc>
-      </w:tr>
-      <w:tr>
-        <w:trPr>
-          <w:trHeight w:val="699"/>
-        </w:trPr>
-        <w:tc>
-          <w:tcPr>
-            <w:tcW w:w="10195" w:type="dxa"/>
-            <w:gridSpan w:val="3"/>
-            <w:tcBorders>
-              <w:top w:val="thinThickSmallGap" w:sz="24" w:space="0" w:color="auto"/>
+              <w:bottom w:val="single" w:sz="4" w:space="0" w:color="auto"/>
             </w:tcBorders>
             <w:vAlign w:val="center"/>
           </w:tcPr>
@@ -12723,151 +13624,16 @@
             <w:r>
               <w:rPr>
                 <w:rFonts w:ascii="Arial" w:hAnsi="Arial" w:cs="Arial"/>
-                <w:sz w:val="48"/>
-                <w:szCs w:val="28"/>
-              </w:rPr>
-              <w:t>Пароль</w:t>
-            </w:r>
-          </w:p>
-        </w:tc>
-      </w:tr>
-      <w:tr>
-        <w:trPr>
-          <w:trHeight w:val="699"/>
-        </w:trPr>
-        <w:tc>
-          <w:tcPr>
-            <w:tcW w:w="988" w:type="dxa"/>
-            <w:vAlign w:val="center"/>
-          </w:tcPr>
-          <w:p>
-            <w:pPr>
-              <w:spacing w:line="276" w:lineRule="auto"/>
-              <w:jc w:val="center"/>
-              <w:rPr>
-                <w:rFonts w:ascii="Arial" w:hAnsi="Arial" w:cs="Arial"/>
-                <w:sz w:val="28"/>
-                <w:szCs w:val="28"/>
-              </w:rPr>
-            </w:pPr>
-            <w:r>
-              <w:rPr>
-                <w:rFonts w:ascii="Arial" w:hAnsi="Arial" w:cs="Arial"/>
-                <w:sz w:val="28"/>
-                <w:szCs w:val="28"/>
-              </w:rPr>
-              <w:t>33</w:t>
-            </w:r>
-          </w:p>
-        </w:tc>
-        <w:tc>
-          <w:tcPr>
-            <w:tcW w:w="4252" w:type="dxa"/>
-            <w:vAlign w:val="center"/>
-          </w:tcPr>
-          <w:p>
-            <w:pPr>
-              <w:spacing w:line="276" w:lineRule="auto"/>
-              <w:jc w:val="center"/>
-              <w:rPr>
-                <w:rFonts w:ascii="Arial" w:hAnsi="Arial" w:cs="Arial"/>
-                <w:sz w:val="36"/>
-                <w:szCs w:val="28"/>
-              </w:rPr>
-            </w:pPr>
-            <w:r>
-              <w:rPr>
-                <w:rFonts w:ascii="Arial" w:hAnsi="Arial" w:cs="Arial"/>
-                <w:sz w:val="32"/>
-                <w:szCs w:val="28"/>
-              </w:rPr>
-              <w:t>«</w:t>
-            </w:r>
-            <w:r>
-              <w:rPr>
-                <w:rFonts w:ascii="Arial" w:hAnsi="Arial" w:cs="Arial"/>
-                <w:sz w:val="36"/>
-                <w:szCs w:val="28"/>
-              </w:rPr>
-              <w:t>1234dD</w:t>
-            </w:r>
-            <w:r>
-              <w:rPr>
-                <w:rFonts w:ascii="Arial" w:hAnsi="Arial" w:cs="Arial"/>
-                <w:sz w:val="32"/>
-                <w:szCs w:val="28"/>
-              </w:rPr>
-              <w:t>»</w:t>
-            </w:r>
-          </w:p>
-        </w:tc>
-        <w:tc>
-          <w:tcPr>
-            <w:tcW w:w="4955" w:type="dxa"/>
-            <w:vAlign w:val="center"/>
-          </w:tcPr>
-          <w:p>
-            <w:pPr>
-              <w:spacing w:line="276" w:lineRule="auto"/>
-              <w:jc w:val="center"/>
-              <w:rPr>
-                <w:rFonts w:ascii="Arial" w:hAnsi="Arial" w:cs="Arial"/>
-                <w:color w:val="FF0000"/>
-                <w:sz w:val="32"/>
-                <w:szCs w:val="18"/>
-                <w:shd w:val="clear" w:color="auto" w:fill="FFFFFF"/>
-              </w:rPr>
-            </w:pPr>
-            <w:r>
-              <w:rPr>
-                <w:rFonts w:ascii="Arial" w:hAnsi="Arial" w:cs="Arial"/>
-                <w:color w:val="00B050"/>
-                <w:sz w:val="36"/>
-                <w:szCs w:val="28"/>
-              </w:rPr>
-              <w:t>Усе вірно</w:t>
-            </w:r>
-          </w:p>
-        </w:tc>
-      </w:tr>
-      <w:tr>
-        <w:trPr>
-          <w:trHeight w:val="699"/>
-        </w:trPr>
-        <w:tc>
-          <w:tcPr>
-            <w:tcW w:w="10195" w:type="dxa"/>
-            <w:gridSpan w:val="3"/>
-            <w:tcBorders>
-              <w:bottom w:val="single" w:sz="4" w:space="0" w:color="auto"/>
-            </w:tcBorders>
-            <w:vAlign w:val="center"/>
-          </w:tcPr>
-          <w:p>
-            <w:pPr>
-              <w:spacing w:line="276" w:lineRule="auto"/>
-              <w:jc w:val="center"/>
-              <w:rPr>
-                <w:rFonts w:ascii="Arial" w:hAnsi="Arial" w:cs="Arial"/>
-                <w:color w:val="FF0000"/>
-                <w:sz w:val="32"/>
-                <w:szCs w:val="18"/>
-                <w:shd w:val="clear" w:color="auto" w:fill="FFFFFF"/>
-              </w:rPr>
-            </w:pPr>
-            <w:r>
-              <w:rPr>
-                <w:rFonts w:ascii="Arial" w:hAnsi="Arial" w:cs="Arial"/>
-                <w:color w:val="FF0000"/>
-                <w:sz w:val="32"/>
-                <w:szCs w:val="18"/>
-                <w:shd w:val="clear" w:color="auto" w:fill="FFFFFF"/>
+                <w:noProof/>
+                <w:sz w:val="28"/>
+                <w:szCs w:val="28"/>
+                <w:lang w:val="ru-RU" w:eastAsia="ru-RU"/>
               </w:rPr>
               <w:drawing>
-                <wp:inline distT="0" distB="0" distL="0" distR="0" wp14:anchorId="3AE8B113" wp14:editId="0BDDF362">
-                  <wp:extent cx="4504346" cy="1666240"/>
-                  <wp:effectExtent l="0" t="0" r="0" b="0"/>
-                  <wp:docPr id="229" name="Рисунок 229"/>
+                <wp:inline distT="0" distB="0" distL="0" distR="0" wp14:anchorId="340C4AD2" wp14:editId="6C2E11FF">
+                  <wp:extent cx="4479040" cy="1157605"/>
+                  <wp:effectExtent l="0" t="0" r="0" b="4445"/>
+                  <wp:docPr id="228" name="Рисунок 228"/>
                   <wp:cNvGraphicFramePr>
                     <a:graphicFrameLocks xmlns:a="http://schemas.openxmlformats.org/drawingml/2006/main" noChangeAspect="1"/>
                   </wp:cNvGraphicFramePr>
@@ -12887,7 +13653,7 @@
                         <pic:spPr>
                           <a:xfrm>
                             <a:off x="0" y="0"/>
-                            <a:ext cx="4523733" cy="1673412"/>
+                            <a:ext cx="4513310" cy="1166462"/>
                           </a:xfrm>
                           <a:prstGeom prst="rect">
                             <a:avLst/>
@@ -12940,7 +13706,26 @@
               <w:rPr>
                 <w:rFonts w:ascii="Arial" w:hAnsi="Arial" w:cs="Arial"/>
                 <w:noProof/>
-                <w:color w:val="00B050"/>
+                <w:color w:val="FF0000"/>
+                <w:sz w:val="32"/>
+                <w:lang w:val="ru-RU" w:eastAsia="ru-RU"/>
+              </w:rPr>
+              <w:t>не</w:t>
+            </w:r>
+            <w:r>
+              <w:rPr>
+                <w:rFonts w:ascii="Arial" w:hAnsi="Arial" w:cs="Arial"/>
+                <w:noProof/>
+                <w:sz w:val="32"/>
+                <w:lang w:val="ru-RU" w:eastAsia="ru-RU"/>
+              </w:rPr>
+              <w:t xml:space="preserve"> </w:t>
+            </w:r>
+            <w:r>
+              <w:rPr>
+                <w:rFonts w:ascii="Arial" w:hAnsi="Arial" w:cs="Arial"/>
+                <w:noProof/>
+                <w:color w:val="FF0000"/>
                 <w:sz w:val="32"/>
                 <w:lang w:val="ru-RU" w:eastAsia="ru-RU"/>
               </w:rPr>
@@ -12953,34 +13738,16 @@
                 <w:sz w:val="32"/>
                 <w:lang w:val="ru-RU" w:eastAsia="ru-RU"/>
               </w:rPr>
-              <w:t>пароль</w:t>
-            </w:r>
-            <w:r>
-              <w:rPr>
-                <w:rFonts w:ascii="Arial" w:hAnsi="Arial" w:cs="Arial"/>
-                <w:noProof/>
-                <w:sz w:val="32"/>
-                <w:lang w:val="ru-RU" w:eastAsia="ru-RU"/>
-              </w:rPr>
-              <w:t>,</w:t>
-            </w:r>
-            <w:r>
-              <w:rPr>
-                <w:rFonts w:ascii="Arial" w:hAnsi="Arial" w:cs="Arial"/>
-                <w:noProof/>
-                <w:sz w:val="32"/>
-                <w:lang w:val="ru-RU" w:eastAsia="ru-RU"/>
-              </w:rPr>
-              <w:t xml:space="preserve"> який</w:t>
-            </w:r>
-            <w:r>
-              <w:rPr>
-                <w:rFonts w:ascii="Arial" w:hAnsi="Arial" w:cs="Arial"/>
-                <w:noProof/>
-                <w:sz w:val="32"/>
-                <w:lang w:val="ru-RU" w:eastAsia="ru-RU"/>
-              </w:rPr>
-              <w:t xml:space="preserve"> має </w:t>
+              <w:t>ел. Пошту,</w:t>
+            </w:r>
+            <w:r>
+              <w:rPr>
+                <w:rFonts w:ascii="Arial" w:hAnsi="Arial" w:cs="Arial"/>
+                <w:noProof/>
+                <w:sz w:val="32"/>
+                <w:lang w:val="ru-RU" w:eastAsia="ru-RU"/>
+              </w:rPr>
+              <w:t xml:space="preserve"> яка має </w:t>
             </w:r>
             <w:r>
               <w:rPr>
@@ -12989,7 +13756,16 @@
                 <w:sz w:val="32"/>
                 <w:lang w:eastAsia="ru-RU"/>
               </w:rPr>
-              <w:t>цифри, латинські літери (обидва регістри) та складається мінімум з 6 символів</w:t>
+              <w:t>пробіл на початку або на</w:t>
+            </w:r>
+            <w:r>
+              <w:rPr>
+                <w:rFonts w:ascii="Arial" w:hAnsi="Arial" w:cs="Arial"/>
+                <w:noProof/>
+                <w:sz w:val="32"/>
+                <w:lang w:eastAsia="ru-RU"/>
+              </w:rPr>
+              <w:t xml:space="preserve"> кінці</w:t>
             </w:r>
           </w:p>
         </w:tc>
@@ -13003,6 +13779,7 @@
             <w:tcW w:w="988" w:type="dxa"/>
             <w:tcBorders>
               <w:top w:val="thinThickSmallGap" w:sz="24" w:space="0" w:color="auto"/>
+              <w:bottom w:val="single" w:sz="4" w:space="0" w:color="auto"/>
             </w:tcBorders>
             <w:vAlign w:val="center"/>
           </w:tcPr>
@@ -13012,17 +13789,19 @@
               <w:jc w:val="center"/>
               <w:rPr>
                 <w:rFonts w:ascii="Arial" w:hAnsi="Arial" w:cs="Arial"/>
-                <w:sz w:val="28"/>
-                <w:szCs w:val="28"/>
-              </w:rPr>
-            </w:pPr>
-            <w:r>
-              <w:rPr>
-                <w:rFonts w:ascii="Arial" w:hAnsi="Arial" w:cs="Arial"/>
-                <w:sz w:val="28"/>
-                <w:szCs w:val="28"/>
-              </w:rPr>
-              <w:t>34</w:t>
+                <w:noProof/>
+                <w:sz w:val="32"/>
+                <w:lang w:val="ru-RU" w:eastAsia="ru-RU"/>
+              </w:rPr>
+            </w:pPr>
+            <w:r>
+              <w:rPr>
+                <w:rFonts w:ascii="Arial" w:hAnsi="Arial" w:cs="Arial"/>
+                <w:noProof/>
+                <w:sz w:val="28"/>
+                <w:lang w:val="ru-RU" w:eastAsia="ru-RU"/>
+              </w:rPr>
+              <w:t>33</w:t>
             </w:r>
           </w:p>
         </w:tc>
@@ -13031,6 +13810,7 @@
             <w:tcW w:w="4252" w:type="dxa"/>
             <w:tcBorders>
               <w:top w:val="thinThickSmallGap" w:sz="24" w:space="0" w:color="auto"/>
+              <w:bottom w:val="single" w:sz="4" w:space="0" w:color="auto"/>
             </w:tcBorders>
             <w:vAlign w:val="center"/>
           </w:tcPr>
@@ -13040,53 +13820,19 @@
               <w:jc w:val="center"/>
               <w:rPr>
                 <w:rFonts w:ascii="Arial" w:hAnsi="Arial" w:cs="Arial"/>
-                <w:sz w:val="36"/>
-                <w:szCs w:val="28"/>
-                <w:lang w:val="en-US"/>
-              </w:rPr>
-            </w:pPr>
-            <w:r>
-              <w:rPr>
-                <w:rFonts w:ascii="Arial" w:hAnsi="Arial" w:cs="Arial"/>
-                <w:sz w:val="32"/>
-                <w:szCs w:val="28"/>
-              </w:rPr>
-              <w:t>«</w:t>
-            </w:r>
-            <w:r>
-              <w:rPr>
-                <w:rFonts w:ascii="Arial" w:hAnsi="Arial" w:cs="Arial"/>
-                <w:sz w:val="32"/>
-                <w:szCs w:val="28"/>
-                <w:lang w:val="en-US"/>
-              </w:rPr>
-              <w:t xml:space="preserve"> </w:t>
-            </w:r>
-            <w:r>
-              <w:rPr>
-                <w:rFonts w:ascii="Arial" w:hAnsi="Arial" w:cs="Arial"/>
-                <w:sz w:val="36"/>
-                <w:szCs w:val="28"/>
-                <w:lang w:val="en-US"/>
-              </w:rPr>
-              <w:t>1234dD</w:t>
-            </w:r>
-            <w:r>
-              <w:rPr>
-                <w:rFonts w:ascii="Arial" w:hAnsi="Arial" w:cs="Arial"/>
-                <w:sz w:val="36"/>
-                <w:szCs w:val="28"/>
-                <w:lang w:val="en-US"/>
-              </w:rPr>
-              <w:t xml:space="preserve"> </w:t>
-            </w:r>
-            <w:r>
-              <w:rPr>
-                <w:rFonts w:ascii="Arial" w:hAnsi="Arial" w:cs="Arial"/>
-                <w:sz w:val="32"/>
-                <w:szCs w:val="28"/>
-              </w:rPr>
-              <w:t>»</w:t>
+                <w:noProof/>
+                <w:sz w:val="32"/>
+                <w:lang w:eastAsia="ru-RU"/>
+              </w:rPr>
+            </w:pPr>
+            <w:r>
+              <w:rPr>
+                <w:rFonts w:ascii="Arial" w:hAnsi="Arial" w:cs="Arial"/>
+                <w:noProof/>
+                <w:sz w:val="32"/>
+                <w:lang w:eastAsia="ru-RU"/>
+              </w:rPr>
+              <w:t>Пошта, яка вже зареєстрована на якогось користувача</w:t>
             </w:r>
           </w:p>
         </w:tc>
@@ -13095,6 +13841,7 @@
             <w:tcW w:w="4955" w:type="dxa"/>
             <w:tcBorders>
               <w:top w:val="thinThickSmallGap" w:sz="24" w:space="0" w:color="auto"/>
+              <w:bottom w:val="single" w:sz="4" w:space="0" w:color="auto"/>
             </w:tcBorders>
             <w:vAlign w:val="center"/>
           </w:tcPr>
@@ -13104,20 +13851,107 @@
               <w:jc w:val="center"/>
               <w:rPr>
                 <w:rFonts w:ascii="Arial" w:hAnsi="Arial" w:cs="Arial"/>
+                <w:noProof/>
+                <w:sz w:val="32"/>
+                <w:szCs w:val="32"/>
+                <w:lang w:val="ru-RU" w:eastAsia="ru-RU"/>
+              </w:rPr>
+            </w:pPr>
+            <w:r>
+              <w:rPr>
+                <w:rFonts w:ascii="Arial" w:hAnsi="Arial" w:cs="Arial"/>
                 <w:color w:val="FF0000"/>
                 <w:sz w:val="32"/>
-                <w:szCs w:val="18"/>
+                <w:szCs w:val="32"/>
+              </w:rPr>
+              <w:t>«</w:t>
+            </w:r>
+            <w:r>
+              <w:rPr>
+                <w:rFonts w:ascii="Arial" w:hAnsi="Arial" w:cs="Arial"/>
+                <w:color w:val="F84147"/>
+                <w:sz w:val="32"/>
+                <w:szCs w:val="32"/>
                 <w:shd w:val="clear" w:color="auto" w:fill="FFFFFF"/>
               </w:rPr>
-            </w:pPr>
+              <w:t xml:space="preserve">Користувач з </w:t>
+            </w:r>
+            <w:proofErr w:type="spellStart"/>
+            <w:r>
+              <w:rPr>
+                <w:rFonts w:ascii="Arial" w:hAnsi="Arial" w:cs="Arial"/>
+                <w:color w:val="F84147"/>
+                <w:sz w:val="32"/>
+                <w:szCs w:val="32"/>
+                <w:shd w:val="clear" w:color="auto" w:fill="FFFFFF"/>
+              </w:rPr>
+              <w:t>ел</w:t>
+            </w:r>
+            <w:proofErr w:type="spellEnd"/>
+            <w:r>
+              <w:rPr>
+                <w:rFonts w:ascii="Arial" w:hAnsi="Arial" w:cs="Arial"/>
+                <w:color w:val="F84147"/>
+                <w:sz w:val="32"/>
+                <w:szCs w:val="32"/>
+                <w:shd w:val="clear" w:color="auto" w:fill="FFFFFF"/>
+              </w:rPr>
+              <w:t xml:space="preserve">. поштою </w:t>
+            </w:r>
+            <w:r>
+              <w:rPr>
+                <w:rFonts w:ascii="Arial" w:hAnsi="Arial" w:cs="Arial"/>
+                <w:sz w:val="32"/>
+                <w:szCs w:val="32"/>
+                <w:shd w:val="clear" w:color="auto" w:fill="FFFFFF"/>
+              </w:rPr>
+              <w:t>*</w:t>
+            </w:r>
+            <w:r>
+              <w:rPr>
+                <w:rFonts w:ascii="Arial" w:hAnsi="Arial" w:cs="Arial"/>
+                <w:sz w:val="32"/>
+                <w:szCs w:val="32"/>
+                <w:shd w:val="clear" w:color="auto" w:fill="FFFFFF"/>
+              </w:rPr>
+              <w:t>Пошта, яку</w:t>
+            </w:r>
+            <w:r>
+              <w:rPr>
+                <w:rFonts w:ascii="Arial" w:hAnsi="Arial" w:cs="Arial"/>
+                <w:sz w:val="32"/>
+                <w:szCs w:val="32"/>
+                <w:shd w:val="clear" w:color="auto" w:fill="FFFFFF"/>
+              </w:rPr>
+              <w:t xml:space="preserve"> Ви ввели*</w:t>
+            </w:r>
+            <w:r>
+              <w:rPr>
+                <w:rFonts w:ascii="Arial" w:hAnsi="Arial" w:cs="Arial"/>
+                <w:sz w:val="32"/>
+                <w:szCs w:val="32"/>
+                <w:shd w:val="clear" w:color="auto" w:fill="FFFFFF"/>
+              </w:rPr>
+              <w:t xml:space="preserve"> </w:t>
+            </w:r>
+            <w:r>
+              <w:rPr>
+                <w:rFonts w:ascii="Arial" w:hAnsi="Arial" w:cs="Arial"/>
+                <w:color w:val="F84147"/>
+                <w:sz w:val="32"/>
+                <w:szCs w:val="32"/>
+                <w:shd w:val="clear" w:color="auto" w:fill="FFFFFF"/>
+              </w:rPr>
+              <w:t>вже зареєстрований, введіть іншу</w:t>
+            </w:r>
             <w:r>
               <w:rPr>
                 <w:rFonts w:ascii="Arial" w:hAnsi="Arial" w:cs="Arial"/>
                 <w:color w:val="FF0000"/>
-                <w:sz w:val="36"/>
-                <w:szCs w:val="28"/>
-              </w:rPr>
-              <w:t>Помилка</w:t>
+                <w:sz w:val="32"/>
+                <w:szCs w:val="32"/>
+              </w:rPr>
+              <w:t>»</w:t>
             </w:r>
           </w:p>
         </w:tc>
@@ -13131,6 +13965,234 @@
             <w:tcW w:w="10195" w:type="dxa"/>
             <w:gridSpan w:val="3"/>
             <w:tcBorders>
+              <w:top w:val="single" w:sz="4" w:space="0" w:color="auto"/>
+              <w:bottom w:val="thinThickSmallGap" w:sz="24" w:space="0" w:color="auto"/>
+            </w:tcBorders>
+            <w:vAlign w:val="center"/>
+          </w:tcPr>
+          <w:p>
+            <w:pPr>
+              <w:spacing w:line="276" w:lineRule="auto"/>
+              <w:jc w:val="center"/>
+              <w:rPr>
+                <w:rFonts w:ascii="Arial" w:hAnsi="Arial" w:cs="Arial"/>
+                <w:color w:val="FF0000"/>
+                <w:sz w:val="32"/>
+                <w:szCs w:val="32"/>
+              </w:rPr>
+            </w:pPr>
+            <w:r>
+              <w:rPr>
+                <w:rFonts w:ascii="Arial" w:hAnsi="Arial" w:cs="Arial"/>
+                <w:noProof/>
+                <w:sz w:val="32"/>
+                <w:lang w:val="ru-RU" w:eastAsia="ru-RU"/>
+              </w:rPr>
+              <w:t xml:space="preserve">Висновок: Сайт </w:t>
+            </w:r>
+            <w:r>
+              <w:rPr>
+                <w:rFonts w:ascii="Arial" w:hAnsi="Arial" w:cs="Arial"/>
+                <w:noProof/>
+                <w:color w:val="FF0000"/>
+                <w:sz w:val="32"/>
+                <w:lang w:val="ru-RU" w:eastAsia="ru-RU"/>
+              </w:rPr>
+              <w:t>не</w:t>
+            </w:r>
+            <w:r>
+              <w:rPr>
+                <w:rFonts w:ascii="Arial" w:hAnsi="Arial" w:cs="Arial"/>
+                <w:noProof/>
+                <w:sz w:val="32"/>
+                <w:lang w:val="ru-RU" w:eastAsia="ru-RU"/>
+              </w:rPr>
+              <w:t xml:space="preserve"> </w:t>
+            </w:r>
+            <w:r>
+              <w:rPr>
+                <w:rFonts w:ascii="Arial" w:hAnsi="Arial" w:cs="Arial"/>
+                <w:noProof/>
+                <w:color w:val="FF0000"/>
+                <w:sz w:val="32"/>
+                <w:lang w:val="ru-RU" w:eastAsia="ru-RU"/>
+              </w:rPr>
+              <w:t xml:space="preserve">приймає </w:t>
+            </w:r>
+            <w:r>
+              <w:rPr>
+                <w:rFonts w:ascii="Arial" w:hAnsi="Arial" w:cs="Arial"/>
+                <w:noProof/>
+                <w:sz w:val="32"/>
+                <w:lang w:val="ru-RU" w:eastAsia="ru-RU"/>
+              </w:rPr>
+              <w:t>ел. Пошту,</w:t>
+            </w:r>
+            <w:r>
+              <w:rPr>
+                <w:rFonts w:ascii="Arial" w:hAnsi="Arial" w:cs="Arial"/>
+                <w:noProof/>
+                <w:sz w:val="32"/>
+                <w:lang w:val="ru-RU" w:eastAsia="ru-RU"/>
+              </w:rPr>
+              <w:t xml:space="preserve"> яка </w:t>
+            </w:r>
+            <w:r>
+              <w:rPr>
+                <w:rFonts w:ascii="Arial" w:hAnsi="Arial" w:cs="Arial"/>
+                <w:noProof/>
+                <w:sz w:val="32"/>
+                <w:lang w:val="ru-RU" w:eastAsia="ru-RU"/>
+              </w:rPr>
+              <w:t>вже зареєстрована на певного користувача</w:t>
+            </w:r>
+          </w:p>
+        </w:tc>
+      </w:tr>
+      <w:tr>
+        <w:trPr>
+          <w:trHeight w:val="699"/>
+        </w:trPr>
+        <w:tc>
+          <w:tcPr>
+            <w:tcW w:w="10195" w:type="dxa"/>
+            <w:gridSpan w:val="3"/>
+            <w:tcBorders>
+              <w:top w:val="thinThickSmallGap" w:sz="24" w:space="0" w:color="auto"/>
+            </w:tcBorders>
+            <w:vAlign w:val="center"/>
+          </w:tcPr>
+          <w:p>
+            <w:pPr>
+              <w:spacing w:line="276" w:lineRule="auto"/>
+              <w:jc w:val="center"/>
+              <w:rPr>
+                <w:rFonts w:ascii="Arial" w:hAnsi="Arial" w:cs="Arial"/>
+                <w:color w:val="FF0000"/>
+                <w:sz w:val="32"/>
+                <w:szCs w:val="18"/>
+                <w:shd w:val="clear" w:color="auto" w:fill="FFFFFF"/>
+              </w:rPr>
+            </w:pPr>
+            <w:r>
+              <w:rPr>
+                <w:rFonts w:ascii="Arial" w:hAnsi="Arial" w:cs="Arial"/>
+                <w:sz w:val="48"/>
+                <w:szCs w:val="28"/>
+              </w:rPr>
+              <w:t>Пароль</w:t>
+            </w:r>
+          </w:p>
+        </w:tc>
+      </w:tr>
+      <w:tr>
+        <w:trPr>
+          <w:trHeight w:val="699"/>
+        </w:trPr>
+        <w:tc>
+          <w:tcPr>
+            <w:tcW w:w="988" w:type="dxa"/>
+            <w:vAlign w:val="center"/>
+          </w:tcPr>
+          <w:p>
+            <w:pPr>
+              <w:spacing w:line="276" w:lineRule="auto"/>
+              <w:jc w:val="center"/>
+              <w:rPr>
+                <w:rFonts w:ascii="Arial" w:hAnsi="Arial" w:cs="Arial"/>
+                <w:sz w:val="28"/>
+                <w:szCs w:val="28"/>
+              </w:rPr>
+            </w:pPr>
+            <w:r>
+              <w:rPr>
+                <w:rFonts w:ascii="Arial" w:hAnsi="Arial" w:cs="Arial"/>
+                <w:sz w:val="28"/>
+                <w:szCs w:val="28"/>
+              </w:rPr>
+              <w:t>34</w:t>
+            </w:r>
+          </w:p>
+        </w:tc>
+        <w:tc>
+          <w:tcPr>
+            <w:tcW w:w="4252" w:type="dxa"/>
+            <w:vAlign w:val="center"/>
+          </w:tcPr>
+          <w:p>
+            <w:pPr>
+              <w:spacing w:line="276" w:lineRule="auto"/>
+              <w:jc w:val="center"/>
+              <w:rPr>
+                <w:rFonts w:ascii="Arial" w:hAnsi="Arial" w:cs="Arial"/>
+                <w:sz w:val="36"/>
+                <w:szCs w:val="28"/>
+              </w:rPr>
+            </w:pPr>
+            <w:r>
+              <w:rPr>
+                <w:rFonts w:ascii="Arial" w:hAnsi="Arial" w:cs="Arial"/>
+                <w:sz w:val="32"/>
+                <w:szCs w:val="28"/>
+              </w:rPr>
+              <w:t>«</w:t>
+            </w:r>
+            <w:r>
+              <w:rPr>
+                <w:rFonts w:ascii="Arial" w:hAnsi="Arial" w:cs="Arial"/>
+                <w:sz w:val="36"/>
+                <w:szCs w:val="28"/>
+              </w:rPr>
+              <w:t>1234dD</w:t>
+            </w:r>
+            <w:r>
+              <w:rPr>
+                <w:rFonts w:ascii="Arial" w:hAnsi="Arial" w:cs="Arial"/>
+                <w:sz w:val="32"/>
+                <w:szCs w:val="28"/>
+              </w:rPr>
+              <w:t>»</w:t>
+            </w:r>
+          </w:p>
+        </w:tc>
+        <w:tc>
+          <w:tcPr>
+            <w:tcW w:w="4955" w:type="dxa"/>
+            <w:vAlign w:val="center"/>
+          </w:tcPr>
+          <w:p>
+            <w:pPr>
+              <w:spacing w:line="276" w:lineRule="auto"/>
+              <w:jc w:val="center"/>
+              <w:rPr>
+                <w:rFonts w:ascii="Arial" w:hAnsi="Arial" w:cs="Arial"/>
+                <w:color w:val="FF0000"/>
+                <w:sz w:val="32"/>
+                <w:szCs w:val="18"/>
+                <w:shd w:val="clear" w:color="auto" w:fill="FFFFFF"/>
+              </w:rPr>
+            </w:pPr>
+            <w:r>
+              <w:rPr>
+                <w:rFonts w:ascii="Arial" w:hAnsi="Arial" w:cs="Arial"/>
+                <w:color w:val="00B050"/>
+                <w:sz w:val="36"/>
+                <w:szCs w:val="28"/>
+              </w:rPr>
+              <w:t>Усе вірно</w:t>
+            </w:r>
+          </w:p>
+        </w:tc>
+      </w:tr>
+      <w:tr>
+        <w:trPr>
+          <w:trHeight w:val="699"/>
+        </w:trPr>
+        <w:tc>
+          <w:tcPr>
+            <w:tcW w:w="10195" w:type="dxa"/>
+            <w:gridSpan w:val="3"/>
+            <w:tcBorders>
               <w:bottom w:val="single" w:sz="4" w:space="0" w:color="auto"/>
             </w:tcBorders>
             <w:vAlign w:val="center"/>
@@ -13150,16 +14212,18 @@
             <w:r>
               <w:rPr>
                 <w:rFonts w:ascii="Arial" w:hAnsi="Arial" w:cs="Arial"/>
+                <w:noProof/>
                 <w:color w:val="FF0000"/>
                 <w:sz w:val="32"/>
                 <w:szCs w:val="18"/>
                 <w:shd w:val="clear" w:color="auto" w:fill="FFFFFF"/>
+                <w:lang w:val="ru-RU" w:eastAsia="ru-RU"/>
               </w:rPr>
               <w:drawing>
-                <wp:inline distT="0" distB="0" distL="0" distR="0" wp14:anchorId="5CCEA308" wp14:editId="7E515F17">
-                  <wp:extent cx="4221080" cy="1571413"/>
+                <wp:inline distT="0" distB="0" distL="0" distR="0" wp14:anchorId="3AE8B113" wp14:editId="0BDDF362">
+                  <wp:extent cx="4907171" cy="1815253"/>
                   <wp:effectExtent l="0" t="0" r="8255" b="0"/>
-                  <wp:docPr id="230" name="Рисунок 230"/>
+                  <wp:docPr id="229" name="Рисунок 229"/>
                   <wp:cNvGraphicFramePr>
                     <a:graphicFrameLocks xmlns:a="http://schemas.openxmlformats.org/drawingml/2006/main" noChangeAspect="1"/>
                   </wp:cNvGraphicFramePr>
@@ -13179,7 +14243,7 @@
                         <pic:spPr>
                           <a:xfrm>
                             <a:off x="0" y="0"/>
-                            <a:ext cx="4239902" cy="1578420"/>
+                            <a:ext cx="4936922" cy="1826259"/>
                           </a:xfrm>
                           <a:prstGeom prst="rect">
                             <a:avLst/>
@@ -13232,26 +14296,7 @@
               <w:rPr>
                 <w:rFonts w:ascii="Arial" w:hAnsi="Arial" w:cs="Arial"/>
                 <w:noProof/>
-                <w:color w:val="FF0000"/>
-                <w:sz w:val="32"/>
-                <w:lang w:val="ru-RU" w:eastAsia="ru-RU"/>
-              </w:rPr>
-              <w:t>не</w:t>
-            </w:r>
-            <w:r>
-              <w:rPr>
-                <w:rFonts w:ascii="Arial" w:hAnsi="Arial" w:cs="Arial"/>
-                <w:noProof/>
-                <w:sz w:val="32"/>
-                <w:lang w:val="ru-RU" w:eastAsia="ru-RU"/>
-              </w:rPr>
-              <w:t xml:space="preserve"> </w:t>
-            </w:r>
-            <w:r>
-              <w:rPr>
-                <w:rFonts w:ascii="Arial" w:hAnsi="Arial" w:cs="Arial"/>
-                <w:noProof/>
-                <w:color w:val="FF0000"/>
+                <w:color w:val="00B050"/>
                 <w:sz w:val="32"/>
                 <w:lang w:val="ru-RU" w:eastAsia="ru-RU"/>
               </w:rPr>
@@ -13282,16 +14327,7 @@
                 <w:sz w:val="32"/>
                 <w:lang w:val="ru-RU" w:eastAsia="ru-RU"/>
               </w:rPr>
-              <w:t xml:space="preserve"> який</w:t>
-            </w:r>
-            <w:r>
-              <w:rPr>
-                <w:rFonts w:ascii="Arial" w:hAnsi="Arial" w:cs="Arial"/>
-                <w:noProof/>
-                <w:sz w:val="32"/>
-                <w:lang w:val="ru-RU" w:eastAsia="ru-RU"/>
-              </w:rPr>
-              <w:t xml:space="preserve"> має </w:t>
+              <w:t xml:space="preserve"> який має </w:t>
             </w:r>
             <w:r>
               <w:rPr>
@@ -13300,7 +14336,7 @@
                 <w:sz w:val="32"/>
                 <w:lang w:eastAsia="ru-RU"/>
               </w:rPr>
-              <w:t>пробіл на початку або на кінці</w:t>
+              <w:t>цифри, латинські літери (обидва регістри) та складається мінімум з 6 символів</w:t>
             </w:r>
           </w:p>
         </w:tc>
@@ -13354,6 +14390,7 @@
                 <w:rFonts w:ascii="Arial" w:hAnsi="Arial" w:cs="Arial"/>
                 <w:sz w:val="36"/>
                 <w:szCs w:val="28"/>
+                <w:lang w:val="en-US"/>
               </w:rPr>
             </w:pPr>
             <w:r>
@@ -13367,10 +14404,29 @@
             <w:r>
               <w:rPr>
                 <w:rFonts w:ascii="Arial" w:hAnsi="Arial" w:cs="Arial"/>
+                <w:sz w:val="32"/>
+                <w:szCs w:val="28"/>
+                <w:lang w:val="en-US"/>
+              </w:rPr>
+              <w:t xml:space="preserve"> </w:t>
+            </w:r>
+            <w:r>
+              <w:rPr>
+                <w:rFonts w:ascii="Arial" w:hAnsi="Arial" w:cs="Arial"/>
                 <w:sz w:val="36"/>
                 <w:szCs w:val="28"/>
-              </w:rPr>
-              <w:t>1234дД</w:t>
+                <w:lang w:val="en-US"/>
+              </w:rPr>
+              <w:t>1234dD</w:t>
+            </w:r>
+            <w:r>
+              <w:rPr>
+                <w:rFonts w:ascii="Arial" w:hAnsi="Arial" w:cs="Arial"/>
+                <w:sz w:val="36"/>
+                <w:szCs w:val="28"/>
+                <w:lang w:val="en-US"/>
+              </w:rPr>
+              <w:t xml:space="preserve"> </w:t>
             </w:r>
             <w:r>
               <w:rPr>
@@ -13442,16 +14498,18 @@
             <w:r>
               <w:rPr>
                 <w:rFonts w:ascii="Arial" w:hAnsi="Arial" w:cs="Arial"/>
+                <w:noProof/>
                 <w:color w:val="FF0000"/>
                 <w:sz w:val="32"/>
                 <w:szCs w:val="18"/>
                 <w:shd w:val="clear" w:color="auto" w:fill="FFFFFF"/>
+                <w:lang w:val="ru-RU" w:eastAsia="ru-RU"/>
               </w:rPr>
               <w:drawing>
-                <wp:inline distT="0" distB="0" distL="0" distR="0" wp14:anchorId="12B9F8DC" wp14:editId="038CBB02">
-                  <wp:extent cx="3579401" cy="1352550"/>
-                  <wp:effectExtent l="0" t="0" r="2540" b="0"/>
-                  <wp:docPr id="231" name="Рисунок 231"/>
+                <wp:inline distT="0" distB="0" distL="0" distR="0" wp14:anchorId="5CCEA308" wp14:editId="7E515F17">
+                  <wp:extent cx="4221080" cy="1571413"/>
+                  <wp:effectExtent l="0" t="0" r="8255" b="0"/>
+                  <wp:docPr id="230" name="Рисунок 230"/>
                   <wp:cNvGraphicFramePr>
                     <a:graphicFrameLocks xmlns:a="http://schemas.openxmlformats.org/drawingml/2006/main" noChangeAspect="1"/>
                   </wp:cNvGraphicFramePr>
@@ -13471,7 +14529,7 @@
                         <pic:spPr>
                           <a:xfrm>
                             <a:off x="0" y="0"/>
-                            <a:ext cx="3582117" cy="1353576"/>
+                            <a:ext cx="4239902" cy="1578420"/>
                           </a:xfrm>
                           <a:prstGeom prst="rect">
                             <a:avLst/>
@@ -13583,7 +14641,7 @@
                 <w:sz w:val="32"/>
                 <w:lang w:eastAsia="ru-RU"/>
               </w:rPr>
-              <w:t>кирилицю</w:t>
+              <w:t>пробіл на початку або на кінці</w:t>
             </w:r>
           </w:p>
         </w:tc>
@@ -13608,7 +14666,6 @@
                 <w:rFonts w:ascii="Arial" w:hAnsi="Arial" w:cs="Arial"/>
                 <w:sz w:val="28"/>
                 <w:szCs w:val="28"/>
-                <w:lang w:val="en-US"/>
               </w:rPr>
             </w:pPr>
             <w:r>
@@ -13653,7 +14710,7 @@
                 <w:sz w:val="36"/>
                 <w:szCs w:val="28"/>
               </w:rPr>
-              <w:t>1234dD_!@#$%^&amp;*()</w:t>
+              <w:t>1234дД</w:t>
             </w:r>
             <w:r>
               <w:rPr>
@@ -13725,16 +14782,18 @@
             <w:r>
               <w:rPr>
                 <w:rFonts w:ascii="Arial" w:hAnsi="Arial" w:cs="Arial"/>
+                <w:noProof/>
                 <w:color w:val="FF0000"/>
                 <w:sz w:val="32"/>
                 <w:szCs w:val="18"/>
                 <w:shd w:val="clear" w:color="auto" w:fill="FFFFFF"/>
+                <w:lang w:val="ru-RU" w:eastAsia="ru-RU"/>
               </w:rPr>
               <w:drawing>
-                <wp:inline distT="0" distB="0" distL="0" distR="0" wp14:anchorId="48EF0036" wp14:editId="13E7F235">
-                  <wp:extent cx="3092609" cy="1117657"/>
-                  <wp:effectExtent l="0" t="0" r="0" b="6350"/>
-                  <wp:docPr id="232" name="Рисунок 232"/>
+                <wp:inline distT="0" distB="0" distL="0" distR="0" wp14:anchorId="12B9F8DC" wp14:editId="038CBB02">
+                  <wp:extent cx="3579401" cy="1352550"/>
+                  <wp:effectExtent l="0" t="0" r="2540" b="0"/>
+                  <wp:docPr id="231" name="Рисунок 231"/>
                   <wp:cNvGraphicFramePr>
                     <a:graphicFrameLocks xmlns:a="http://schemas.openxmlformats.org/drawingml/2006/main" noChangeAspect="1"/>
                   </wp:cNvGraphicFramePr>
@@ -13754,7 +14813,7 @@
                         <pic:spPr>
                           <a:xfrm>
                             <a:off x="0" y="0"/>
-                            <a:ext cx="3092609" cy="1117657"/>
+                            <a:ext cx="3582117" cy="1353576"/>
                           </a:xfrm>
                           <a:prstGeom prst="rect">
                             <a:avLst/>
@@ -13866,25 +14925,7 @@
                 <w:sz w:val="32"/>
                 <w:lang w:eastAsia="ru-RU"/>
               </w:rPr>
-              <w:t xml:space="preserve">певні символи (_, !, </w:t>
-            </w:r>
-            <w:r>
-              <w:rPr>
-                <w:rFonts w:ascii="Arial" w:hAnsi="Arial" w:cs="Arial"/>
-                <w:noProof/>
-                <w:sz w:val="32"/>
-                <w:lang w:val="en-US" w:eastAsia="ru-RU"/>
-              </w:rPr>
-              <w:t xml:space="preserve">@, #, $, %, ^, &amp;, *, (, ), </w:t>
-            </w:r>
-            <w:r>
-              <w:rPr>
-                <w:rFonts w:ascii="Arial" w:hAnsi="Arial" w:cs="Arial"/>
-                <w:noProof/>
-                <w:sz w:val="32"/>
-                <w:lang w:eastAsia="ru-RU"/>
-              </w:rPr>
-              <w:t>)</w:t>
+              <w:t>кирилицю</w:t>
             </w:r>
           </w:p>
         </w:tc>
@@ -13909,6 +14950,7 @@
                 <w:rFonts w:ascii="Arial" w:hAnsi="Arial" w:cs="Arial"/>
                 <w:sz w:val="28"/>
                 <w:szCs w:val="28"/>
+                <w:lang w:val="en-US"/>
               </w:rPr>
             </w:pPr>
             <w:r>
@@ -13953,15 +14995,7 @@
                 <w:sz w:val="36"/>
                 <w:szCs w:val="28"/>
               </w:rPr>
-              <w:t>1234dD</w:t>
-            </w:r>
-            <w:r>
-              <w:rPr>
-                <w:rFonts w:ascii="Segoe UI Symbol" w:hAnsi="Segoe UI Symbol" w:cs="Segoe UI Symbol"/>
-                <w:sz w:val="36"/>
-                <w:szCs w:val="28"/>
-              </w:rPr>
-              <w:t>😀</w:t>
+              <w:t>1234dD_!@#$%^&amp;*()</w:t>
             </w:r>
             <w:r>
               <w:rPr>
@@ -14033,16 +15067,18 @@
             <w:r>
               <w:rPr>
                 <w:rFonts w:ascii="Arial" w:hAnsi="Arial" w:cs="Arial"/>
+                <w:noProof/>
                 <w:color w:val="FF0000"/>
                 <w:sz w:val="32"/>
                 <w:szCs w:val="18"/>
                 <w:shd w:val="clear" w:color="auto" w:fill="FFFFFF"/>
+                <w:lang w:val="ru-RU" w:eastAsia="ru-RU"/>
               </w:rPr>
               <w:drawing>
-                <wp:inline distT="0" distB="0" distL="0" distR="0" wp14:anchorId="4443A5E2" wp14:editId="723FA5A4">
-                  <wp:extent cx="3130711" cy="1174810"/>
+                <wp:inline distT="0" distB="0" distL="0" distR="0" wp14:anchorId="48EF0036" wp14:editId="13E7F235">
+                  <wp:extent cx="3092609" cy="1117657"/>
                   <wp:effectExtent l="0" t="0" r="0" b="6350"/>
-                  <wp:docPr id="234" name="Рисунок 234"/>
+                  <wp:docPr id="232" name="Рисунок 232"/>
                   <wp:cNvGraphicFramePr>
                     <a:graphicFrameLocks xmlns:a="http://schemas.openxmlformats.org/drawingml/2006/main" noChangeAspect="1"/>
                   </wp:cNvGraphicFramePr>
@@ -14062,7 +15098,7 @@
                         <pic:spPr>
                           <a:xfrm>
                             <a:off x="0" y="0"/>
-                            <a:ext cx="3130711" cy="1174810"/>
+                            <a:ext cx="3092609" cy="1117657"/>
                           </a:xfrm>
                           <a:prstGeom prst="rect">
                             <a:avLst/>
@@ -14088,7 +15124,6 @@
             <w:tcBorders>
               <w:bottom w:val="thinThickSmallGap" w:sz="24" w:space="0" w:color="auto"/>
             </w:tcBorders>
-            <w:shd w:val="clear" w:color="auto" w:fill="auto"/>
             <w:vAlign w:val="center"/>
           </w:tcPr>
           <w:p>
@@ -14101,7 +15136,6 @@
                 <w:sz w:val="32"/>
                 <w:szCs w:val="18"/>
                 <w:shd w:val="clear" w:color="auto" w:fill="FFFFFF"/>
-                <w:lang w:val="en-US"/>
               </w:rPr>
             </w:pPr>
             <w:r>
@@ -14176,7 +15210,25 @@
                 <w:sz w:val="32"/>
                 <w:lang w:eastAsia="ru-RU"/>
               </w:rPr>
-              <w:t>емодзі</w:t>
+              <w:t xml:space="preserve">певні символи (_, !, </w:t>
+            </w:r>
+            <w:r>
+              <w:rPr>
+                <w:rFonts w:ascii="Arial" w:hAnsi="Arial" w:cs="Arial"/>
+                <w:noProof/>
+                <w:sz w:val="32"/>
+                <w:lang w:val="en-US" w:eastAsia="ru-RU"/>
+              </w:rPr>
+              <w:t xml:space="preserve">@, #, $, %, ^, &amp;, *, (, ), </w:t>
+            </w:r>
+            <w:r>
+              <w:rPr>
+                <w:rFonts w:ascii="Arial" w:hAnsi="Arial" w:cs="Arial"/>
+                <w:noProof/>
+                <w:sz w:val="32"/>
+                <w:lang w:eastAsia="ru-RU"/>
+              </w:rPr>
+              <w:t>)</w:t>
             </w:r>
           </w:p>
         </w:tc>
@@ -14245,7 +15297,15 @@
                 <w:sz w:val="36"/>
                 <w:szCs w:val="28"/>
               </w:rPr>
-              <w:t>123Dd</w:t>
+              <w:t>1234dD</w:t>
+            </w:r>
+            <w:r>
+              <w:rPr>
+                <w:rFonts w:ascii="Segoe UI Symbol" w:hAnsi="Segoe UI Symbol" w:cs="Segoe UI Symbol"/>
+                <w:sz w:val="36"/>
+                <w:szCs w:val="28"/>
+              </w:rPr>
+              <w:t>😀</w:t>
             </w:r>
             <w:r>
               <w:rPr>
@@ -14317,16 +15377,18 @@
             <w:r>
               <w:rPr>
                 <w:rFonts w:ascii="Arial" w:hAnsi="Arial" w:cs="Arial"/>
+                <w:noProof/>
                 <w:color w:val="FF0000"/>
                 <w:sz w:val="32"/>
                 <w:szCs w:val="18"/>
                 <w:shd w:val="clear" w:color="auto" w:fill="FFFFFF"/>
+                <w:lang w:val="ru-RU" w:eastAsia="ru-RU"/>
               </w:rPr>
               <w:drawing>
-                <wp:inline distT="0" distB="0" distL="0" distR="0" wp14:anchorId="0EC27CEB" wp14:editId="563EEC0E">
-                  <wp:extent cx="3111660" cy="1073205"/>
-                  <wp:effectExtent l="0" t="0" r="0" b="0"/>
-                  <wp:docPr id="235" name="Рисунок 235"/>
+                <wp:inline distT="0" distB="0" distL="0" distR="0" wp14:anchorId="4443A5E2" wp14:editId="723FA5A4">
+                  <wp:extent cx="3429503" cy="1286933"/>
+                  <wp:effectExtent l="0" t="0" r="0" b="8890"/>
+                  <wp:docPr id="234" name="Рисунок 234"/>
                   <wp:cNvGraphicFramePr>
                     <a:graphicFrameLocks xmlns:a="http://schemas.openxmlformats.org/drawingml/2006/main" noChangeAspect="1"/>
                   </wp:cNvGraphicFramePr>
@@ -14346,6 +15408,293 @@
                         <pic:spPr>
                           <a:xfrm>
                             <a:off x="0" y="0"/>
+                            <a:ext cx="3436103" cy="1289410"/>
+                          </a:xfrm>
+                          <a:prstGeom prst="rect">
+                            <a:avLst/>
+                          </a:prstGeom>
+                        </pic:spPr>
+                      </pic:pic>
+                    </a:graphicData>
+                  </a:graphic>
+                </wp:inline>
+              </w:drawing>
+            </w:r>
+          </w:p>
+        </w:tc>
+      </w:tr>
+      <w:tr>
+        <w:trPr>
+          <w:trHeight w:val="699"/>
+        </w:trPr>
+        <w:tc>
+          <w:tcPr>
+            <w:tcW w:w="10195" w:type="dxa"/>
+            <w:gridSpan w:val="3"/>
+            <w:tcBorders>
+              <w:bottom w:val="thinThickSmallGap" w:sz="24" w:space="0" w:color="auto"/>
+            </w:tcBorders>
+            <w:shd w:val="clear" w:color="auto" w:fill="auto"/>
+            <w:vAlign w:val="center"/>
+          </w:tcPr>
+          <w:p>
+            <w:pPr>
+              <w:spacing w:line="276" w:lineRule="auto"/>
+              <w:jc w:val="center"/>
+              <w:rPr>
+                <w:rFonts w:ascii="Arial" w:hAnsi="Arial" w:cs="Arial"/>
+                <w:color w:val="FF0000"/>
+                <w:sz w:val="32"/>
+                <w:szCs w:val="18"/>
+                <w:shd w:val="clear" w:color="auto" w:fill="FFFFFF"/>
+                <w:lang w:val="en-US"/>
+              </w:rPr>
+            </w:pPr>
+            <w:r>
+              <w:rPr>
+                <w:rFonts w:ascii="Arial" w:hAnsi="Arial" w:cs="Arial"/>
+                <w:noProof/>
+                <w:sz w:val="32"/>
+                <w:lang w:val="ru-RU" w:eastAsia="ru-RU"/>
+              </w:rPr>
+              <w:t xml:space="preserve">Висновок: Сайт </w:t>
+            </w:r>
+            <w:r>
+              <w:rPr>
+                <w:rFonts w:ascii="Arial" w:hAnsi="Arial" w:cs="Arial"/>
+                <w:noProof/>
+                <w:color w:val="FF0000"/>
+                <w:sz w:val="32"/>
+                <w:lang w:val="ru-RU" w:eastAsia="ru-RU"/>
+              </w:rPr>
+              <w:t>не</w:t>
+            </w:r>
+            <w:r>
+              <w:rPr>
+                <w:rFonts w:ascii="Arial" w:hAnsi="Arial" w:cs="Arial"/>
+                <w:noProof/>
+                <w:sz w:val="32"/>
+                <w:lang w:val="ru-RU" w:eastAsia="ru-RU"/>
+              </w:rPr>
+              <w:t xml:space="preserve"> </w:t>
+            </w:r>
+            <w:r>
+              <w:rPr>
+                <w:rFonts w:ascii="Arial" w:hAnsi="Arial" w:cs="Arial"/>
+                <w:noProof/>
+                <w:color w:val="FF0000"/>
+                <w:sz w:val="32"/>
+                <w:lang w:val="ru-RU" w:eastAsia="ru-RU"/>
+              </w:rPr>
+              <w:t xml:space="preserve">приймає </w:t>
+            </w:r>
+            <w:r>
+              <w:rPr>
+                <w:rFonts w:ascii="Arial" w:hAnsi="Arial" w:cs="Arial"/>
+                <w:noProof/>
+                <w:sz w:val="32"/>
+                <w:lang w:val="ru-RU" w:eastAsia="ru-RU"/>
+              </w:rPr>
+              <w:t>пароль</w:t>
+            </w:r>
+            <w:r>
+              <w:rPr>
+                <w:rFonts w:ascii="Arial" w:hAnsi="Arial" w:cs="Arial"/>
+                <w:noProof/>
+                <w:sz w:val="32"/>
+                <w:lang w:val="ru-RU" w:eastAsia="ru-RU"/>
+              </w:rPr>
+              <w:t>,</w:t>
+            </w:r>
+            <w:r>
+              <w:rPr>
+                <w:rFonts w:ascii="Arial" w:hAnsi="Arial" w:cs="Arial"/>
+                <w:noProof/>
+                <w:sz w:val="32"/>
+                <w:lang w:val="ru-RU" w:eastAsia="ru-RU"/>
+              </w:rPr>
+              <w:t xml:space="preserve"> який має </w:t>
+            </w:r>
+            <w:r>
+              <w:rPr>
+                <w:rFonts w:ascii="Arial" w:hAnsi="Arial" w:cs="Arial"/>
+                <w:noProof/>
+                <w:sz w:val="32"/>
+                <w:lang w:eastAsia="ru-RU"/>
+              </w:rPr>
+              <w:t>емодзі</w:t>
+            </w:r>
+          </w:p>
+        </w:tc>
+      </w:tr>
+      <w:tr>
+        <w:trPr>
+          <w:trHeight w:val="699"/>
+        </w:trPr>
+        <w:tc>
+          <w:tcPr>
+            <w:tcW w:w="988" w:type="dxa"/>
+            <w:tcBorders>
+              <w:top w:val="thinThickSmallGap" w:sz="24" w:space="0" w:color="auto"/>
+            </w:tcBorders>
+            <w:vAlign w:val="center"/>
+          </w:tcPr>
+          <w:p>
+            <w:pPr>
+              <w:spacing w:line="276" w:lineRule="auto"/>
+              <w:jc w:val="center"/>
+              <w:rPr>
+                <w:rFonts w:ascii="Arial" w:hAnsi="Arial" w:cs="Arial"/>
+                <w:sz w:val="28"/>
+                <w:szCs w:val="28"/>
+              </w:rPr>
+            </w:pPr>
+            <w:r>
+              <w:rPr>
+                <w:rFonts w:ascii="Arial" w:hAnsi="Arial" w:cs="Arial"/>
+                <w:sz w:val="28"/>
+                <w:szCs w:val="28"/>
+              </w:rPr>
+              <w:lastRenderedPageBreak/>
+              <w:t>39</w:t>
+            </w:r>
+          </w:p>
+        </w:tc>
+        <w:tc>
+          <w:tcPr>
+            <w:tcW w:w="4252" w:type="dxa"/>
+            <w:tcBorders>
+              <w:top w:val="thinThickSmallGap" w:sz="24" w:space="0" w:color="auto"/>
+            </w:tcBorders>
+            <w:vAlign w:val="center"/>
+          </w:tcPr>
+          <w:p>
+            <w:pPr>
+              <w:spacing w:line="276" w:lineRule="auto"/>
+              <w:jc w:val="center"/>
+              <w:rPr>
+                <w:rFonts w:ascii="Arial" w:hAnsi="Arial" w:cs="Arial"/>
+                <w:sz w:val="36"/>
+                <w:szCs w:val="28"/>
+              </w:rPr>
+            </w:pPr>
+            <w:r>
+              <w:rPr>
+                <w:rFonts w:ascii="Arial" w:hAnsi="Arial" w:cs="Arial"/>
+                <w:sz w:val="32"/>
+                <w:szCs w:val="28"/>
+              </w:rPr>
+              <w:t>«</w:t>
+            </w:r>
+            <w:r>
+              <w:rPr>
+                <w:rFonts w:ascii="Arial" w:hAnsi="Arial" w:cs="Arial"/>
+                <w:sz w:val="36"/>
+                <w:szCs w:val="28"/>
+              </w:rPr>
+              <w:t>123Dd</w:t>
+            </w:r>
+            <w:r>
+              <w:rPr>
+                <w:rFonts w:ascii="Arial" w:hAnsi="Arial" w:cs="Arial"/>
+                <w:sz w:val="32"/>
+                <w:szCs w:val="28"/>
+              </w:rPr>
+              <w:t>»</w:t>
+            </w:r>
+          </w:p>
+        </w:tc>
+        <w:tc>
+          <w:tcPr>
+            <w:tcW w:w="4955" w:type="dxa"/>
+            <w:tcBorders>
+              <w:top w:val="thinThickSmallGap" w:sz="24" w:space="0" w:color="auto"/>
+            </w:tcBorders>
+            <w:vAlign w:val="center"/>
+          </w:tcPr>
+          <w:p>
+            <w:pPr>
+              <w:spacing w:line="276" w:lineRule="auto"/>
+              <w:jc w:val="center"/>
+              <w:rPr>
+                <w:rFonts w:ascii="Arial" w:hAnsi="Arial" w:cs="Arial"/>
+                <w:color w:val="FF0000"/>
+                <w:sz w:val="32"/>
+                <w:szCs w:val="18"/>
+                <w:shd w:val="clear" w:color="auto" w:fill="FFFFFF"/>
+              </w:rPr>
+            </w:pPr>
+            <w:r>
+              <w:rPr>
+                <w:rFonts w:ascii="Arial" w:hAnsi="Arial" w:cs="Arial"/>
+                <w:color w:val="FF0000"/>
+                <w:sz w:val="36"/>
+                <w:szCs w:val="28"/>
+              </w:rPr>
+              <w:t>Помилка</w:t>
+            </w:r>
+          </w:p>
+        </w:tc>
+      </w:tr>
+      <w:tr>
+        <w:trPr>
+          <w:trHeight w:val="699"/>
+        </w:trPr>
+        <w:tc>
+          <w:tcPr>
+            <w:tcW w:w="10195" w:type="dxa"/>
+            <w:gridSpan w:val="3"/>
+            <w:tcBorders>
+              <w:bottom w:val="single" w:sz="4" w:space="0" w:color="auto"/>
+            </w:tcBorders>
+            <w:vAlign w:val="center"/>
+          </w:tcPr>
+          <w:p>
+            <w:pPr>
+              <w:spacing w:line="276" w:lineRule="auto"/>
+              <w:jc w:val="center"/>
+              <w:rPr>
+                <w:rFonts w:ascii="Arial" w:hAnsi="Arial" w:cs="Arial"/>
+                <w:color w:val="FF0000"/>
+                <w:sz w:val="32"/>
+                <w:szCs w:val="18"/>
+                <w:shd w:val="clear" w:color="auto" w:fill="FFFFFF"/>
+              </w:rPr>
+            </w:pPr>
+            <w:r>
+              <w:rPr>
+                <w:rFonts w:ascii="Arial" w:hAnsi="Arial" w:cs="Arial"/>
+                <w:noProof/>
+                <w:color w:val="FF0000"/>
+                <w:sz w:val="32"/>
+                <w:szCs w:val="18"/>
+                <w:shd w:val="clear" w:color="auto" w:fill="FFFFFF"/>
+                <w:lang w:val="ru-RU" w:eastAsia="ru-RU"/>
+              </w:rPr>
+              <w:drawing>
+                <wp:inline distT="0" distB="0" distL="0" distR="0" wp14:anchorId="0EC27CEB" wp14:editId="563EEC0E">
+                  <wp:extent cx="3111660" cy="1073205"/>
+                  <wp:effectExtent l="0" t="0" r="0" b="0"/>
+                  <wp:docPr id="235" name="Рисунок 235"/>
+                  <wp:cNvGraphicFramePr>
+                    <a:graphicFrameLocks xmlns:a="http://schemas.openxmlformats.org/drawingml/2006/main" noChangeAspect="1"/>
+                  </wp:cNvGraphicFramePr>
+                  <a:graphic xmlns:a="http://schemas.openxmlformats.org/drawingml/2006/main">
+                    <a:graphicData uri="http://schemas.openxmlformats.org/drawingml/2006/picture">
+                      <pic:pic xmlns:pic="http://schemas.openxmlformats.org/drawingml/2006/picture">
+                        <pic:nvPicPr>
+                          <pic:cNvPr id="1" name=""/>
+                          <pic:cNvPicPr/>
+                        </pic:nvPicPr>
+                        <pic:blipFill>
+                          <a:blip r:embed="rId45"/>
+                          <a:stretch>
+                            <a:fillRect/>
+                          </a:stretch>
+                        </pic:blipFill>
+                        <pic:spPr>
+                          <a:xfrm>
+                            <a:off x="0" y="0"/>
                             <a:ext cx="3111660" cy="1073205"/>
                           </a:xfrm>
                           <a:prstGeom prst="rect">
@@ -14449,16 +15798,7 @@
                 <w:sz w:val="32"/>
                 <w:lang w:val="ru-RU" w:eastAsia="ru-RU"/>
               </w:rPr>
-              <w:t xml:space="preserve"> який </w:t>
-            </w:r>
-            <w:r>
-              <w:rPr>
-                <w:rFonts w:ascii="Arial" w:hAnsi="Arial" w:cs="Arial"/>
-                <w:noProof/>
-                <w:sz w:val="32"/>
-                <w:lang w:val="ru-RU" w:eastAsia="ru-RU"/>
-              </w:rPr>
-              <w:t>складається менше ніж з 6 символів</w:t>
+              <w:t xml:space="preserve"> який складається менше ніж з 6 символів</w:t>
             </w:r>
           </w:p>
         </w:tc>
@@ -14466,31 +15806,13 @@
     </w:tbl>
     <w:p>
       <w:pPr>
-        <w:spacing w:line="360" w:lineRule="auto"/>
+        <w:spacing w:after="200" w:line="276" w:lineRule="auto"/>
         <w:rPr>
           <w:rFonts w:ascii="Arial" w:hAnsi="Arial" w:cs="Arial"/>
           <w:sz w:val="28"/>
           <w:szCs w:val="28"/>
         </w:rPr>
       </w:pPr>
-    </w:p>
-    <w:p>
-      <w:pPr>
-        <w:spacing w:after="200" w:line="276" w:lineRule="auto"/>
-        <w:rPr>
-          <w:rFonts w:ascii="Arial" w:hAnsi="Arial" w:cs="Arial"/>
-          <w:sz w:val="28"/>
-          <w:szCs w:val="28"/>
-        </w:rPr>
-      </w:pPr>
-      <w:r>
-        <w:rPr>
-          <w:rFonts w:ascii="Arial" w:hAnsi="Arial" w:cs="Arial"/>
-          <w:sz w:val="28"/>
-          <w:szCs w:val="28"/>
-        </w:rPr>
-        <w:br w:type="page"/>
-      </w:r>
     </w:p>
     <w:p>
       <w:pPr>
@@ -14513,7 +15835,6 @@
           <w:szCs w:val="28"/>
           <w:lang w:val="uk-UA"/>
         </w:rPr>
-        <w:lastRenderedPageBreak/>
         <w:t>Висновки:</w:t>
       </w:r>
     </w:p>
@@ -14584,7 +15905,7 @@
           <w:szCs w:val="28"/>
           <w:lang w:val="uk-UA"/>
         </w:rPr>
-        <w:t>Тест № 32 показав, що п</w:t>
+        <w:t>Тест № 33</w:t>
       </w:r>
       <w:r>
         <w:rPr>
@@ -14593,8 +15914,18 @@
           <w:szCs w:val="28"/>
           <w:lang w:val="uk-UA"/>
         </w:rPr>
+        <w:t xml:space="preserve"> показав, що п</w:t>
+      </w:r>
+      <w:r>
+        <w:rPr>
+          <w:rFonts w:ascii="Arial" w:hAnsi="Arial" w:cs="Arial"/>
+          <w:sz w:val="28"/>
+          <w:szCs w:val="28"/>
+          <w:lang w:val="uk-UA"/>
+        </w:rPr>
         <w:t xml:space="preserve">ри написанні </w:t>
       </w:r>
+      <w:proofErr w:type="spellStart"/>
       <w:r>
         <w:rPr>
           <w:rFonts w:ascii="Arial" w:hAnsi="Arial" w:cs="Arial"/>
@@ -14602,7 +15933,17 @@
           <w:szCs w:val="28"/>
           <w:lang w:val="uk-UA"/>
         </w:rPr>
-        <w:t>ел. Пошти, яка вже зареєстрована на іншого користувача,</w:t>
+        <w:t>ел</w:t>
+      </w:r>
+      <w:proofErr w:type="spellEnd"/>
+      <w:r>
+        <w:rPr>
+          <w:rFonts w:ascii="Arial" w:hAnsi="Arial" w:cs="Arial"/>
+          <w:sz w:val="28"/>
+          <w:szCs w:val="28"/>
+          <w:lang w:val="uk-UA"/>
+        </w:rPr>
+        <w:t>. Пошти, яка вже зареєстрована на іншого користувача,</w:t>
       </w:r>
       <w:r>
         <w:rPr>
@@ -14678,7 +16019,16 @@
           <w:szCs w:val="28"/>
           <w:lang w:val="uk-UA"/>
         </w:rPr>
-        <w:t>«Якщо поле приймає будь-яке слово, незважаючи на його довжину, то як буде виглядати сторінка користувача після реєстрації та чи буде вона успішною?».</w:t>
+        <w:t>«Якщо поле приймає будь-яке слово, незважаючи на його довжину, то як буде виглядати сторінка користувача після реєстр</w:t>
+      </w:r>
+      <w:r>
+        <w:rPr>
+          <w:rFonts w:ascii="Arial" w:hAnsi="Arial" w:cs="Arial"/>
+          <w:sz w:val="28"/>
+          <w:szCs w:val="28"/>
+          <w:lang w:val="uk-UA"/>
+        </w:rPr>
+        <w:t>ації та чи буде вона успішною?»</w:t>
       </w:r>
     </w:p>
     <w:p>
@@ -14702,7 +16052,16 @@
           <w:szCs w:val="28"/>
           <w:lang w:val="uk-UA"/>
         </w:rPr>
-        <w:t>«Чи можна вписати настільки велике слово, яке не зможе зберегтися у базі даних».</w:t>
+        <w:t>«Чи можна вписати настільки велике слово, яке не зможе зберегтися у базі даних</w:t>
+      </w:r>
+      <w:r>
+        <w:rPr>
+          <w:rFonts w:ascii="Arial" w:hAnsi="Arial" w:cs="Arial"/>
+          <w:sz w:val="28"/>
+          <w:szCs w:val="28"/>
+          <w:lang w:val="uk-UA"/>
+        </w:rPr>
+        <w:t>?»</w:t>
       </w:r>
     </w:p>
     <w:p>
@@ -14746,7 +16105,7 @@
           <w:szCs w:val="28"/>
           <w:lang w:val="uk-UA"/>
         </w:rPr>
-        <w:t>І ………………. Нічого не сталося. Сайт ніяк не реагував на спробу зареєструвати користувача з таким довгим ім’ям. Тому й було вирішено, що тестування другого питання є безглуздим.</w:t>
+        <w:t>І … Нічого не сталося. Сайт ніяк не реагував на спробу зареєструвати користувача з таким довгим ім’ям. Тому й було вирішено, що тестування другого питання є безглуздим.</w:t>
       </w:r>
     </w:p>
     <w:p>
@@ -14826,8 +16185,6 @@
         </w:rPr>
         <w:t xml:space="preserve">вдити інших користувачів сайту </w:t>
       </w:r>
-      <w:bookmarkStart w:id="0" w:name="_GoBack"/>
-      <w:bookmarkEnd w:id="0"/>
     </w:p>
     <w:p>
       <w:pPr>
@@ -14850,6 +16207,7 @@
           <w:szCs w:val="28"/>
           <w:lang w:val="uk-UA"/>
         </w:rPr>
+        <w:lastRenderedPageBreak/>
         <w:t xml:space="preserve"> </w:t>
       </w:r>
       <w:r>
@@ -14867,15 +16225,7 @@
           <w:sz w:val="28"/>
           <w:szCs w:val="28"/>
         </w:rPr>
-        <w:t xml:space="preserve">ест </w:t>
-      </w:r>
-      <w:r>
-        <w:rPr>
-          <w:rFonts w:ascii="Arial" w:hAnsi="Arial" w:cs="Arial"/>
-          <w:sz w:val="28"/>
-          <w:szCs w:val="28"/>
-        </w:rPr>
-        <w:t>№17 показав</w:t>
+        <w:t>ест №17 показав</w:t>
       </w:r>
       <w:r>
         <w:rPr>
@@ -14892,7 +16242,718 @@
           <w:sz w:val="28"/>
           <w:szCs w:val="28"/>
         </w:rPr>
-        <w:t xml:space="preserve"> що при занадто великій к-сті символів може трапитися візуальний баг, при якому кінець слова буде обрізаний.</w:t>
+        <w:t xml:space="preserve"> </w:t>
+      </w:r>
+      <w:proofErr w:type="spellStart"/>
+      <w:r>
+        <w:rPr>
+          <w:rFonts w:ascii="Arial" w:hAnsi="Arial" w:cs="Arial"/>
+          <w:sz w:val="28"/>
+          <w:szCs w:val="28"/>
+        </w:rPr>
+        <w:t>що</w:t>
+      </w:r>
+      <w:proofErr w:type="spellEnd"/>
+      <w:r>
+        <w:rPr>
+          <w:rFonts w:ascii="Arial" w:hAnsi="Arial" w:cs="Arial"/>
+          <w:sz w:val="28"/>
+          <w:szCs w:val="28"/>
+        </w:rPr>
+        <w:t xml:space="preserve"> при </w:t>
+      </w:r>
+      <w:proofErr w:type="spellStart"/>
+      <w:r>
+        <w:rPr>
+          <w:rFonts w:ascii="Arial" w:hAnsi="Arial" w:cs="Arial"/>
+          <w:sz w:val="28"/>
+          <w:szCs w:val="28"/>
+        </w:rPr>
+        <w:t>занадто</w:t>
+      </w:r>
+      <w:proofErr w:type="spellEnd"/>
+      <w:r>
+        <w:rPr>
+          <w:rFonts w:ascii="Arial" w:hAnsi="Arial" w:cs="Arial"/>
+          <w:sz w:val="28"/>
+          <w:szCs w:val="28"/>
+        </w:rPr>
+        <w:t xml:space="preserve"> </w:t>
+      </w:r>
+      <w:proofErr w:type="spellStart"/>
+      <w:r>
+        <w:rPr>
+          <w:rFonts w:ascii="Arial" w:hAnsi="Arial" w:cs="Arial"/>
+          <w:sz w:val="28"/>
+          <w:szCs w:val="28"/>
+        </w:rPr>
+        <w:t>великій</w:t>
+      </w:r>
+      <w:proofErr w:type="spellEnd"/>
+      <w:r>
+        <w:rPr>
+          <w:rFonts w:ascii="Arial" w:hAnsi="Arial" w:cs="Arial"/>
+          <w:sz w:val="28"/>
+          <w:szCs w:val="28"/>
+        </w:rPr>
+        <w:t xml:space="preserve"> к-</w:t>
+      </w:r>
+      <w:proofErr w:type="spellStart"/>
+      <w:r>
+        <w:rPr>
+          <w:rFonts w:ascii="Arial" w:hAnsi="Arial" w:cs="Arial"/>
+          <w:sz w:val="28"/>
+          <w:szCs w:val="28"/>
+        </w:rPr>
+        <w:t>сті</w:t>
+      </w:r>
+      <w:proofErr w:type="spellEnd"/>
+      <w:r>
+        <w:rPr>
+          <w:rFonts w:ascii="Arial" w:hAnsi="Arial" w:cs="Arial"/>
+          <w:sz w:val="28"/>
+          <w:szCs w:val="28"/>
+        </w:rPr>
+        <w:t xml:space="preserve"> </w:t>
+      </w:r>
+      <w:proofErr w:type="spellStart"/>
+      <w:r>
+        <w:rPr>
+          <w:rFonts w:ascii="Arial" w:hAnsi="Arial" w:cs="Arial"/>
+          <w:sz w:val="28"/>
+          <w:szCs w:val="28"/>
+        </w:rPr>
+        <w:t>символів</w:t>
+      </w:r>
+      <w:proofErr w:type="spellEnd"/>
+      <w:r>
+        <w:rPr>
+          <w:rFonts w:ascii="Arial" w:hAnsi="Arial" w:cs="Arial"/>
+          <w:sz w:val="28"/>
+          <w:szCs w:val="28"/>
+        </w:rPr>
+        <w:t xml:space="preserve"> </w:t>
+      </w:r>
+      <w:proofErr w:type="spellStart"/>
+      <w:r>
+        <w:rPr>
+          <w:rFonts w:ascii="Arial" w:hAnsi="Arial" w:cs="Arial"/>
+          <w:sz w:val="28"/>
+          <w:szCs w:val="28"/>
+        </w:rPr>
+        <w:t>може</w:t>
+      </w:r>
+      <w:proofErr w:type="spellEnd"/>
+      <w:r>
+        <w:rPr>
+          <w:rFonts w:ascii="Arial" w:hAnsi="Arial" w:cs="Arial"/>
+          <w:sz w:val="28"/>
+          <w:szCs w:val="28"/>
+        </w:rPr>
+        <w:t xml:space="preserve"> </w:t>
+      </w:r>
+      <w:proofErr w:type="spellStart"/>
+      <w:r>
+        <w:rPr>
+          <w:rFonts w:ascii="Arial" w:hAnsi="Arial" w:cs="Arial"/>
+          <w:sz w:val="28"/>
+          <w:szCs w:val="28"/>
+        </w:rPr>
+        <w:t>трапитися</w:t>
+      </w:r>
+      <w:proofErr w:type="spellEnd"/>
+      <w:r>
+        <w:rPr>
+          <w:rFonts w:ascii="Arial" w:hAnsi="Arial" w:cs="Arial"/>
+          <w:sz w:val="28"/>
+          <w:szCs w:val="28"/>
+        </w:rPr>
+        <w:t xml:space="preserve"> </w:t>
+      </w:r>
+      <w:proofErr w:type="spellStart"/>
+      <w:r>
+        <w:rPr>
+          <w:rFonts w:ascii="Arial" w:hAnsi="Arial" w:cs="Arial"/>
+          <w:sz w:val="28"/>
+          <w:szCs w:val="28"/>
+        </w:rPr>
+        <w:t>візуальний</w:t>
+      </w:r>
+      <w:proofErr w:type="spellEnd"/>
+      <w:r>
+        <w:rPr>
+          <w:rFonts w:ascii="Arial" w:hAnsi="Arial" w:cs="Arial"/>
+          <w:sz w:val="28"/>
+          <w:szCs w:val="28"/>
+        </w:rPr>
+        <w:t xml:space="preserve"> баг, при </w:t>
+      </w:r>
+      <w:proofErr w:type="spellStart"/>
+      <w:r>
+        <w:rPr>
+          <w:rFonts w:ascii="Arial" w:hAnsi="Arial" w:cs="Arial"/>
+          <w:sz w:val="28"/>
+          <w:szCs w:val="28"/>
+        </w:rPr>
+        <w:t>якому</w:t>
+      </w:r>
+      <w:proofErr w:type="spellEnd"/>
+      <w:r>
+        <w:rPr>
+          <w:rFonts w:ascii="Arial" w:hAnsi="Arial" w:cs="Arial"/>
+          <w:sz w:val="28"/>
+          <w:szCs w:val="28"/>
+        </w:rPr>
+        <w:t xml:space="preserve"> </w:t>
+      </w:r>
+      <w:proofErr w:type="spellStart"/>
+      <w:r>
+        <w:rPr>
+          <w:rFonts w:ascii="Arial" w:hAnsi="Arial" w:cs="Arial"/>
+          <w:sz w:val="28"/>
+          <w:szCs w:val="28"/>
+        </w:rPr>
+        <w:t>кінець</w:t>
+      </w:r>
+      <w:proofErr w:type="spellEnd"/>
+      <w:r>
+        <w:rPr>
+          <w:rFonts w:ascii="Arial" w:hAnsi="Arial" w:cs="Arial"/>
+          <w:sz w:val="28"/>
+          <w:szCs w:val="28"/>
+        </w:rPr>
+        <w:t xml:space="preserve"> слова буде </w:t>
+      </w:r>
+      <w:proofErr w:type="spellStart"/>
+      <w:r>
+        <w:rPr>
+          <w:rFonts w:ascii="Arial" w:hAnsi="Arial" w:cs="Arial"/>
+          <w:sz w:val="28"/>
+          <w:szCs w:val="28"/>
+        </w:rPr>
+        <w:t>обрізаний</w:t>
+      </w:r>
+      <w:proofErr w:type="spellEnd"/>
+      <w:r>
+        <w:rPr>
+          <w:rFonts w:ascii="Arial" w:hAnsi="Arial" w:cs="Arial"/>
+          <w:sz w:val="28"/>
+          <w:szCs w:val="28"/>
+        </w:rPr>
+        <w:t>.</w:t>
+      </w:r>
+    </w:p>
+    <w:p>
+      <w:pPr>
+        <w:spacing w:line="360" w:lineRule="auto"/>
+        <w:ind w:left="1416" w:firstLine="427"/>
+        <w:rPr>
+          <w:rFonts w:ascii="Arial" w:hAnsi="Arial" w:cs="Arial"/>
+          <w:sz w:val="28"/>
+          <w:szCs w:val="28"/>
+        </w:rPr>
+      </w:pPr>
+      <w:r>
+        <w:rPr>
+          <w:rFonts w:ascii="Arial" w:hAnsi="Arial" w:cs="Arial"/>
+          <w:sz w:val="28"/>
+          <w:szCs w:val="28"/>
+        </w:rPr>
+        <w:t xml:space="preserve">Також хочу сказати про попередження під </w:t>
+      </w:r>
+      <w:r>
+        <w:rPr>
+          <w:rFonts w:ascii="Arial" w:hAnsi="Arial" w:cs="Arial"/>
+          <w:sz w:val="28"/>
+          <w:szCs w:val="28"/>
+        </w:rPr>
+        <w:t>полем для паролю: «</w:t>
+      </w:r>
+      <w:r>
+        <w:rPr>
+          <w:rFonts w:ascii="Arial" w:hAnsi="Arial" w:cs="Arial"/>
+          <w:sz w:val="28"/>
+          <w:szCs w:val="28"/>
+        </w:rPr>
+        <w:t xml:space="preserve">Пароль повинен складатися з не менш ніж 6 символів, містити цифри та латинські літери, у тому числі великі, і не повинен збігатися з ім'ям та </w:t>
+      </w:r>
+      <w:proofErr w:type="spellStart"/>
+      <w:r>
+        <w:rPr>
+          <w:rFonts w:ascii="Arial" w:hAnsi="Arial" w:cs="Arial"/>
+          <w:sz w:val="28"/>
+          <w:szCs w:val="28"/>
+        </w:rPr>
+        <w:t>ел</w:t>
+      </w:r>
+      <w:proofErr w:type="spellEnd"/>
+      <w:r>
+        <w:rPr>
+          <w:rFonts w:ascii="Arial" w:hAnsi="Arial" w:cs="Arial"/>
+          <w:sz w:val="28"/>
+          <w:szCs w:val="28"/>
+        </w:rPr>
+        <w:t>. поштою</w:t>
+      </w:r>
+      <w:r>
+        <w:rPr>
+          <w:rFonts w:ascii="Arial" w:hAnsi="Arial" w:cs="Arial"/>
+          <w:sz w:val="28"/>
+          <w:szCs w:val="28"/>
+        </w:rPr>
+        <w:t xml:space="preserve">». </w:t>
+      </w:r>
+    </w:p>
+    <w:p>
+      <w:pPr>
+        <w:spacing w:line="360" w:lineRule="auto"/>
+        <w:ind w:left="1416" w:firstLine="427"/>
+        <w:rPr>
+          <w:rFonts w:ascii="Arial" w:hAnsi="Arial" w:cs="Arial"/>
+          <w:sz w:val="28"/>
+          <w:szCs w:val="28"/>
+        </w:rPr>
+      </w:pPr>
+      <w:r>
+        <w:rPr>
+          <w:rFonts w:ascii="Arial" w:hAnsi="Arial" w:cs="Arial"/>
+          <w:sz w:val="28"/>
+          <w:szCs w:val="28"/>
+        </w:rPr>
+        <w:t xml:space="preserve">Спочатку Я сприймав це попередження дослівно, тобто </w:t>
+      </w:r>
+      <w:r>
+        <w:rPr>
+          <w:rFonts w:ascii="Arial" w:hAnsi="Arial" w:cs="Arial"/>
+          <w:sz w:val="28"/>
+          <w:szCs w:val="28"/>
+        </w:rPr>
+        <w:t xml:space="preserve">якщо у Вас ім’я </w:t>
+      </w:r>
+      <w:r>
+        <w:rPr>
+          <w:rFonts w:ascii="Arial" w:hAnsi="Arial" w:cs="Arial"/>
+          <w:sz w:val="28"/>
+          <w:szCs w:val="28"/>
+        </w:rPr>
+        <w:t>«</w:t>
+      </w:r>
+      <w:r>
+        <w:rPr>
+          <w:rFonts w:ascii="Arial" w:hAnsi="Arial" w:cs="Arial"/>
+          <w:sz w:val="28"/>
+          <w:szCs w:val="28"/>
+        </w:rPr>
+        <w:t>Валентин</w:t>
+      </w:r>
+      <w:r>
+        <w:rPr>
+          <w:rFonts w:ascii="Arial" w:hAnsi="Arial" w:cs="Arial"/>
+          <w:sz w:val="28"/>
+          <w:szCs w:val="28"/>
+        </w:rPr>
+        <w:t>»</w:t>
+      </w:r>
+      <w:r>
+        <w:rPr>
+          <w:rFonts w:ascii="Arial" w:hAnsi="Arial" w:cs="Arial"/>
+          <w:sz w:val="28"/>
+          <w:szCs w:val="28"/>
+        </w:rPr>
+        <w:t xml:space="preserve"> або пошта </w:t>
+      </w:r>
+      <w:r>
+        <w:rPr>
+          <w:rFonts w:ascii="Arial" w:hAnsi="Arial" w:cs="Arial"/>
+          <w:sz w:val="28"/>
+          <w:szCs w:val="28"/>
+        </w:rPr>
+        <w:t>«</w:t>
+      </w:r>
+      <w:r>
+        <w:rPr>
+          <w:rFonts w:ascii="Arial" w:hAnsi="Arial" w:cs="Arial"/>
+          <w:sz w:val="28"/>
+          <w:szCs w:val="28"/>
+          <w:lang w:val="en-US"/>
+        </w:rPr>
+        <w:t>Dominskyi@gmail.com</w:t>
+      </w:r>
+      <w:r>
+        <w:rPr>
+          <w:rFonts w:ascii="Arial" w:hAnsi="Arial" w:cs="Arial"/>
+          <w:sz w:val="28"/>
+          <w:szCs w:val="28"/>
+        </w:rPr>
+        <w:t>»</w:t>
+      </w:r>
+      <w:r>
+        <w:rPr>
+          <w:rFonts w:ascii="Arial" w:hAnsi="Arial" w:cs="Arial"/>
+          <w:sz w:val="28"/>
+          <w:szCs w:val="28"/>
+        </w:rPr>
+        <w:t xml:space="preserve"> і Ви впишете те саме до паролю</w:t>
+      </w:r>
+      <w:r>
+        <w:rPr>
+          <w:rFonts w:ascii="Arial" w:hAnsi="Arial" w:cs="Arial"/>
+          <w:sz w:val="28"/>
+          <w:szCs w:val="28"/>
+        </w:rPr>
+        <w:t xml:space="preserve">, то сайт </w:t>
+      </w:r>
+      <w:proofErr w:type="spellStart"/>
+      <w:r>
+        <w:rPr>
+          <w:rFonts w:ascii="Arial" w:hAnsi="Arial" w:cs="Arial"/>
+          <w:sz w:val="28"/>
+          <w:szCs w:val="28"/>
+        </w:rPr>
+        <w:t>видасть</w:t>
+      </w:r>
+      <w:proofErr w:type="spellEnd"/>
+      <w:r>
+        <w:rPr>
+          <w:rFonts w:ascii="Arial" w:hAnsi="Arial" w:cs="Arial"/>
+          <w:sz w:val="28"/>
+          <w:szCs w:val="28"/>
+        </w:rPr>
+        <w:t xml:space="preserve"> помилку. Але після проведення всіх тесті</w:t>
+      </w:r>
+      <w:r>
+        <w:rPr>
+          <w:rFonts w:ascii="Arial" w:hAnsi="Arial" w:cs="Arial"/>
+          <w:sz w:val="28"/>
+          <w:szCs w:val="28"/>
+        </w:rPr>
+        <w:t>в Я зрозумів, що вписати до полів</w:t>
+      </w:r>
+      <w:r>
+        <w:rPr>
+          <w:rFonts w:ascii="Arial" w:hAnsi="Arial" w:cs="Arial"/>
+          <w:sz w:val="28"/>
+          <w:szCs w:val="28"/>
+        </w:rPr>
+        <w:t xml:space="preserve"> «Ім’я» або «Прізвище» ті самі дані що й до «Пароль»</w:t>
+      </w:r>
+      <w:r>
+        <w:rPr>
+          <w:rFonts w:ascii="Arial" w:hAnsi="Arial" w:cs="Arial"/>
+          <w:sz w:val="28"/>
+          <w:szCs w:val="28"/>
+        </w:rPr>
+        <w:t xml:space="preserve"> неможливо. Напри</w:t>
+      </w:r>
+      <w:r>
+        <w:rPr>
+          <w:rFonts w:ascii="Arial" w:hAnsi="Arial" w:cs="Arial"/>
+          <w:sz w:val="28"/>
+          <w:szCs w:val="28"/>
+        </w:rPr>
+        <w:t>клад, у пошті завжди повинна бути «</w:t>
+      </w:r>
+      <w:r>
+        <w:rPr>
+          <w:rFonts w:ascii="Arial" w:hAnsi="Arial" w:cs="Arial"/>
+          <w:sz w:val="28"/>
+          <w:szCs w:val="28"/>
+          <w:lang w:val="en-US"/>
+        </w:rPr>
+        <w:t>@</w:t>
+      </w:r>
+      <w:r>
+        <w:rPr>
+          <w:rFonts w:ascii="Arial" w:hAnsi="Arial" w:cs="Arial"/>
+          <w:sz w:val="28"/>
+          <w:szCs w:val="28"/>
+        </w:rPr>
+        <w:t xml:space="preserve">», але пароль, як це видно з тесту </w:t>
+      </w:r>
+      <w:r>
+        <w:rPr>
+          <w:rFonts w:ascii="Arial" w:hAnsi="Arial" w:cs="Arial"/>
+          <w:sz w:val="28"/>
+          <w:szCs w:val="28"/>
+        </w:rPr>
+        <w:t>№37</w:t>
+      </w:r>
+      <w:r>
+        <w:rPr>
+          <w:rFonts w:ascii="Arial" w:hAnsi="Arial" w:cs="Arial"/>
+          <w:sz w:val="28"/>
+          <w:szCs w:val="28"/>
+        </w:rPr>
+        <w:t>, не може містити цей символ. Або ж Ваше ім’я - «Валентин123»</w:t>
+      </w:r>
+      <w:r>
+        <w:rPr>
+          <w:rFonts w:ascii="Arial" w:hAnsi="Arial" w:cs="Arial"/>
+          <w:sz w:val="28"/>
+          <w:szCs w:val="28"/>
+        </w:rPr>
+        <w:t>. Тест №3 підтверджує те, що цифри не можуть знаходитися у полі «Ім’я», хоча вони необхідні для паролю</w:t>
+      </w:r>
+      <w:r>
+        <w:rPr>
+          <w:rFonts w:ascii="Arial" w:hAnsi="Arial" w:cs="Arial"/>
+          <w:sz w:val="28"/>
+          <w:szCs w:val="28"/>
+        </w:rPr>
+        <w:t>, а тест №</w:t>
+      </w:r>
+      <w:r>
+        <w:rPr>
+          <w:rFonts w:ascii="Arial" w:hAnsi="Arial" w:cs="Arial"/>
+          <w:noProof/>
+          <w:sz w:val="28"/>
+          <w:lang w:val="en-US" w:eastAsia="ru-RU"/>
+        </w:rPr>
+        <w:t>21</w:t>
+      </w:r>
+      <w:r>
+        <w:rPr>
+          <w:rFonts w:ascii="Arial" w:hAnsi="Arial" w:cs="Arial"/>
+          <w:noProof/>
+          <w:sz w:val="28"/>
+          <w:lang w:eastAsia="ru-RU"/>
+        </w:rPr>
+        <w:t xml:space="preserve"> – що у полі</w:t>
+      </w:r>
+      <w:r>
+        <w:rPr>
+          <w:rFonts w:ascii="Arial" w:hAnsi="Arial" w:cs="Arial"/>
+          <w:noProof/>
+          <w:sz w:val="28"/>
+          <w:lang w:eastAsia="ru-RU"/>
+        </w:rPr>
+        <w:t xml:space="preserve"> </w:t>
+      </w:r>
+      <w:r>
+        <w:rPr>
+          <w:rFonts w:ascii="Arial" w:hAnsi="Arial" w:cs="Arial"/>
+          <w:sz w:val="28"/>
+          <w:szCs w:val="28"/>
+        </w:rPr>
+        <w:t>«Ім’я»</w:t>
+      </w:r>
+      <w:r>
+        <w:rPr>
+          <w:rFonts w:ascii="Arial" w:hAnsi="Arial" w:cs="Arial"/>
+          <w:noProof/>
+          <w:sz w:val="28"/>
+          <w:lang w:eastAsia="ru-RU"/>
+        </w:rPr>
+        <w:t xml:space="preserve"> треба писати виключно кирилицею.</w:t>
+      </w:r>
+      <w:r>
+        <w:rPr>
+          <w:rFonts w:ascii="Arial" w:hAnsi="Arial" w:cs="Arial"/>
+          <w:sz w:val="28"/>
+          <w:szCs w:val="28"/>
+        </w:rPr>
+        <w:t xml:space="preserve"> </w:t>
+      </w:r>
+    </w:p>
+    <w:p>
+      <w:pPr>
+        <w:spacing w:line="360" w:lineRule="auto"/>
+        <w:ind w:left="1416" w:firstLine="427"/>
+        <w:rPr>
+          <w:rFonts w:ascii="Arial" w:hAnsi="Arial" w:cs="Arial"/>
+          <w:sz w:val="28"/>
+          <w:szCs w:val="28"/>
+        </w:rPr>
+      </w:pPr>
+      <w:r>
+        <w:rPr>
+          <w:rFonts w:ascii="Arial" w:hAnsi="Arial" w:cs="Arial"/>
+          <w:sz w:val="28"/>
+          <w:szCs w:val="28"/>
+        </w:rPr>
+        <w:t xml:space="preserve">Тому Я дійшов до висновку, що це попередження </w:t>
+      </w:r>
+      <w:r>
+        <w:rPr>
+          <w:rFonts w:ascii="Arial" w:hAnsi="Arial" w:cs="Arial"/>
+          <w:sz w:val="28"/>
+          <w:szCs w:val="28"/>
+        </w:rPr>
+        <w:t>стосується ситуацій, на кшталт: ім’я – «Валентин», а пароль – «</w:t>
+      </w:r>
+      <w:r>
+        <w:rPr>
+          <w:rFonts w:ascii="Arial" w:hAnsi="Arial" w:cs="Arial"/>
+          <w:sz w:val="28"/>
+          <w:szCs w:val="28"/>
+          <w:lang w:val="en-US"/>
+        </w:rPr>
+        <w:t>Valentyn</w:t>
+      </w:r>
+      <w:r>
+        <w:rPr>
+          <w:rFonts w:ascii="Arial" w:hAnsi="Arial" w:cs="Arial"/>
+          <w:sz w:val="28"/>
+          <w:szCs w:val="28"/>
+        </w:rPr>
+        <w:t>123»</w:t>
+      </w:r>
+      <w:r>
+        <w:rPr>
+          <w:rFonts w:ascii="Arial" w:hAnsi="Arial" w:cs="Arial"/>
+          <w:sz w:val="28"/>
+          <w:szCs w:val="28"/>
+        </w:rPr>
+        <w:t xml:space="preserve"> або ж пошта «</w:t>
+      </w:r>
+      <w:r>
+        <w:rPr>
+          <w:rFonts w:ascii="Arial" w:hAnsi="Arial" w:cs="Arial"/>
+          <w:sz w:val="28"/>
+          <w:szCs w:val="28"/>
+          <w:lang w:val="en-US"/>
+        </w:rPr>
+        <w:t>Domins</w:t>
+      </w:r>
+      <w:r>
+        <w:rPr>
+          <w:rFonts w:ascii="Arial" w:hAnsi="Arial" w:cs="Arial"/>
+          <w:sz w:val="28"/>
+          <w:szCs w:val="28"/>
+          <w:lang w:val="en-US"/>
+        </w:rPr>
+        <w:t>kyi123@gmail.com</w:t>
+      </w:r>
+      <w:r>
+        <w:rPr>
+          <w:rFonts w:ascii="Arial" w:hAnsi="Arial" w:cs="Arial"/>
+          <w:sz w:val="28"/>
+          <w:szCs w:val="28"/>
+        </w:rPr>
+        <w:t>»</w:t>
+      </w:r>
+      <w:r>
+        <w:rPr>
+          <w:rFonts w:ascii="Arial" w:hAnsi="Arial" w:cs="Arial"/>
+          <w:sz w:val="28"/>
+          <w:szCs w:val="28"/>
+          <w:lang w:val="en-US"/>
+        </w:rPr>
+        <w:t xml:space="preserve">, </w:t>
+      </w:r>
+      <w:r>
+        <w:rPr>
+          <w:rFonts w:ascii="Arial" w:hAnsi="Arial" w:cs="Arial"/>
+          <w:sz w:val="28"/>
+          <w:szCs w:val="28"/>
+        </w:rPr>
+        <w:t>а пароль – «</w:t>
+      </w:r>
+      <w:r>
+        <w:rPr>
+          <w:rFonts w:ascii="Arial" w:hAnsi="Arial" w:cs="Arial"/>
+          <w:sz w:val="28"/>
+          <w:szCs w:val="28"/>
+          <w:lang w:val="en-US"/>
+        </w:rPr>
+        <w:t>D</w:t>
+      </w:r>
+      <w:r>
+        <w:rPr>
+          <w:rFonts w:ascii="Arial" w:hAnsi="Arial" w:cs="Arial"/>
+          <w:sz w:val="28"/>
+          <w:szCs w:val="28"/>
+          <w:lang w:val="en-US"/>
+        </w:rPr>
+        <w:t>omi</w:t>
+      </w:r>
+      <w:r>
+        <w:rPr>
+          <w:rFonts w:ascii="Arial" w:hAnsi="Arial" w:cs="Arial"/>
+          <w:sz w:val="28"/>
+          <w:szCs w:val="28"/>
+          <w:lang w:val="en-US"/>
+        </w:rPr>
+        <w:t>n</w:t>
+      </w:r>
+      <w:r>
+        <w:rPr>
+          <w:rFonts w:ascii="Arial" w:hAnsi="Arial" w:cs="Arial"/>
+          <w:sz w:val="28"/>
+          <w:szCs w:val="28"/>
+          <w:lang w:val="en-US"/>
+        </w:rPr>
+        <w:t>s</w:t>
+      </w:r>
+      <w:r>
+        <w:rPr>
+          <w:rFonts w:ascii="Arial" w:hAnsi="Arial" w:cs="Arial"/>
+          <w:sz w:val="28"/>
+          <w:szCs w:val="28"/>
+          <w:lang w:val="en-US"/>
+        </w:rPr>
+        <w:t>kyi123</w:t>
+      </w:r>
+      <w:r>
+        <w:rPr>
+          <w:rFonts w:ascii="Arial" w:hAnsi="Arial" w:cs="Arial"/>
+          <w:sz w:val="28"/>
+          <w:szCs w:val="28"/>
+        </w:rPr>
+        <w:t>»</w:t>
+      </w:r>
+    </w:p>
+    <w:p>
+      <w:pPr>
+        <w:spacing w:line="360" w:lineRule="auto"/>
+        <w:jc w:val="center"/>
+        <w:rPr>
+          <w:rFonts w:ascii="Arial" w:hAnsi="Arial" w:cs="Arial"/>
+          <w:sz w:val="28"/>
+          <w:szCs w:val="28"/>
+        </w:rPr>
+      </w:pPr>
+      <w:r>
+        <w:rPr>
+          <w:rFonts w:ascii="Arial" w:hAnsi="Arial" w:cs="Arial"/>
+          <w:sz w:val="28"/>
+          <w:szCs w:val="28"/>
+        </w:rPr>
+        <w:drawing>
+          <wp:inline distT="0" distB="0" distL="0" distR="0" wp14:anchorId="26590FE6" wp14:editId="0A4A36CB">
+            <wp:extent cx="3143412" cy="1149409"/>
+            <wp:effectExtent l="0" t="0" r="0" b="0"/>
+            <wp:docPr id="2" name="Рисунок 2"/>
+            <wp:cNvGraphicFramePr>
+              <a:graphicFrameLocks xmlns:a="http://schemas.openxmlformats.org/drawingml/2006/main" noChangeAspect="1"/>
+            </wp:cNvGraphicFramePr>
+            <a:graphic xmlns:a="http://schemas.openxmlformats.org/drawingml/2006/main">
+              <a:graphicData uri="http://schemas.openxmlformats.org/drawingml/2006/picture">
+                <pic:pic xmlns:pic="http://schemas.openxmlformats.org/drawingml/2006/picture">
+                  <pic:nvPicPr>
+                    <pic:cNvPr id="1" name=""/>
+                    <pic:cNvPicPr/>
+                  </pic:nvPicPr>
+                  <pic:blipFill>
+                    <a:blip r:embed="rId46"/>
+                    <a:stretch>
+                      <a:fillRect/>
+                    </a:stretch>
+                  </pic:blipFill>
+                  <pic:spPr>
+                    <a:xfrm>
+                      <a:off x="0" y="0"/>
+                      <a:ext cx="3143412" cy="1149409"/>
+                    </a:xfrm>
+                    <a:prstGeom prst="rect">
+                      <a:avLst/>
+                    </a:prstGeom>
+                  </pic:spPr>
+                </pic:pic>
+              </a:graphicData>
+            </a:graphic>
+          </wp:inline>
+        </w:drawing>
       </w:r>
     </w:p>
     <w:p>
@@ -14903,6 +16964,7 @@
           <w:rFonts w:ascii="Arial" w:hAnsi="Arial" w:cs="Arial"/>
           <w:sz w:val="28"/>
           <w:szCs w:val="28"/>
+          <w:lang w:val="en-US"/>
         </w:rPr>
       </w:pPr>
       <w:r>
@@ -14935,7 +16997,33 @@
           <w:sz w:val="28"/>
           <w:szCs w:val="28"/>
         </w:rPr>
-        <w:t xml:space="preserve">речі, які Мені не сподобалися, як от </w:t>
+        <w:t>речі</w:t>
+      </w:r>
+      <w:r>
+        <w:rPr>
+          <w:rFonts w:ascii="Arial" w:hAnsi="Arial" w:cs="Arial"/>
+          <w:sz w:val="28"/>
+          <w:szCs w:val="28"/>
+        </w:rPr>
+        <w:t xml:space="preserve">, які Мені не сподобалися, </w:t>
+      </w:r>
+      <w:r>
+        <w:rPr>
+          <w:rFonts w:ascii="Arial" w:hAnsi="Arial" w:cs="Arial"/>
+          <w:sz w:val="28"/>
+          <w:szCs w:val="28"/>
+        </w:rPr>
+        <w:t>наприклад</w:t>
+      </w:r>
+      <w:bookmarkStart w:id="0" w:name="_GoBack"/>
+      <w:bookmarkEnd w:id="0"/>
+      <w:r>
+        <w:rPr>
+          <w:rFonts w:ascii="Arial" w:hAnsi="Arial" w:cs="Arial"/>
+          <w:sz w:val="28"/>
+          <w:szCs w:val="28"/>
+        </w:rPr>
+        <w:t xml:space="preserve"> </w:t>
       </w:r>
       <w:r>
         <w:rPr>
@@ -16200,7 +18288,7 @@
   <w:style w:type="paragraph" w:default="1" w:styleId="a">
     <w:name w:val="Normal"/>
     <w:qFormat/>
-    <w:rsid w:val="00BD574B"/>
+    <w:rsid w:val="00E4273E"/>
     <w:pPr>
       <w:spacing w:after="0" w:line="240" w:lineRule="auto"/>
     </w:pPr>
@@ -16611,6 +18699,7 @@
       <w:spacing w:after="0" w:line="240" w:lineRule="auto"/>
     </w:pPr>
     <w:tblPr>
+      <w:tblInd w:w="0" w:type="dxa"/>
       <w:tblBorders>
         <w:top w:val="single" w:sz="4" w:space="0" w:color="auto"/>
         <w:left w:val="single" w:sz="4" w:space="0" w:color="auto"/>
@@ -16918,7 +19007,7 @@
 </file>
 
 <file path=customXml/itemProps1.xml><?xml version="1.0" encoding="utf-8"?>
-<ds:datastoreItem xmlns:ds="http://schemas.openxmlformats.org/officeDocument/2006/customXml" ds:itemID="{A9A0FC09-4A52-4C7B-83A2-73D0F7C3F208}">
+<ds:datastoreItem xmlns:ds="http://schemas.openxmlformats.org/officeDocument/2006/customXml" ds:itemID="{15674EA2-2CC0-4C2A-BEB8-E0FDE94D990A}">
   <ds:schemaRefs>
     <ds:schemaRef ds:uri="http://schemas.openxmlformats.org/officeDocument/2006/bibliography"/>
   </ds:schemaRefs>

--- a/Labs/Lab1/Lab1_Dominskyi_Valentyn_IP93.docx
+++ b/Labs/Lab1/Lab1_Dominskyi_Valentyn_IP93.docx
@@ -5078,10 +5078,51 @@
                 <w:sz w:val="32"/>
                 <w:szCs w:val="28"/>
               </w:rPr>
+              <w:t xml:space="preserve"> 😀</w:t>
+            </w:r>
+            <w:r>
+              <w:rPr>
+                <w:rFonts w:ascii="Arial" w:hAnsi="Arial" w:cs="Arial"/>
+                <w:sz w:val="32"/>
+                <w:szCs w:val="28"/>
+              </w:rPr>
+              <w:t>»</w:t>
+            </w:r>
+            <w:r>
+              <w:rPr>
+                <w:rFonts w:ascii="Arial" w:hAnsi="Arial" w:cs="Arial"/>
+                <w:sz w:val="32"/>
+                <w:szCs w:val="28"/>
+              </w:rPr>
               <w:t xml:space="preserve"> </w:t>
             </w:r>
             <w:r>
               <w:rPr>
+                <w:rFonts w:ascii="Arial" w:hAnsi="Arial" w:cs="Arial"/>
+                <w:sz w:val="32"/>
+                <w:szCs w:val="28"/>
+                <w:lang w:val="en-US"/>
+              </w:rPr>
+              <w:t>|</w:t>
+            </w:r>
+            <w:r>
+              <w:rPr>
+                <w:rFonts w:ascii="Arial" w:hAnsi="Arial" w:cs="Arial"/>
+                <w:sz w:val="32"/>
+                <w:szCs w:val="28"/>
+              </w:rPr>
+              <w:t xml:space="preserve"> </w:t>
+            </w:r>
+            <w:r>
+              <w:rPr>
+                <w:rFonts w:ascii="Arial" w:hAnsi="Arial" w:cs="Arial"/>
+                <w:sz w:val="32"/>
+                <w:szCs w:val="28"/>
+              </w:rPr>
+              <w:t>«</w:t>
+            </w:r>
+            <w:r>
+              <w:rPr>
                 <w:rFonts w:ascii="Segoe UI Symbol" w:hAnsi="Segoe UI Symbol" w:cs="Segoe UI Symbol"/>
                 <w:sz w:val="32"/>
                 <w:szCs w:val="28"/>
@@ -5090,68 +5131,11 @@
             </w:r>
             <w:r>
               <w:rPr>
-                <w:rFonts w:ascii="Arial" w:hAnsi="Arial" w:cs="Arial"/>
-                <w:sz w:val="32"/>
-                <w:szCs w:val="28"/>
-              </w:rPr>
-              <w:t>»</w:t>
-            </w:r>
-            <w:r>
-              <w:rPr>
-                <w:rFonts w:ascii="Arial" w:hAnsi="Arial" w:cs="Arial"/>
-                <w:sz w:val="32"/>
-                <w:szCs w:val="28"/>
-              </w:rPr>
-              <w:t xml:space="preserve"> </w:t>
-            </w:r>
-            <w:r>
-              <w:rPr>
-                <w:rFonts w:ascii="Arial" w:hAnsi="Arial" w:cs="Arial"/>
-                <w:sz w:val="32"/>
-                <w:szCs w:val="28"/>
-                <w:lang w:val="en-US"/>
-              </w:rPr>
-              <w:t>|</w:t>
-            </w:r>
-            <w:r>
-              <w:rPr>
-                <w:rFonts w:ascii="Arial" w:hAnsi="Arial" w:cs="Arial"/>
-                <w:sz w:val="32"/>
-                <w:szCs w:val="28"/>
-              </w:rPr>
-              <w:t xml:space="preserve"> </w:t>
-            </w:r>
-            <w:r>
-              <w:rPr>
-                <w:rFonts w:ascii="Arial" w:hAnsi="Arial" w:cs="Arial"/>
-                <w:sz w:val="32"/>
-                <w:szCs w:val="28"/>
-              </w:rPr>
-              <w:t>«</w:t>
-            </w:r>
-            <w:r>
-              <w:rPr>
                 <w:rFonts w:ascii="Segoe UI Symbol" w:hAnsi="Segoe UI Symbol" w:cs="Segoe UI Symbol"/>
                 <w:sz w:val="32"/>
                 <w:szCs w:val="28"/>
               </w:rPr>
-              <w:t>😀</w:t>
-            </w:r>
-            <w:r>
-              <w:rPr>
-                <w:rFonts w:ascii="Segoe UI Symbol" w:hAnsi="Segoe UI Symbol" w:cs="Segoe UI Symbol"/>
-                <w:sz w:val="32"/>
-                <w:szCs w:val="28"/>
-              </w:rPr>
-              <w:t xml:space="preserve"> </w:t>
-            </w:r>
-            <w:r>
-              <w:rPr>
-                <w:rFonts w:ascii="Segoe UI Symbol" w:hAnsi="Segoe UI Symbol" w:cs="Segoe UI Symbol"/>
-                <w:sz w:val="32"/>
-                <w:szCs w:val="28"/>
-              </w:rPr>
-              <w:t>😀</w:t>
+              <w:t xml:space="preserve"> 😀</w:t>
             </w:r>
             <w:r>
               <w:rPr>
@@ -5249,8 +5233,10 @@
             <w:r>
               <w:rPr>
                 <w:rFonts w:ascii="Arial" w:hAnsi="Arial" w:cs="Arial"/>
-                <w:sz w:val="28"/>
-                <w:szCs w:val="28"/>
+                <w:noProof/>
+                <w:sz w:val="28"/>
+                <w:szCs w:val="28"/>
+                <w:lang w:val="ru-RU" w:eastAsia="ru-RU"/>
               </w:rPr>
               <w:drawing>
                 <wp:inline distT="0" distB="0" distL="0" distR="0" wp14:anchorId="31512FF2" wp14:editId="008684DE">
@@ -6643,7 +6629,7 @@
                         <pic:spPr>
                           <a:xfrm>
                             <a:off x="0" y="0"/>
-                            <a:ext cx="2623406" cy="1440196"/>
+                            <a:ext cx="2609850" cy="1432754"/>
                           </a:xfrm>
                           <a:prstGeom prst="rect">
                             <a:avLst/>
@@ -6963,8 +6949,8 @@
               </w:rPr>
               <w:drawing>
                 <wp:inline distT="0" distB="0" distL="0" distR="0" wp14:anchorId="05394C93" wp14:editId="00B661AF">
-                  <wp:extent cx="3194214" cy="1390721"/>
-                  <wp:effectExtent l="0" t="0" r="6350" b="0"/>
+                  <wp:extent cx="2834596" cy="1234148"/>
+                  <wp:effectExtent l="0" t="0" r="4445" b="4445"/>
                   <wp:docPr id="60" name="Рисунок 60"/>
                   <wp:cNvGraphicFramePr>
                     <a:graphicFrameLocks xmlns:a="http://schemas.openxmlformats.org/drawingml/2006/main" noChangeAspect="1"/>
@@ -6985,7 +6971,7 @@
                         <pic:spPr>
                           <a:xfrm>
                             <a:off x="0" y="0"/>
-                            <a:ext cx="3194214" cy="1390721"/>
+                            <a:ext cx="2850120" cy="1240907"/>
                           </a:xfrm>
                           <a:prstGeom prst="rect">
                             <a:avLst/>
@@ -10539,6 +10525,7 @@
             <w:tcBorders>
               <w:bottom w:val="single" w:sz="4" w:space="0" w:color="auto"/>
             </w:tcBorders>
+            <w:vAlign w:val="center"/>
           </w:tcPr>
           <w:p>
             <w:pPr>
@@ -10560,8 +10547,8 @@
               </w:rPr>
               <w:drawing>
                 <wp:inline distT="0" distB="0" distL="0" distR="0" wp14:anchorId="53209F5B" wp14:editId="549B3748">
-                  <wp:extent cx="4185920" cy="1098909"/>
-                  <wp:effectExtent l="0" t="0" r="5080" b="6350"/>
+                  <wp:extent cx="3825565" cy="1004307"/>
+                  <wp:effectExtent l="0" t="0" r="3810" b="5715"/>
                   <wp:docPr id="216" name="Рисунок 216"/>
                   <wp:cNvGraphicFramePr>
                     <a:graphicFrameLocks xmlns:a="http://schemas.openxmlformats.org/drawingml/2006/main" noChangeAspect="1"/>
@@ -10582,7 +10569,7 @@
                         <pic:spPr>
                           <a:xfrm>
                             <a:off x="0" y="0"/>
-                            <a:ext cx="4251394" cy="1116098"/>
+                            <a:ext cx="3932878" cy="1032479"/>
                           </a:xfrm>
                           <a:prstGeom prst="rect">
                             <a:avLst/>
@@ -12799,6 +12786,7 @@
                 <w:shd w:val="clear" w:color="auto" w:fill="FFFFFF"/>
               </w:rPr>
             </w:pPr>
+            <w:bookmarkStart w:id="0" w:name="_GoBack"/>
             <w:r>
               <w:rPr>
                 <w:rFonts w:ascii="Arial" w:hAnsi="Arial" w:cs="Arial"/>
@@ -12811,8 +12799,8 @@
               </w:rPr>
               <w:drawing>
                 <wp:inline distT="0" distB="0" distL="0" distR="0" wp14:anchorId="199F5F95" wp14:editId="53D59AD7">
-                  <wp:extent cx="4605867" cy="1220279"/>
-                  <wp:effectExtent l="0" t="0" r="4445" b="0"/>
+                  <wp:extent cx="3974270" cy="1052944"/>
+                  <wp:effectExtent l="0" t="0" r="7620" b="0"/>
                   <wp:docPr id="225" name="Рисунок 225"/>
                   <wp:cNvGraphicFramePr>
                     <a:graphicFrameLocks xmlns:a="http://schemas.openxmlformats.org/drawingml/2006/main" noChangeAspect="1"/>
@@ -12833,7 +12821,7 @@
                         <pic:spPr>
                           <a:xfrm>
                             <a:off x="0" y="0"/>
-                            <a:ext cx="4642402" cy="1229959"/>
+                            <a:ext cx="4052888" cy="1073773"/>
                           </a:xfrm>
                           <a:prstGeom prst="rect">
                             <a:avLst/>
@@ -12845,6 +12833,7 @@
                 </wp:inline>
               </w:drawing>
             </w:r>
+            <w:bookmarkEnd w:id="0"/>
           </w:p>
         </w:tc>
       </w:tr>
@@ -16916,8 +16905,10 @@
       <w:r>
         <w:rPr>
           <w:rFonts w:ascii="Arial" w:hAnsi="Arial" w:cs="Arial"/>
-          <w:sz w:val="28"/>
-          <w:szCs w:val="28"/>
+          <w:noProof/>
+          <w:sz w:val="28"/>
+          <w:szCs w:val="28"/>
+          <w:lang w:val="ru-RU" w:eastAsia="ru-RU"/>
         </w:rPr>
         <w:drawing>
           <wp:inline distT="0" distB="0" distL="0" distR="0" wp14:anchorId="26590FE6" wp14:editId="0A4A36CB">
@@ -17015,8 +17006,6 @@
         </w:rPr>
         <w:t>наприклад</w:t>
       </w:r>
-      <w:bookmarkStart w:id="0" w:name="_GoBack"/>
-      <w:bookmarkEnd w:id="0"/>
       <w:r>
         <w:rPr>
           <w:rFonts w:ascii="Arial" w:hAnsi="Arial" w:cs="Arial"/>
@@ -19007,7 +18996,7 @@
 </file>
 
 <file path=customXml/itemProps1.xml><?xml version="1.0" encoding="utf-8"?>
-<ds:datastoreItem xmlns:ds="http://schemas.openxmlformats.org/officeDocument/2006/customXml" ds:itemID="{15674EA2-2CC0-4C2A-BEB8-E0FDE94D990A}">
+<ds:datastoreItem xmlns:ds="http://schemas.openxmlformats.org/officeDocument/2006/customXml" ds:itemID="{54A89A25-F63B-44CD-B81E-0129867248DA}">
   <ds:schemaRefs>
     <ds:schemaRef ds:uri="http://schemas.openxmlformats.org/officeDocument/2006/bibliography"/>
   </ds:schemaRefs>
